--- a/Resume/AlexLauderdale_Resume.docx
+++ b/Resume/AlexLauderdale_Resume.docx
@@ -93,16 +93,22 @@
         </w:rPr>
         <w:t xml:space="preserve"> </w:t>
       </w:r>
-      <w:hyperlink r:id="rId5" w:history="1">
-        <w:r>
-          <w:rPr>
-            <w:rStyle w:val="Hyperlink"/>
-            <w:rFonts w:ascii="Cambria" w:eastAsia="Times New Roman" w:hAnsi="Cambria" w:cs="Times New Roman"/>
-            <w:snapToGrid w:val="0"/>
-          </w:rPr>
-          <w:t>alex@tzolkat.net</w:t>
-        </w:r>
-      </w:hyperlink>
+      <w:r>
+        <w:rPr>
+          <w:rFonts w:ascii="Cambria" w:eastAsia="Times New Roman" w:hAnsi="Cambria" w:cs="Times New Roman"/>
+          <w:snapToGrid w:val="0"/>
+        </w:rPr>
+        <w:t>alex@tzo</w:t>
+      </w:r>
+      <w:bookmarkStart w:id="0" w:name="_GoBack"/>
+      <w:bookmarkEnd w:id="0"/>
+      <w:r>
+        <w:rPr>
+          <w:rFonts w:ascii="Cambria" w:eastAsia="Times New Roman" w:hAnsi="Cambria" w:cs="Times New Roman"/>
+          <w:snapToGrid w:val="0"/>
+        </w:rPr>
+        <w:t>lkat.net</w:t>
+      </w:r>
       <w:r>
         <w:rPr>
           <w:rFonts w:ascii="Cambria" w:eastAsia="Times New Roman" w:hAnsi="Cambria" w:cs="Times New Roman"/>
@@ -189,7 +195,21 @@
           <w:rFonts w:ascii="Cambria" w:eastAsia="Times New Roman" w:hAnsi="Cambria" w:cs="Times New Roman"/>
           <w:snapToGrid w:val="0"/>
         </w:rPr>
-        <w:t xml:space="preserve"> December 2018</w:t>
+        <w:t xml:space="preserve"> </w:t>
+      </w:r>
+      <w:r>
+        <w:rPr>
+          <w:rFonts w:ascii="Cambria" w:eastAsia="Times New Roman" w:hAnsi="Cambria" w:cs="Times New Roman"/>
+          <w:snapToGrid w:val="0"/>
+        </w:rPr>
+        <w:t>May</w:t>
+      </w:r>
+      <w:r>
+        <w:rPr>
+          <w:rFonts w:ascii="Cambria" w:eastAsia="Times New Roman" w:hAnsi="Cambria" w:cs="Times New Roman"/>
+          <w:snapToGrid w:val="0"/>
+        </w:rPr>
+        <w:t xml:space="preserve"> 2018</w:t>
       </w:r>
     </w:p>
     <w:p>
@@ -2243,8 +2263,6 @@
         </w:rPr>
         <w:t xml:space="preserve"> </w:t>
       </w:r>
-      <w:bookmarkStart w:id="0" w:name="_GoBack"/>
-      <w:bookmarkEnd w:id="0"/>
     </w:p>
     <w:p>
       <w:pPr>

--- a/Resume/AlexLauderdale_Resume.docx
+++ b/Resume/AlexLauderdale_Resume.docx
@@ -98,16 +98,7 @@
           <w:rFonts w:ascii="Cambria" w:eastAsia="Times New Roman" w:hAnsi="Cambria" w:cs="Times New Roman"/>
           <w:snapToGrid w:val="0"/>
         </w:rPr>
-        <w:t>alex@tzo</w:t>
-      </w:r>
-      <w:bookmarkStart w:id="0" w:name="_GoBack"/>
-      <w:bookmarkEnd w:id="0"/>
-      <w:r>
-        <w:rPr>
-          <w:rFonts w:ascii="Cambria" w:eastAsia="Times New Roman" w:hAnsi="Cambria" w:cs="Times New Roman"/>
-          <w:snapToGrid w:val="0"/>
-        </w:rPr>
-        <w:t>lkat.net</w:t>
+        <w:t>alex@tzolkat.net</w:t>
       </w:r>
       <w:r>
         <w:rPr>
@@ -209,7 +200,7 @@
           <w:rFonts w:ascii="Cambria" w:eastAsia="Times New Roman" w:hAnsi="Cambria" w:cs="Times New Roman"/>
           <w:snapToGrid w:val="0"/>
         </w:rPr>
-        <w:t xml:space="preserve"> 2018</w:t>
+        <w:t xml:space="preserve"> 2019</w:t>
       </w:r>
     </w:p>
     <w:p>
@@ -426,6 +417,8 @@
         <w:tab/>
         <w:t>Accreditation: Computing Accreditation Commission (CAC) of ABET</w:t>
       </w:r>
+      <w:bookmarkStart w:id="0" w:name="_GoBack"/>
+      <w:bookmarkEnd w:id="0"/>
     </w:p>
     <w:p>
       <w:pPr>

--- a/Resume/AlexLauderdale_Resume.docx
+++ b/Resume/AlexLauderdale_Resume.docx
@@ -126,7 +126,7 @@
           <w:rFonts w:ascii="Cambria" w:eastAsia="Times New Roman" w:hAnsi="Cambria" w:cs="Times New Roman"/>
           <w:snapToGrid w:val="0"/>
         </w:rPr>
-        <w:pict>
+        <w:pict w14:anchorId="2A0EF5CF">
           <v:rect id="_x0000_i1025" style="width:0;height:1.5pt" o:hralign="center" o:hrstd="t" o:hr="t" fillcolor="#a0a0a0" stroked="f"/>
         </w:pict>
       </w:r>
@@ -165,42 +165,22 @@
           <w:b/>
           <w:snapToGrid w:val="0"/>
         </w:rPr>
-        <w:t xml:space="preserve">Master of Science </w:t>
-      </w:r>
-      <w:r>
-        <w:rPr>
-          <w:rFonts w:ascii="Cambria" w:eastAsia="Times New Roman" w:hAnsi="Cambria" w:cs="Times New Roman"/>
-          <w:snapToGrid w:val="0"/>
-        </w:rPr>
-        <w:t>– Computing Department,</w:t>
-      </w:r>
-      <w:r>
-        <w:rPr>
-          <w:rFonts w:ascii="Cambria" w:eastAsia="Times New Roman" w:hAnsi="Cambria" w:cs="Times New Roman"/>
-          <w:snapToGrid w:val="0"/>
-        </w:rPr>
-        <w:t xml:space="preserve"> GPA: 3.9,</w:t>
-      </w:r>
-      <w:r>
-        <w:rPr>
-          <w:rFonts w:ascii="Cambria" w:eastAsia="Times New Roman" w:hAnsi="Cambria" w:cs="Times New Roman"/>
-          <w:snapToGrid w:val="0"/>
-        </w:rPr>
-        <w:t xml:space="preserve"> </w:t>
-      </w:r>
-      <w:r>
-        <w:rPr>
-          <w:rFonts w:ascii="Cambria" w:eastAsia="Times New Roman" w:hAnsi="Cambria" w:cs="Times New Roman"/>
-          <w:snapToGrid w:val="0"/>
-        </w:rPr>
-        <w:t>May</w:t>
-      </w:r>
-      <w:r>
-        <w:rPr>
-          <w:rFonts w:ascii="Cambria" w:eastAsia="Times New Roman" w:hAnsi="Cambria" w:cs="Times New Roman"/>
-          <w:snapToGrid w:val="0"/>
-        </w:rPr>
-        <w:t xml:space="preserve"> 2019</w:t>
+        <w:t xml:space="preserve">Master of Science (in progress) </w:t>
+      </w:r>
+      <w:r>
+        <w:rPr>
+          <w:rFonts w:ascii="Cambria" w:eastAsia="Times New Roman" w:hAnsi="Cambria" w:cs="Times New Roman"/>
+          <w:snapToGrid w:val="0"/>
+        </w:rPr>
+        <w:t xml:space="preserve">– Computing Department, </w:t>
+      </w:r>
+      <w:r>
+        <w:rPr>
+          <w:rFonts w:ascii="Cambria" w:eastAsia="Times New Roman" w:hAnsi="Cambria" w:cs="Times New Roman"/>
+          <w:b/>
+          <w:snapToGrid w:val="0"/>
+        </w:rPr>
+        <w:t>GPA: 3.9</w:t>
       </w:r>
     </w:p>
     <w:p>
@@ -263,7 +243,7 @@
           <w:snapToGrid w:val="0"/>
         </w:rPr>
         <w:tab/>
-        <w:t>Thesis Topic: Cognitive-Semantic Modeling of Fictional Narrative</w:t>
+        <w:t>Thesis Topic: Utilizing Semantic Networks for Phenomenological Modeling of Fictional Narrative</w:t>
       </w:r>
     </w:p>
     <w:p>
@@ -320,21 +300,21 @@
           <w:rFonts w:ascii="Cambria" w:eastAsia="Times New Roman" w:hAnsi="Cambria" w:cs="Times New Roman"/>
           <w:snapToGrid w:val="0"/>
         </w:rPr>
-        <w:t xml:space="preserve"> - Computing Department, </w:t>
-      </w:r>
-      <w:r>
-        <w:rPr>
-          <w:rFonts w:ascii="Cambria" w:eastAsia="Times New Roman" w:hAnsi="Cambria" w:cs="Times New Roman"/>
-          <w:snapToGrid w:val="0"/>
-        </w:rPr>
-        <w:t>Magna Cum Laude</w:t>
-      </w:r>
-      <w:r>
-        <w:rPr>
-          <w:rFonts w:ascii="Cambria" w:eastAsia="Times New Roman" w:hAnsi="Cambria" w:cs="Times New Roman"/>
-          <w:snapToGrid w:val="0"/>
-        </w:rPr>
-        <w:t xml:space="preserve">, May 2014 </w:t>
+        <w:t xml:space="preserve"> </w:t>
+      </w:r>
+      <w:r>
+        <w:rPr>
+          <w:rFonts w:ascii="Cambria" w:eastAsia="Times New Roman" w:hAnsi="Cambria" w:cs="Times New Roman"/>
+          <w:snapToGrid w:val="0"/>
+        </w:rPr>
+        <w:t>–</w:t>
+      </w:r>
+      <w:r>
+        <w:rPr>
+          <w:rFonts w:ascii="Cambria" w:eastAsia="Times New Roman" w:hAnsi="Cambria" w:cs="Times New Roman"/>
+          <w:snapToGrid w:val="0"/>
+        </w:rPr>
+        <w:t xml:space="preserve"> Computing Department, Magna Cum Laude, May 2014 </w:t>
       </w:r>
     </w:p>
     <w:p>
@@ -417,6 +397,1067 @@
         <w:tab/>
         <w:t>Accreditation: Computing Accreditation Commission (CAC) of ABET</w:t>
       </w:r>
+    </w:p>
+    <w:p>
+      <w:pPr>
+        <w:widowControl w:val="0"/>
+        <w:tabs>
+          <w:tab w:val="left" w:pos="-1440"/>
+        </w:tabs>
+        <w:spacing w:after="0" w:line="240" w:lineRule="auto"/>
+        <w:rPr>
+          <w:rFonts w:ascii="Cambria" w:eastAsia="Times New Roman" w:hAnsi="Cambria" w:cs="Times New Roman"/>
+          <w:snapToGrid w:val="0"/>
+        </w:rPr>
+      </w:pPr>
+      <w:r>
+        <w:rPr>
+          <w:rFonts w:ascii="Cambria" w:eastAsia="Times New Roman" w:hAnsi="Cambria" w:cs="Times New Roman"/>
+          <w:snapToGrid w:val="0"/>
+        </w:rPr>
+        <w:tab/>
+        <w:t xml:space="preserve">Honors: </w:t>
+      </w:r>
+      <w:r>
+        <w:rPr>
+          <w:rFonts w:ascii="Cambria" w:eastAsia="Times New Roman" w:hAnsi="Cambria" w:cs="Times New Roman"/>
+          <w:bCs/>
+          <w:snapToGrid w:val="0"/>
+        </w:rPr>
+        <w:t>Upsilon Pi Epsilon, Golden Key Honor Society</w:t>
+      </w:r>
+    </w:p>
+    <w:p>
+      <w:pPr>
+        <w:widowControl w:val="0"/>
+        <w:tabs>
+          <w:tab w:val="left" w:pos="-1440"/>
+        </w:tabs>
+        <w:spacing w:after="0" w:line="240" w:lineRule="auto"/>
+        <w:rPr>
+          <w:rFonts w:ascii="Cambria" w:eastAsia="Times New Roman" w:hAnsi="Cambria" w:cs="Times New Roman"/>
+          <w:snapToGrid w:val="0"/>
+        </w:rPr>
+      </w:pPr>
+      <w:r>
+        <w:rPr>
+          <w:rFonts w:ascii="Cambria" w:eastAsia="Times New Roman" w:hAnsi="Cambria" w:cs="Times New Roman"/>
+          <w:snapToGrid w:val="0"/>
+        </w:rPr>
+        <w:tab/>
+        <w:t>Selected Courses: Essentials of Information Security, Android Development</w:t>
+      </w:r>
+    </w:p>
+    <w:p>
+      <w:pPr>
+        <w:widowControl w:val="0"/>
+        <w:spacing w:after="0" w:line="240" w:lineRule="auto"/>
+        <w:rPr>
+          <w:rFonts w:ascii="Cambria" w:eastAsia="Times New Roman" w:hAnsi="Cambria" w:cs="Times New Roman"/>
+          <w:snapToGrid w:val="0"/>
+        </w:rPr>
+      </w:pPr>
+    </w:p>
+    <w:p>
+      <w:pPr>
+        <w:widowControl w:val="0"/>
+        <w:spacing w:after="0" w:line="240" w:lineRule="auto"/>
+        <w:ind w:firstLine="360"/>
+        <w:rPr>
+          <w:rFonts w:ascii="Cambria" w:eastAsia="Times New Roman" w:hAnsi="Cambria" w:cs="Times New Roman"/>
+          <w:b/>
+          <w:snapToGrid w:val="0"/>
+        </w:rPr>
+      </w:pPr>
+      <w:r>
+        <w:rPr>
+          <w:rFonts w:ascii="Cambria" w:eastAsia="Times New Roman" w:hAnsi="Cambria" w:cs="Times New Roman"/>
+          <w:b/>
+          <w:snapToGrid w:val="0"/>
+        </w:rPr>
+        <w:t>Associate of Science</w:t>
+      </w:r>
+      <w:r>
+        <w:rPr>
+          <w:rFonts w:ascii="Cambria" w:eastAsia="Times New Roman" w:hAnsi="Cambria" w:cs="Times New Roman"/>
+          <w:snapToGrid w:val="0"/>
+        </w:rPr>
+        <w:t xml:space="preserve"> </w:t>
+      </w:r>
+      <w:r>
+        <w:rPr>
+          <w:rFonts w:ascii="Cambria" w:eastAsia="Times New Roman" w:hAnsi="Cambria" w:cs="Times New Roman"/>
+          <w:snapToGrid w:val="0"/>
+        </w:rPr>
+        <w:t>–</w:t>
+      </w:r>
+      <w:r>
+        <w:rPr>
+          <w:rFonts w:ascii="Cambria" w:eastAsia="Times New Roman" w:hAnsi="Cambria" w:cs="Times New Roman"/>
+          <w:snapToGrid w:val="0"/>
+        </w:rPr>
+        <w:t xml:space="preserve"> Mathematics, Magna Cum Laude, May 2014 </w:t>
+      </w:r>
+    </w:p>
+    <w:p>
+      <w:pPr>
+        <w:widowControl w:val="0"/>
+        <w:spacing w:after="0" w:line="240" w:lineRule="auto"/>
+        <w:ind w:firstLine="360"/>
+        <w:rPr>
+          <w:rFonts w:ascii="Cambria" w:eastAsia="Times New Roman" w:hAnsi="Cambria" w:cs="Times New Roman"/>
+          <w:snapToGrid w:val="0"/>
+        </w:rPr>
+      </w:pPr>
+      <w:r>
+        <w:rPr>
+          <w:rFonts w:ascii="Cambria" w:eastAsia="Times New Roman" w:hAnsi="Cambria" w:cs="Times New Roman"/>
+          <w:snapToGrid w:val="0"/>
+        </w:rPr>
+        <w:t>Walters State Community College (WSCC), Morristown, TN</w:t>
+      </w:r>
+    </w:p>
+    <w:p>
+      <w:pPr>
+        <w:widowControl w:val="0"/>
+        <w:tabs>
+          <w:tab w:val="left" w:pos="-1440"/>
+        </w:tabs>
+        <w:spacing w:after="0" w:line="240" w:lineRule="auto"/>
+        <w:rPr>
+          <w:rFonts w:ascii="Cambria" w:eastAsia="Times New Roman" w:hAnsi="Cambria" w:cs="Times New Roman"/>
+          <w:snapToGrid w:val="0"/>
+        </w:rPr>
+      </w:pPr>
+      <w:r>
+        <w:rPr>
+          <w:rFonts w:ascii="Cambria" w:eastAsia="Times New Roman" w:hAnsi="Cambria" w:cs="Times New Roman"/>
+          <w:snapToGrid w:val="0"/>
+        </w:rPr>
+        <w:tab/>
+        <w:t xml:space="preserve">Honors: 2013-2014 Outstanding Student Award – Mathematics, </w:t>
+      </w:r>
+      <w:r>
+        <w:rPr>
+          <w:rFonts w:ascii="Cambria" w:eastAsia="Times New Roman" w:hAnsi="Cambria" w:cs="Times New Roman"/>
+          <w:bCs/>
+          <w:snapToGrid w:val="0"/>
+        </w:rPr>
+        <w:t>Phi Theta Kappa</w:t>
+      </w:r>
+    </w:p>
+    <w:p>
+      <w:pPr>
+        <w:widowControl w:val="0"/>
+        <w:spacing w:after="0" w:line="240" w:lineRule="auto"/>
+        <w:rPr>
+          <w:rFonts w:ascii="Cambria" w:eastAsia="Times New Roman" w:hAnsi="Cambria" w:cs="Times New Roman"/>
+          <w:b/>
+          <w:snapToGrid w:val="0"/>
+          <w:sz w:val="16"/>
+          <w:szCs w:val="16"/>
+        </w:rPr>
+      </w:pPr>
+    </w:p>
+    <w:p>
+      <w:pPr>
+        <w:widowControl w:val="0"/>
+        <w:spacing w:after="0" w:line="240" w:lineRule="auto"/>
+        <w:rPr>
+          <w:rFonts w:ascii="Cambria" w:eastAsia="Times New Roman" w:hAnsi="Cambria" w:cs="Times New Roman"/>
+          <w:snapToGrid w:val="0"/>
+        </w:rPr>
+      </w:pPr>
+      <w:r>
+        <w:rPr>
+          <w:rFonts w:ascii="Cambria" w:eastAsia="Times New Roman" w:hAnsi="Cambria" w:cs="Times New Roman"/>
+          <w:b/>
+          <w:snapToGrid w:val="0"/>
+        </w:rPr>
+        <w:t>PROJECT EXPERIENCE</w:t>
+      </w:r>
+    </w:p>
+    <w:p>
+      <w:pPr>
+        <w:widowControl w:val="0"/>
+        <w:spacing w:after="0" w:line="240" w:lineRule="auto"/>
+        <w:ind w:left="360"/>
+        <w:rPr>
+          <w:rFonts w:ascii="Cambria" w:eastAsia="Times New Roman" w:hAnsi="Cambria" w:cs="Times New Roman"/>
+          <w:snapToGrid w:val="0"/>
+        </w:rPr>
+      </w:pPr>
+      <w:r>
+        <w:rPr>
+          <w:rFonts w:ascii="Cambria" w:eastAsia="Times New Roman" w:hAnsi="Cambria" w:cs="Times New Roman"/>
+          <w:b/>
+          <w:snapToGrid w:val="0"/>
+        </w:rPr>
+        <w:t xml:space="preserve">Nameless Stack Machine </w:t>
+      </w:r>
+      <w:r>
+        <w:rPr>
+          <w:rFonts w:ascii="Cambria" w:eastAsia="Times New Roman" w:hAnsi="Cambria" w:cs="Times New Roman"/>
+          <w:snapToGrid w:val="0"/>
+        </w:rPr>
+        <w:t>(Designer, Developer), Jan. 2019 – Present</w:t>
+      </w:r>
+    </w:p>
+    <w:p>
+      <w:pPr>
+        <w:widowControl w:val="0"/>
+        <w:numPr>
+          <w:ilvl w:val="0"/>
+          <w:numId w:val="6"/>
+        </w:numPr>
+        <w:spacing w:after="0" w:line="240" w:lineRule="auto"/>
+        <w:rPr>
+          <w:rFonts w:ascii="Cambria" w:eastAsia="Times New Roman" w:hAnsi="Cambria" w:cs="Times New Roman"/>
+          <w:snapToGrid w:val="0"/>
+        </w:rPr>
+      </w:pPr>
+      <w:r>
+        <w:rPr>
+          <w:rFonts w:ascii="Cambria" w:eastAsia="Times New Roman" w:hAnsi="Cambria" w:cs="Times New Roman"/>
+          <w:snapToGrid w:val="0"/>
+        </w:rPr>
+        <w:t>Architected and built an extensible stack machine and language interpreter, written in Java.</w:t>
+      </w:r>
+    </w:p>
+    <w:p>
+      <w:pPr>
+        <w:widowControl w:val="0"/>
+        <w:numPr>
+          <w:ilvl w:val="0"/>
+          <w:numId w:val="6"/>
+        </w:numPr>
+        <w:spacing w:after="0" w:line="240" w:lineRule="auto"/>
+        <w:rPr>
+          <w:rFonts w:ascii="Cambria" w:eastAsia="Times New Roman" w:hAnsi="Cambria" w:cs="Times New Roman"/>
+          <w:snapToGrid w:val="0"/>
+        </w:rPr>
+      </w:pPr>
+      <w:r>
+        <w:rPr>
+          <w:rFonts w:ascii="Cambria" w:eastAsia="Times New Roman" w:hAnsi="Cambria" w:cs="Times New Roman"/>
+          <w:snapToGrid w:val="0"/>
+        </w:rPr>
+        <w:t>Designed and tested a Turing-complete, Forth-like programming language with 100+ keywords.</w:t>
+      </w:r>
+    </w:p>
+    <w:p>
+      <w:pPr>
+        <w:widowControl w:val="0"/>
+        <w:numPr>
+          <w:ilvl w:val="0"/>
+          <w:numId w:val="6"/>
+        </w:numPr>
+        <w:spacing w:after="0" w:line="240" w:lineRule="auto"/>
+        <w:rPr>
+          <w:rFonts w:ascii="Cambria" w:eastAsia="Times New Roman" w:hAnsi="Cambria" w:cs="Times New Roman"/>
+          <w:snapToGrid w:val="0"/>
+        </w:rPr>
+      </w:pPr>
+      <w:r>
+        <w:rPr>
+          <w:rFonts w:ascii="Cambria" w:eastAsia="Times New Roman" w:hAnsi="Cambria" w:cs="Times New Roman"/>
+          <w:snapToGrid w:val="0"/>
+        </w:rPr>
+        <w:t>Efficiently leveraged object-oriented design patterns to facilitate easy extension of the language.</w:t>
+      </w:r>
+    </w:p>
+    <w:p>
+      <w:pPr>
+        <w:widowControl w:val="0"/>
+        <w:numPr>
+          <w:ilvl w:val="0"/>
+          <w:numId w:val="6"/>
+        </w:numPr>
+        <w:spacing w:after="0" w:line="240" w:lineRule="auto"/>
+        <w:rPr>
+          <w:rFonts w:ascii="Cambria" w:eastAsia="Times New Roman" w:hAnsi="Cambria" w:cs="Times New Roman"/>
+          <w:snapToGrid w:val="0"/>
+        </w:rPr>
+      </w:pPr>
+      <w:r>
+        <w:rPr>
+          <w:rFonts w:ascii="Cambria" w:eastAsia="Times New Roman" w:hAnsi="Cambria" w:cs="Times New Roman"/>
+          <w:snapToGrid w:val="0"/>
+        </w:rPr>
+        <w:t>Analyzed and evaluated the developed machine architecture as a prototype for a future project.</w:t>
+      </w:r>
+    </w:p>
+    <w:p>
+      <w:pPr>
+        <w:widowControl w:val="0"/>
+        <w:spacing w:after="0" w:line="240" w:lineRule="auto"/>
+        <w:ind w:left="360"/>
+        <w:rPr>
+          <w:rFonts w:ascii="Cambria" w:eastAsia="Times New Roman" w:hAnsi="Cambria" w:cs="Times New Roman"/>
+          <w:b/>
+          <w:snapToGrid w:val="0"/>
+        </w:rPr>
+      </w:pPr>
+    </w:p>
+    <w:p>
+      <w:pPr>
+        <w:widowControl w:val="0"/>
+        <w:spacing w:after="0" w:line="240" w:lineRule="auto"/>
+        <w:ind w:left="360"/>
+        <w:rPr>
+          <w:rFonts w:ascii="Cambria" w:eastAsia="Times New Roman" w:hAnsi="Cambria" w:cs="Times New Roman"/>
+          <w:snapToGrid w:val="0"/>
+        </w:rPr>
+      </w:pPr>
+      <w:r>
+        <w:rPr>
+          <w:rFonts w:ascii="Cambria" w:eastAsia="Times New Roman" w:hAnsi="Cambria" w:cs="Times New Roman"/>
+          <w:b/>
+          <w:snapToGrid w:val="0"/>
+        </w:rPr>
+        <w:t xml:space="preserve">Dreamscape Text-Based RPG </w:t>
+      </w:r>
+      <w:r>
+        <w:rPr>
+          <w:rFonts w:ascii="Cambria" w:eastAsia="Times New Roman" w:hAnsi="Cambria" w:cs="Times New Roman"/>
+          <w:snapToGrid w:val="0"/>
+        </w:rPr>
+        <w:t>(Founder, Lead Developer), May 2006 – May 2014</w:t>
+      </w:r>
+    </w:p>
+    <w:p>
+      <w:pPr>
+        <w:widowControl w:val="0"/>
+        <w:numPr>
+          <w:ilvl w:val="0"/>
+          <w:numId w:val="6"/>
+        </w:numPr>
+        <w:spacing w:after="0" w:line="240" w:lineRule="auto"/>
+        <w:rPr>
+          <w:rFonts w:ascii="Cambria" w:eastAsia="Times New Roman" w:hAnsi="Cambria" w:cs="Times New Roman"/>
+          <w:snapToGrid w:val="0"/>
+        </w:rPr>
+      </w:pPr>
+      <w:r>
+        <w:rPr>
+          <w:rFonts w:ascii="Cambria" w:eastAsia="Times New Roman" w:hAnsi="Cambria" w:cs="Times New Roman"/>
+          <w:snapToGrid w:val="0"/>
+        </w:rPr>
+        <w:t>Designed and implemented a tightly integrated set of game-specific libraries and commands.</w:t>
+      </w:r>
+    </w:p>
+    <w:p>
+      <w:pPr>
+        <w:widowControl w:val="0"/>
+        <w:numPr>
+          <w:ilvl w:val="0"/>
+          <w:numId w:val="6"/>
+        </w:numPr>
+        <w:spacing w:after="0" w:line="240" w:lineRule="auto"/>
+        <w:rPr>
+          <w:rFonts w:ascii="Cambria" w:eastAsia="Times New Roman" w:hAnsi="Cambria" w:cs="Times New Roman"/>
+          <w:snapToGrid w:val="0"/>
+        </w:rPr>
+      </w:pPr>
+      <w:r>
+        <w:rPr>
+          <w:rFonts w:ascii="Cambria" w:eastAsia="Times New Roman" w:hAnsi="Cambria" w:cs="Times New Roman"/>
+          <w:snapToGrid w:val="0"/>
+        </w:rPr>
+        <w:t>Accepted and managed bug reports and feature requests from end users of the game software.</w:t>
+      </w:r>
+    </w:p>
+    <w:p>
+      <w:pPr>
+        <w:widowControl w:val="0"/>
+        <w:numPr>
+          <w:ilvl w:val="0"/>
+          <w:numId w:val="6"/>
+        </w:numPr>
+        <w:spacing w:after="0" w:line="240" w:lineRule="auto"/>
+        <w:rPr>
+          <w:rFonts w:ascii="Cambria" w:eastAsia="Times New Roman" w:hAnsi="Cambria" w:cs="Times New Roman"/>
+          <w:snapToGrid w:val="0"/>
+        </w:rPr>
+      </w:pPr>
+      <w:r>
+        <w:rPr>
+          <w:rFonts w:ascii="Cambria" w:eastAsia="Times New Roman" w:hAnsi="Cambria" w:cs="Times New Roman"/>
+          <w:snapToGrid w:val="0"/>
+        </w:rPr>
+        <w:t>Applied the principles of island theory to ensure a flexible and engaging storyline for players.</w:t>
+      </w:r>
+    </w:p>
+    <w:p>
+      <w:pPr>
+        <w:widowControl w:val="0"/>
+        <w:numPr>
+          <w:ilvl w:val="0"/>
+          <w:numId w:val="6"/>
+        </w:numPr>
+        <w:spacing w:after="0" w:line="240" w:lineRule="auto"/>
+        <w:rPr>
+          <w:rFonts w:ascii="Cambria" w:eastAsia="Times New Roman" w:hAnsi="Cambria" w:cs="Times New Roman"/>
+          <w:snapToGrid w:val="0"/>
+        </w:rPr>
+      </w:pPr>
+      <w:r>
+        <w:rPr>
+          <w:rFonts w:ascii="Cambria" w:eastAsia="Times New Roman" w:hAnsi="Cambria" w:cs="Times New Roman"/>
+          <w:snapToGrid w:val="0"/>
+        </w:rPr>
+        <w:t>Modified the source code of a multi-user game platform to implement additional features.</w:t>
+      </w:r>
+    </w:p>
+    <w:p>
+      <w:pPr>
+        <w:widowControl w:val="0"/>
+        <w:numPr>
+          <w:ilvl w:val="0"/>
+          <w:numId w:val="6"/>
+        </w:numPr>
+        <w:spacing w:after="0" w:line="240" w:lineRule="auto"/>
+        <w:rPr>
+          <w:rFonts w:ascii="Cambria" w:eastAsia="Times New Roman" w:hAnsi="Cambria" w:cs="Times New Roman"/>
+          <w:snapToGrid w:val="0"/>
+        </w:rPr>
+      </w:pPr>
+      <w:r>
+        <w:rPr>
+          <w:rFonts w:ascii="Cambria" w:eastAsia="Times New Roman" w:hAnsi="Cambria" w:cs="Times New Roman"/>
+          <w:snapToGrid w:val="0"/>
+        </w:rPr>
+        <w:t>Provided oversight and support for additional team members as the project expanded.</w:t>
+      </w:r>
+    </w:p>
+    <w:p>
+      <w:pPr>
+        <w:widowControl w:val="0"/>
+        <w:spacing w:after="0" w:line="240" w:lineRule="auto"/>
+        <w:rPr>
+          <w:rFonts w:ascii="Cambria" w:eastAsia="Times New Roman" w:hAnsi="Cambria" w:cs="Times New Roman"/>
+          <w:snapToGrid w:val="0"/>
+        </w:rPr>
+      </w:pPr>
+    </w:p>
+    <w:p>
+      <w:pPr>
+        <w:widowControl w:val="0"/>
+        <w:spacing w:after="0" w:line="240" w:lineRule="auto"/>
+        <w:ind w:left="360"/>
+        <w:rPr>
+          <w:rFonts w:ascii="Cambria" w:eastAsia="Times New Roman" w:hAnsi="Cambria" w:cs="Times New Roman"/>
+          <w:snapToGrid w:val="0"/>
+        </w:rPr>
+      </w:pPr>
+      <w:r>
+        <w:rPr>
+          <w:rFonts w:ascii="Cambria" w:eastAsia="Times New Roman" w:hAnsi="Cambria" w:cs="Times New Roman"/>
+          <w:b/>
+          <w:snapToGrid w:val="0"/>
+        </w:rPr>
+        <w:t xml:space="preserve">Software Systems Engineering Team </w:t>
+      </w:r>
+      <w:r>
+        <w:rPr>
+          <w:rFonts w:ascii="Cambria" w:eastAsia="Times New Roman" w:hAnsi="Cambria" w:cs="Times New Roman"/>
+          <w:snapToGrid w:val="0"/>
+        </w:rPr>
+        <w:t>(Technical Leader), ETSU,</w:t>
+      </w:r>
+      <w:r>
+        <w:rPr>
+          <w:rFonts w:ascii="Cambria" w:eastAsia="Times New Roman" w:hAnsi="Cambria" w:cs="Times New Roman"/>
+          <w:b/>
+          <w:snapToGrid w:val="0"/>
+        </w:rPr>
+        <w:t xml:space="preserve"> </w:t>
+      </w:r>
+      <w:r>
+        <w:rPr>
+          <w:rFonts w:ascii="Cambria" w:eastAsia="Times New Roman" w:hAnsi="Cambria" w:cs="Times New Roman"/>
+          <w:snapToGrid w:val="0"/>
+        </w:rPr>
+        <w:t>Aug. 2012 – May 2013</w:t>
+      </w:r>
+    </w:p>
+    <w:p>
+      <w:pPr>
+        <w:widowControl w:val="0"/>
+        <w:numPr>
+          <w:ilvl w:val="0"/>
+          <w:numId w:val="7"/>
+        </w:numPr>
+        <w:spacing w:after="0" w:line="240" w:lineRule="auto"/>
+        <w:contextualSpacing/>
+        <w:rPr>
+          <w:rFonts w:ascii="Cambria" w:eastAsia="Times New Roman" w:hAnsi="Cambria" w:cs="Times New Roman"/>
+        </w:rPr>
+      </w:pPr>
+      <w:r>
+        <w:rPr>
+          <w:rFonts w:ascii="Cambria" w:eastAsia="Times New Roman" w:hAnsi="Cambria" w:cs="Times New Roman"/>
+        </w:rPr>
+        <w:t>Developed test-cases and performed white box and black box testing.</w:t>
+      </w:r>
+    </w:p>
+    <w:p>
+      <w:pPr>
+        <w:widowControl w:val="0"/>
+        <w:numPr>
+          <w:ilvl w:val="0"/>
+          <w:numId w:val="7"/>
+        </w:numPr>
+        <w:spacing w:after="0" w:line="240" w:lineRule="auto"/>
+        <w:contextualSpacing/>
+        <w:rPr>
+          <w:rFonts w:ascii="Cambria" w:eastAsia="Times New Roman" w:hAnsi="Cambria" w:cs="Times New Roman"/>
+        </w:rPr>
+      </w:pPr>
+      <w:r>
+        <w:rPr>
+          <w:rFonts w:ascii="Cambria" w:eastAsia="Times New Roman" w:hAnsi="Cambria" w:cs="Times New Roman"/>
+        </w:rPr>
+        <w:t>Coordinated with other project leaders to ensure the integrity and consistency of the documentation.</w:t>
+      </w:r>
+    </w:p>
+    <w:p>
+      <w:pPr>
+        <w:widowControl w:val="0"/>
+        <w:numPr>
+          <w:ilvl w:val="0"/>
+          <w:numId w:val="7"/>
+        </w:numPr>
+        <w:spacing w:after="0" w:line="240" w:lineRule="auto"/>
+        <w:contextualSpacing/>
+        <w:rPr>
+          <w:rFonts w:ascii="Cambria" w:eastAsia="Times New Roman" w:hAnsi="Cambria" w:cs="Times New Roman"/>
+        </w:rPr>
+      </w:pPr>
+      <w:r>
+        <w:rPr>
+          <w:rFonts w:ascii="Cambria" w:eastAsia="Times New Roman" w:hAnsi="Cambria" w:cs="Times New Roman"/>
+        </w:rPr>
+        <w:t>Gathered requirements, designed and provided oversight for the creation of relevant, interoperable classes.</w:t>
+      </w:r>
+    </w:p>
+    <w:p>
+      <w:pPr>
+        <w:widowControl w:val="0"/>
+        <w:numPr>
+          <w:ilvl w:val="0"/>
+          <w:numId w:val="7"/>
+        </w:numPr>
+        <w:spacing w:after="0" w:line="240" w:lineRule="auto"/>
+        <w:contextualSpacing/>
+        <w:rPr>
+          <w:rFonts w:ascii="Cambria" w:eastAsia="Times New Roman" w:hAnsi="Cambria" w:cs="Times New Roman"/>
+        </w:rPr>
+      </w:pPr>
+      <w:r>
+        <w:rPr>
+          <w:rFonts w:ascii="Cambria" w:eastAsia="Times New Roman" w:hAnsi="Cambria" w:cs="Times New Roman"/>
+        </w:rPr>
+        <w:t>Designed and implemented classes in C# as part of a successful implementation in ASP.NET, MVC 4.0.</w:t>
+      </w:r>
+    </w:p>
+    <w:p>
+      <w:pPr>
+        <w:widowControl w:val="0"/>
+        <w:spacing w:after="0" w:line="240" w:lineRule="auto"/>
+        <w:ind w:left="360"/>
+        <w:rPr>
+          <w:rFonts w:ascii="Cambria" w:eastAsia="Times New Roman" w:hAnsi="Cambria" w:cs="Times New Roman"/>
+          <w:b/>
+          <w:snapToGrid w:val="0"/>
+        </w:rPr>
+      </w:pPr>
+    </w:p>
+    <w:p>
+      <w:pPr>
+        <w:widowControl w:val="0"/>
+        <w:spacing w:after="0" w:line="240" w:lineRule="auto"/>
+        <w:ind w:left="360"/>
+        <w:rPr>
+          <w:rFonts w:ascii="Cambria" w:eastAsia="Times New Roman" w:hAnsi="Cambria" w:cs="Times New Roman"/>
+          <w:snapToGrid w:val="0"/>
+        </w:rPr>
+      </w:pPr>
+      <w:r>
+        <w:rPr>
+          <w:rFonts w:ascii="Cambria" w:eastAsia="Times New Roman" w:hAnsi="Cambria" w:cs="Times New Roman"/>
+          <w:b/>
+          <w:snapToGrid w:val="0"/>
+        </w:rPr>
+        <w:t xml:space="preserve">Android Development Team </w:t>
+      </w:r>
+      <w:r>
+        <w:rPr>
+          <w:rFonts w:ascii="Cambria" w:eastAsia="Times New Roman" w:hAnsi="Cambria" w:cs="Times New Roman"/>
+          <w:snapToGrid w:val="0"/>
+        </w:rPr>
+        <w:t>(Gameplay Developer),</w:t>
+      </w:r>
+      <w:r>
+        <w:rPr>
+          <w:rFonts w:ascii="Cambria" w:eastAsia="Times New Roman" w:hAnsi="Cambria" w:cs="Times New Roman"/>
+          <w:b/>
+          <w:snapToGrid w:val="0"/>
+        </w:rPr>
+        <w:t xml:space="preserve"> </w:t>
+      </w:r>
+      <w:r>
+        <w:rPr>
+          <w:rFonts w:ascii="Cambria" w:eastAsia="Times New Roman" w:hAnsi="Cambria" w:cs="Times New Roman"/>
+          <w:snapToGrid w:val="0"/>
+        </w:rPr>
+        <w:t>ETSU,</w:t>
+      </w:r>
+      <w:r>
+        <w:rPr>
+          <w:rFonts w:ascii="Cambria" w:eastAsia="Times New Roman" w:hAnsi="Cambria" w:cs="Times New Roman"/>
+          <w:b/>
+          <w:snapToGrid w:val="0"/>
+        </w:rPr>
+        <w:t xml:space="preserve"> </w:t>
+      </w:r>
+      <w:r>
+        <w:rPr>
+          <w:rFonts w:ascii="Cambria" w:eastAsia="Times New Roman" w:hAnsi="Cambria" w:cs="Times New Roman"/>
+          <w:snapToGrid w:val="0"/>
+        </w:rPr>
+        <w:t xml:space="preserve">Dec. 2012 </w:t>
+      </w:r>
+    </w:p>
+    <w:p>
+      <w:pPr>
+        <w:widowControl w:val="0"/>
+        <w:numPr>
+          <w:ilvl w:val="0"/>
+          <w:numId w:val="7"/>
+        </w:numPr>
+        <w:spacing w:after="0" w:line="240" w:lineRule="auto"/>
+        <w:contextualSpacing/>
+        <w:rPr>
+          <w:rFonts w:ascii="Cambria" w:eastAsia="Times New Roman" w:hAnsi="Cambria" w:cs="Times New Roman"/>
+        </w:rPr>
+      </w:pPr>
+      <w:r>
+        <w:rPr>
+          <w:rFonts w:ascii="Cambria" w:eastAsia="Times New Roman" w:hAnsi="Cambria" w:cs="Times New Roman"/>
+        </w:rPr>
+        <w:t>Developed backend classes and algorithms for an interactive puzzle game.</w:t>
+      </w:r>
+    </w:p>
+    <w:p>
+      <w:pPr>
+        <w:widowControl w:val="0"/>
+        <w:numPr>
+          <w:ilvl w:val="0"/>
+          <w:numId w:val="7"/>
+        </w:numPr>
+        <w:spacing w:after="0" w:line="240" w:lineRule="auto"/>
+        <w:contextualSpacing/>
+        <w:rPr>
+          <w:rFonts w:ascii="Cambria" w:eastAsia="Times New Roman" w:hAnsi="Cambria" w:cs="Times New Roman"/>
+        </w:rPr>
+      </w:pPr>
+      <w:r>
+        <w:rPr>
+          <w:rFonts w:ascii="Cambria" w:eastAsia="Times New Roman" w:hAnsi="Cambria" w:cs="Times New Roman"/>
+        </w:rPr>
+        <w:t>Used proofing techniques to test and optimize algorithms mathematically.</w:t>
+      </w:r>
+    </w:p>
+    <w:p>
+      <w:pPr>
+        <w:widowControl w:val="0"/>
+        <w:numPr>
+          <w:ilvl w:val="0"/>
+          <w:numId w:val="7"/>
+        </w:numPr>
+        <w:spacing w:after="0" w:line="240" w:lineRule="auto"/>
+        <w:contextualSpacing/>
+        <w:rPr>
+          <w:rFonts w:ascii="Cambria" w:eastAsia="Times New Roman" w:hAnsi="Cambria" w:cs="Times New Roman"/>
+        </w:rPr>
+      </w:pPr>
+      <w:r>
+        <w:rPr>
+          <w:rFonts w:ascii="Cambria" w:eastAsia="Times New Roman" w:hAnsi="Cambria" w:cs="Times New Roman"/>
+        </w:rPr>
+        <w:t>Applied skills in Java programming and discrete mathematics.</w:t>
+      </w:r>
+    </w:p>
+    <w:p>
+      <w:pPr>
+        <w:spacing w:after="0" w:line="240" w:lineRule="auto"/>
+        <w:ind w:left="720"/>
+        <w:contextualSpacing/>
+        <w:rPr>
+          <w:rFonts w:ascii="Cambria" w:eastAsia="Times New Roman" w:hAnsi="Cambria" w:cs="Times New Roman"/>
+          <w:sz w:val="16"/>
+          <w:szCs w:val="16"/>
+        </w:rPr>
+      </w:pPr>
+    </w:p>
+    <w:p>
+      <w:pPr>
+        <w:widowControl w:val="0"/>
+        <w:spacing w:after="0" w:line="240" w:lineRule="auto"/>
+        <w:rPr>
+          <w:rFonts w:ascii="Cambria" w:eastAsia="Times New Roman" w:hAnsi="Cambria" w:cs="Times New Roman"/>
+          <w:b/>
+          <w:snapToGrid w:val="0"/>
+        </w:rPr>
+      </w:pPr>
+      <w:r>
+        <w:rPr>
+          <w:rFonts w:ascii="Cambria" w:eastAsia="Times New Roman" w:hAnsi="Cambria" w:cs="Times New Roman"/>
+          <w:b/>
+          <w:snapToGrid w:val="0"/>
+        </w:rPr>
+        <w:t>WORK EXPERIENCE</w:t>
+      </w:r>
+    </w:p>
+    <w:p>
+      <w:pPr>
+        <w:widowControl w:val="0"/>
+        <w:tabs>
+          <w:tab w:val="left" w:pos="-1440"/>
+        </w:tabs>
+        <w:spacing w:after="0" w:line="240" w:lineRule="auto"/>
+        <w:ind w:left="360"/>
+        <w:rPr>
+          <w:rFonts w:ascii="Cambria" w:eastAsia="Times New Roman" w:hAnsi="Cambria" w:cs="Times New Roman"/>
+          <w:snapToGrid w:val="0"/>
+        </w:rPr>
+      </w:pPr>
+      <w:r>
+        <w:rPr>
+          <w:rFonts w:ascii="Cambria" w:eastAsia="Times New Roman" w:hAnsi="Cambria" w:cs="Times New Roman"/>
+          <w:b/>
+          <w:snapToGrid w:val="0"/>
+        </w:rPr>
+        <w:t xml:space="preserve">Software Engineer (Freelance), </w:t>
+      </w:r>
+      <w:r>
+        <w:rPr>
+          <w:rFonts w:ascii="Cambria" w:eastAsia="Times New Roman" w:hAnsi="Cambria" w:cs="Times New Roman"/>
+          <w:snapToGrid w:val="0"/>
+        </w:rPr>
+        <w:t xml:space="preserve">May 2014 – Present </w:t>
+      </w:r>
+    </w:p>
+    <w:p>
+      <w:pPr>
+        <w:widowControl w:val="0"/>
+        <w:numPr>
+          <w:ilvl w:val="0"/>
+          <w:numId w:val="8"/>
+        </w:numPr>
+        <w:tabs>
+          <w:tab w:val="left" w:pos="-1440"/>
+        </w:tabs>
+        <w:spacing w:after="0" w:line="240" w:lineRule="auto"/>
+        <w:rPr>
+          <w:rFonts w:ascii="Cambria" w:eastAsia="Times New Roman" w:hAnsi="Cambria" w:cs="Times New Roman"/>
+          <w:snapToGrid w:val="0"/>
+        </w:rPr>
+      </w:pPr>
+      <w:r>
+        <w:rPr>
+          <w:rFonts w:ascii="Cambria" w:eastAsia="Times New Roman" w:hAnsi="Cambria" w:cs="Times New Roman"/>
+          <w:snapToGrid w:val="0"/>
+        </w:rPr>
+        <w:t>Coordinated directly with clients to establish software feature requirements.</w:t>
+      </w:r>
+    </w:p>
+    <w:p>
+      <w:pPr>
+        <w:widowControl w:val="0"/>
+        <w:numPr>
+          <w:ilvl w:val="0"/>
+          <w:numId w:val="8"/>
+        </w:numPr>
+        <w:tabs>
+          <w:tab w:val="left" w:pos="-1440"/>
+        </w:tabs>
+        <w:spacing w:after="0" w:line="240" w:lineRule="auto"/>
+        <w:rPr>
+          <w:rFonts w:ascii="Cambria" w:eastAsia="Times New Roman" w:hAnsi="Cambria" w:cs="Times New Roman"/>
+          <w:snapToGrid w:val="0"/>
+        </w:rPr>
+      </w:pPr>
+      <w:r>
+        <w:rPr>
+          <w:rFonts w:ascii="Cambria" w:eastAsia="Times New Roman" w:hAnsi="Cambria" w:cs="Times New Roman"/>
+          <w:snapToGrid w:val="0"/>
+        </w:rPr>
+        <w:t>Applied Agile development principles to create and deliver robust software solutions.</w:t>
+      </w:r>
+    </w:p>
+    <w:p>
+      <w:pPr>
+        <w:widowControl w:val="0"/>
+        <w:numPr>
+          <w:ilvl w:val="0"/>
+          <w:numId w:val="8"/>
+        </w:numPr>
+        <w:tabs>
+          <w:tab w:val="left" w:pos="-1440"/>
+        </w:tabs>
+        <w:spacing w:after="0" w:line="240" w:lineRule="auto"/>
+        <w:rPr>
+          <w:rFonts w:ascii="Cambria" w:eastAsia="Times New Roman" w:hAnsi="Cambria" w:cs="Times New Roman"/>
+          <w:snapToGrid w:val="0"/>
+        </w:rPr>
+      </w:pPr>
+      <w:r>
+        <w:rPr>
+          <w:rFonts w:ascii="Cambria" w:eastAsia="Times New Roman" w:hAnsi="Cambria" w:cs="Times New Roman"/>
+          <w:snapToGrid w:val="0"/>
+        </w:rPr>
+        <w:t>Utilized time management strategies to ensure efficient product turnaround and accurate billing.</w:t>
+      </w:r>
+    </w:p>
+    <w:p>
+      <w:pPr>
+        <w:widowControl w:val="0"/>
+        <w:spacing w:after="0" w:line="240" w:lineRule="auto"/>
+        <w:rPr>
+          <w:rFonts w:ascii="Cambria" w:eastAsia="Times New Roman" w:hAnsi="Cambria" w:cs="Times New Roman"/>
+          <w:b/>
+          <w:snapToGrid w:val="0"/>
+        </w:rPr>
+      </w:pPr>
+    </w:p>
+    <w:p>
+      <w:pPr>
+        <w:widowControl w:val="0"/>
+        <w:spacing w:after="0" w:line="240" w:lineRule="auto"/>
+        <w:rPr>
+          <w:rFonts w:ascii="Cambria" w:eastAsia="Times New Roman" w:hAnsi="Cambria" w:cs="Times New Roman"/>
+          <w:b/>
+          <w:snapToGrid w:val="0"/>
+        </w:rPr>
+      </w:pPr>
+    </w:p>
+    <w:p>
+      <w:pPr>
+        <w:widowControl w:val="0"/>
+        <w:spacing w:after="0" w:line="240" w:lineRule="auto"/>
+        <w:rPr>
+          <w:rFonts w:ascii="Cambria" w:eastAsia="Times New Roman" w:hAnsi="Cambria" w:cs="Times New Roman"/>
+          <w:b/>
+          <w:snapToGrid w:val="0"/>
+        </w:rPr>
+      </w:pPr>
+    </w:p>
+    <w:p>
+      <w:pPr>
+        <w:widowControl w:val="0"/>
+        <w:tabs>
+          <w:tab w:val="left" w:pos="-1440"/>
+        </w:tabs>
+        <w:spacing w:after="0" w:line="240" w:lineRule="auto"/>
+        <w:ind w:left="360"/>
+        <w:rPr>
+          <w:rFonts w:ascii="Cambria" w:eastAsia="Times New Roman" w:hAnsi="Cambria" w:cs="Times New Roman"/>
+          <w:snapToGrid w:val="0"/>
+        </w:rPr>
+      </w:pPr>
+      <w:r>
+        <w:rPr>
+          <w:rFonts w:ascii="Cambria" w:eastAsia="Times New Roman" w:hAnsi="Cambria" w:cs="Times New Roman"/>
+          <w:b/>
+          <w:snapToGrid w:val="0"/>
+        </w:rPr>
+        <w:lastRenderedPageBreak/>
+        <w:t xml:space="preserve">Tutor (Contractor), </w:t>
+      </w:r>
+      <w:r>
+        <w:rPr>
+          <w:rFonts w:ascii="Cambria" w:eastAsia="Times New Roman" w:hAnsi="Cambria" w:cs="Times New Roman"/>
+          <w:snapToGrid w:val="0"/>
+        </w:rPr>
+        <w:t xml:space="preserve">Tutor.com, Sept. 2018 – Present </w:t>
+      </w:r>
+    </w:p>
+    <w:p>
+      <w:pPr>
+        <w:widowControl w:val="0"/>
+        <w:numPr>
+          <w:ilvl w:val="0"/>
+          <w:numId w:val="8"/>
+        </w:numPr>
+        <w:tabs>
+          <w:tab w:val="left" w:pos="-1440"/>
+        </w:tabs>
+        <w:spacing w:after="0" w:line="240" w:lineRule="auto"/>
+        <w:rPr>
+          <w:rFonts w:ascii="Cambria" w:eastAsia="Times New Roman" w:hAnsi="Cambria" w:cs="Times New Roman"/>
+          <w:snapToGrid w:val="0"/>
+        </w:rPr>
+      </w:pPr>
+      <w:r>
+        <w:rPr>
+          <w:rFonts w:ascii="Cambria" w:eastAsia="Times New Roman" w:hAnsi="Cambria" w:cs="Times New Roman"/>
+          <w:snapToGrid w:val="0"/>
+        </w:rPr>
+        <w:t>Worked in a fast-paced, online environment to deliver tutoring services to students nation-wide.</w:t>
+      </w:r>
+    </w:p>
+    <w:p>
+      <w:pPr>
+        <w:widowControl w:val="0"/>
+        <w:numPr>
+          <w:ilvl w:val="0"/>
+          <w:numId w:val="8"/>
+        </w:numPr>
+        <w:tabs>
+          <w:tab w:val="left" w:pos="-1440"/>
+        </w:tabs>
+        <w:spacing w:after="0" w:line="240" w:lineRule="auto"/>
+        <w:rPr>
+          <w:rFonts w:ascii="Cambria" w:eastAsia="Times New Roman" w:hAnsi="Cambria" w:cs="Times New Roman"/>
+          <w:snapToGrid w:val="0"/>
+        </w:rPr>
+      </w:pPr>
+      <w:r>
+        <w:rPr>
+          <w:rFonts w:ascii="Cambria" w:eastAsia="Times New Roman" w:hAnsi="Cambria" w:cs="Times New Roman"/>
+          <w:snapToGrid w:val="0"/>
+        </w:rPr>
+        <w:t>Provided tutoring to students seeking help with programming and Microsoft Office software.</w:t>
+      </w:r>
+    </w:p>
+    <w:p>
+      <w:pPr>
+        <w:widowControl w:val="0"/>
+        <w:tabs>
+          <w:tab w:val="left" w:pos="-1440"/>
+        </w:tabs>
+        <w:spacing w:after="0" w:line="240" w:lineRule="auto"/>
+        <w:rPr>
+          <w:rFonts w:ascii="Cambria" w:eastAsia="Times New Roman" w:hAnsi="Cambria" w:cs="Times New Roman"/>
+          <w:snapToGrid w:val="0"/>
+        </w:rPr>
+      </w:pPr>
+    </w:p>
+    <w:p>
+      <w:pPr>
+        <w:widowControl w:val="0"/>
+        <w:tabs>
+          <w:tab w:val="left" w:pos="-1440"/>
+        </w:tabs>
+        <w:spacing w:after="0" w:line="240" w:lineRule="auto"/>
+        <w:ind w:left="360"/>
+        <w:rPr>
+          <w:rFonts w:ascii="Cambria" w:eastAsia="Times New Roman" w:hAnsi="Cambria" w:cs="Times New Roman"/>
+          <w:snapToGrid w:val="0"/>
+        </w:rPr>
+      </w:pPr>
+      <w:r>
+        <w:rPr>
+          <w:rFonts w:ascii="Cambria" w:eastAsia="Times New Roman" w:hAnsi="Cambria" w:cs="Times New Roman"/>
+          <w:b/>
+          <w:snapToGrid w:val="0"/>
+        </w:rPr>
+        <w:t>Student Tutor</w:t>
+      </w:r>
+      <w:r>
+        <w:rPr>
+          <w:rFonts w:ascii="Cambria" w:eastAsia="Times New Roman" w:hAnsi="Cambria" w:cs="Times New Roman"/>
+          <w:snapToGrid w:val="0"/>
+        </w:rPr>
+        <w:t xml:space="preserve">, Tutoring, Walters State Community College, May 2014 – May 2018, Oct. 2018 – Present </w:t>
+      </w:r>
+    </w:p>
+    <w:p>
+      <w:pPr>
+        <w:widowControl w:val="0"/>
+        <w:numPr>
+          <w:ilvl w:val="0"/>
+          <w:numId w:val="8"/>
+        </w:numPr>
+        <w:tabs>
+          <w:tab w:val="left" w:pos="-1440"/>
+        </w:tabs>
+        <w:spacing w:after="0" w:line="240" w:lineRule="auto"/>
+        <w:rPr>
+          <w:rFonts w:ascii="Cambria" w:eastAsia="Times New Roman" w:hAnsi="Cambria" w:cs="Times New Roman"/>
+          <w:snapToGrid w:val="0"/>
+        </w:rPr>
+      </w:pPr>
+      <w:r>
+        <w:rPr>
+          <w:rFonts w:ascii="Cambria" w:eastAsia="Times New Roman" w:hAnsi="Cambria" w:cs="Times New Roman"/>
+          <w:snapToGrid w:val="0"/>
+        </w:rPr>
+        <w:t>Provided tutoring for students in college level writing, mathematics, and programming.</w:t>
+      </w:r>
+    </w:p>
+    <w:p>
+      <w:pPr>
+        <w:widowControl w:val="0"/>
+        <w:numPr>
+          <w:ilvl w:val="0"/>
+          <w:numId w:val="8"/>
+        </w:numPr>
+        <w:tabs>
+          <w:tab w:val="left" w:pos="-1440"/>
+        </w:tabs>
+        <w:spacing w:after="0" w:line="240" w:lineRule="auto"/>
+        <w:rPr>
+          <w:rFonts w:ascii="Cambria" w:eastAsia="Times New Roman" w:hAnsi="Cambria" w:cs="Times New Roman"/>
+          <w:snapToGrid w:val="0"/>
+        </w:rPr>
+      </w:pPr>
+      <w:r>
+        <w:rPr>
+          <w:rFonts w:ascii="Cambria" w:eastAsia="Times New Roman" w:hAnsi="Cambria" w:cs="Times New Roman"/>
+          <w:snapToGrid w:val="0"/>
+        </w:rPr>
+        <w:t>Provided tutoring and technical support for students learning Microsoft Office 2008 and later.</w:t>
+      </w:r>
+    </w:p>
+    <w:p>
+      <w:pPr>
+        <w:widowControl w:val="0"/>
+        <w:numPr>
+          <w:ilvl w:val="0"/>
+          <w:numId w:val="8"/>
+        </w:numPr>
+        <w:tabs>
+          <w:tab w:val="left" w:pos="-1440"/>
+        </w:tabs>
+        <w:spacing w:after="0" w:line="240" w:lineRule="auto"/>
+        <w:rPr>
+          <w:rFonts w:ascii="Cambria" w:eastAsia="Times New Roman" w:hAnsi="Cambria" w:cs="Times New Roman"/>
+          <w:snapToGrid w:val="0"/>
+        </w:rPr>
+      </w:pPr>
+      <w:r>
+        <w:rPr>
+          <w:rFonts w:ascii="Cambria" w:eastAsia="Times New Roman" w:hAnsi="Cambria" w:cs="Times New Roman"/>
+          <w:snapToGrid w:val="0"/>
+        </w:rPr>
+        <w:t>Provided additional troubleshooting and technical support for students and staff as needed.</w:t>
+      </w:r>
+    </w:p>
+    <w:p>
+      <w:pPr>
+        <w:widowControl w:val="0"/>
+        <w:tabs>
+          <w:tab w:val="left" w:pos="-1440"/>
+        </w:tabs>
+        <w:spacing w:after="0" w:line="240" w:lineRule="auto"/>
+        <w:rPr>
+          <w:rFonts w:ascii="Cambria" w:eastAsia="Times New Roman" w:hAnsi="Cambria" w:cs="Times New Roman"/>
+          <w:snapToGrid w:val="0"/>
+        </w:rPr>
+      </w:pPr>
       <w:bookmarkStart w:id="0" w:name="_GoBack"/>
       <w:bookmarkEnd w:id="0"/>
     </w:p>
@@ -427,47 +1468,35 @@
           <w:tab w:val="left" w:pos="-1440"/>
         </w:tabs>
         <w:spacing w:after="0" w:line="240" w:lineRule="auto"/>
-        <w:rPr>
-          <w:rFonts w:ascii="Cambria" w:eastAsia="Times New Roman" w:hAnsi="Cambria" w:cs="Times New Roman"/>
-          <w:snapToGrid w:val="0"/>
-        </w:rPr>
-      </w:pPr>
-      <w:r>
-        <w:rPr>
-          <w:rFonts w:ascii="Cambria" w:eastAsia="Times New Roman" w:hAnsi="Cambria" w:cs="Times New Roman"/>
-          <w:snapToGrid w:val="0"/>
-        </w:rPr>
-        <w:tab/>
-        <w:t xml:space="preserve">Honors: </w:t>
-      </w:r>
-      <w:r>
-        <w:rPr>
-          <w:rFonts w:ascii="Cambria" w:eastAsia="Times New Roman" w:hAnsi="Cambria" w:cs="Times New Roman"/>
-          <w:bCs/>
-          <w:snapToGrid w:val="0"/>
-        </w:rPr>
-        <w:t>Upsi</w:t>
-      </w:r>
-      <w:r>
-        <w:rPr>
-          <w:rFonts w:ascii="Cambria" w:eastAsia="Times New Roman" w:hAnsi="Cambria" w:cs="Times New Roman"/>
-          <w:bCs/>
-          <w:snapToGrid w:val="0"/>
-        </w:rPr>
-        <w:t>lon Pi Epsilon, Golden Key Hono</w:t>
-      </w:r>
-      <w:r>
-        <w:rPr>
-          <w:rFonts w:ascii="Cambria" w:eastAsia="Times New Roman" w:hAnsi="Cambria" w:cs="Times New Roman"/>
-          <w:bCs/>
-          <w:snapToGrid w:val="0"/>
-        </w:rPr>
-        <w:t>r Society</w:t>
-      </w:r>
-    </w:p>
-    <w:p>
-      <w:pPr>
-        <w:widowControl w:val="0"/>
+        <w:ind w:left="360"/>
+        <w:rPr>
+          <w:rFonts w:ascii="Cambria" w:eastAsia="Times New Roman" w:hAnsi="Cambria" w:cs="Times New Roman"/>
+          <w:snapToGrid w:val="0"/>
+        </w:rPr>
+      </w:pPr>
+      <w:r>
+        <w:rPr>
+          <w:rFonts w:ascii="Cambria" w:eastAsia="Times New Roman" w:hAnsi="Cambria" w:cs="Times New Roman"/>
+          <w:b/>
+          <w:snapToGrid w:val="0"/>
+        </w:rPr>
+        <w:t xml:space="preserve">Adjunct Professor, </w:t>
+      </w:r>
+      <w:r>
+        <w:rPr>
+          <w:rFonts w:ascii="Cambria" w:eastAsia="Times New Roman" w:hAnsi="Cambria" w:cs="Times New Roman"/>
+          <w:snapToGrid w:val="0"/>
+        </w:rPr>
+        <w:t>Department of Computer Science, Walters State Community College, May 2018 – Aug. 2018</w:t>
+      </w:r>
+    </w:p>
+    <w:p>
+      <w:pPr>
+        <w:widowControl w:val="0"/>
+        <w:numPr>
+          <w:ilvl w:val="0"/>
+          <w:numId w:val="8"/>
+        </w:numPr>
         <w:tabs>
           <w:tab w:val="left" w:pos="-1440"/>
         </w:tabs>
@@ -482,82 +1511,222 @@
           <w:rFonts w:ascii="Cambria" w:eastAsia="Times New Roman" w:hAnsi="Cambria" w:cs="Times New Roman"/>
           <w:snapToGrid w:val="0"/>
         </w:rPr>
-        <w:tab/>
-        <w:t>Selected Courses: Essentials of Information Security, Android Development</w:t>
-      </w:r>
-    </w:p>
-    <w:p>
-      <w:pPr>
-        <w:widowControl w:val="0"/>
-        <w:spacing w:after="0" w:line="240" w:lineRule="auto"/>
-        <w:rPr>
-          <w:rFonts w:ascii="Cambria" w:eastAsia="Times New Roman" w:hAnsi="Cambria" w:cs="Times New Roman"/>
-          <w:snapToGrid w:val="0"/>
-        </w:rPr>
-      </w:pPr>
-    </w:p>
-    <w:p>
-      <w:pPr>
-        <w:widowControl w:val="0"/>
+        <w:t>Coordinated with other instructors to successfully deliver a free educational workshop for adult learners.</w:t>
+      </w:r>
+    </w:p>
+    <w:p>
+      <w:pPr>
+        <w:widowControl w:val="0"/>
+        <w:numPr>
+          <w:ilvl w:val="0"/>
+          <w:numId w:val="8"/>
+        </w:numPr>
+        <w:tabs>
+          <w:tab w:val="left" w:pos="-1440"/>
+        </w:tabs>
+        <w:spacing w:after="0" w:line="240" w:lineRule="auto"/>
+        <w:rPr>
+          <w:rFonts w:ascii="Cambria" w:eastAsia="Times New Roman" w:hAnsi="Cambria" w:cs="Times New Roman"/>
+          <w:snapToGrid w:val="0"/>
+        </w:rPr>
+      </w:pPr>
+      <w:r>
+        <w:rPr>
+          <w:rFonts w:ascii="Cambria" w:eastAsia="Times New Roman" w:hAnsi="Cambria" w:cs="Times New Roman"/>
+          <w:snapToGrid w:val="0"/>
+        </w:rPr>
+        <w:t>Provided instruction to students in the proficient use of Microsoft Windows and Microsoft Office.</w:t>
+      </w:r>
+    </w:p>
+    <w:p>
+      <w:pPr>
+        <w:widowControl w:val="0"/>
+        <w:numPr>
+          <w:ilvl w:val="0"/>
+          <w:numId w:val="8"/>
+        </w:numPr>
+        <w:tabs>
+          <w:tab w:val="left" w:pos="-1440"/>
+        </w:tabs>
+        <w:spacing w:after="0" w:line="240" w:lineRule="auto"/>
+        <w:rPr>
+          <w:rFonts w:ascii="Cambria" w:eastAsia="Times New Roman" w:hAnsi="Cambria" w:cs="Times New Roman"/>
+          <w:snapToGrid w:val="0"/>
+        </w:rPr>
+      </w:pPr>
+      <w:r>
+        <w:rPr>
+          <w:rFonts w:ascii="Cambria" w:eastAsia="Times New Roman" w:hAnsi="Cambria" w:cs="Times New Roman"/>
+          <w:snapToGrid w:val="0"/>
+        </w:rPr>
+        <w:t>Designed assignments and provided feedback and one-on-one assistance to students via email.</w:t>
+      </w:r>
+    </w:p>
+    <w:p>
+      <w:pPr>
+        <w:widowControl w:val="0"/>
+        <w:tabs>
+          <w:tab w:val="left" w:pos="-1440"/>
+        </w:tabs>
+        <w:spacing w:after="0" w:line="240" w:lineRule="auto"/>
+        <w:rPr>
+          <w:rFonts w:ascii="Cambria" w:eastAsia="Times New Roman" w:hAnsi="Cambria" w:cs="Times New Roman"/>
+          <w:snapToGrid w:val="0"/>
+        </w:rPr>
+      </w:pPr>
+    </w:p>
+    <w:p>
+      <w:pPr>
+        <w:widowControl w:val="0"/>
+        <w:tabs>
+          <w:tab w:val="left" w:pos="-1440"/>
+        </w:tabs>
+        <w:spacing w:after="0" w:line="240" w:lineRule="auto"/>
+        <w:ind w:left="360"/>
+        <w:rPr>
+          <w:rFonts w:ascii="Cambria" w:eastAsia="Times New Roman" w:hAnsi="Cambria" w:cs="Times New Roman"/>
+          <w:snapToGrid w:val="0"/>
+        </w:rPr>
+      </w:pPr>
+      <w:r>
+        <w:rPr>
+          <w:rFonts w:ascii="Cambria" w:eastAsia="Times New Roman" w:hAnsi="Cambria" w:cs="Times New Roman"/>
+          <w:b/>
+          <w:snapToGrid w:val="0"/>
+        </w:rPr>
+        <w:t xml:space="preserve">Teaching Associate, </w:t>
+      </w:r>
+      <w:r>
+        <w:rPr>
+          <w:rFonts w:ascii="Cambria" w:eastAsia="Times New Roman" w:hAnsi="Cambria" w:cs="Times New Roman"/>
+          <w:snapToGrid w:val="0"/>
+        </w:rPr>
+        <w:t>Department of Computing, East Tennessee State University, Aug. 2016 – May 2018</w:t>
+      </w:r>
+    </w:p>
+    <w:p>
+      <w:pPr>
+        <w:widowControl w:val="0"/>
+        <w:numPr>
+          <w:ilvl w:val="0"/>
+          <w:numId w:val="8"/>
+        </w:numPr>
+        <w:tabs>
+          <w:tab w:val="left" w:pos="-1440"/>
+        </w:tabs>
+        <w:spacing w:after="0" w:line="240" w:lineRule="auto"/>
+        <w:rPr>
+          <w:rFonts w:ascii="Cambria" w:eastAsia="Times New Roman" w:hAnsi="Cambria" w:cs="Times New Roman"/>
+          <w:snapToGrid w:val="0"/>
+        </w:rPr>
+      </w:pPr>
+      <w:r>
+        <w:rPr>
+          <w:rFonts w:ascii="Cambria" w:eastAsia="Times New Roman" w:hAnsi="Cambria" w:cs="Times New Roman"/>
+          <w:snapToGrid w:val="0"/>
+        </w:rPr>
+        <w:t>Provided instruction to students in the proficient use of Microsoft Windows and Microsoft Office.</w:t>
+      </w:r>
+    </w:p>
+    <w:p>
+      <w:pPr>
+        <w:widowControl w:val="0"/>
+        <w:numPr>
+          <w:ilvl w:val="0"/>
+          <w:numId w:val="8"/>
+        </w:numPr>
+        <w:tabs>
+          <w:tab w:val="left" w:pos="-1440"/>
+        </w:tabs>
+        <w:spacing w:after="0" w:line="240" w:lineRule="auto"/>
+        <w:rPr>
+          <w:rFonts w:ascii="Cambria" w:eastAsia="Times New Roman" w:hAnsi="Cambria" w:cs="Times New Roman"/>
+          <w:snapToGrid w:val="0"/>
+        </w:rPr>
+      </w:pPr>
+      <w:r>
+        <w:rPr>
+          <w:rFonts w:ascii="Cambria" w:eastAsia="Times New Roman" w:hAnsi="Cambria" w:cs="Times New Roman"/>
+          <w:snapToGrid w:val="0"/>
+        </w:rPr>
+        <w:t>Provided feedback and one-on-one assistance to students via email and during scheduled office hours.</w:t>
+      </w:r>
+    </w:p>
+    <w:p>
+      <w:pPr>
+        <w:widowControl w:val="0"/>
+        <w:numPr>
+          <w:ilvl w:val="0"/>
+          <w:numId w:val="8"/>
+        </w:numPr>
+        <w:tabs>
+          <w:tab w:val="left" w:pos="-1440"/>
+        </w:tabs>
+        <w:spacing w:after="0" w:line="240" w:lineRule="auto"/>
+        <w:rPr>
+          <w:rFonts w:ascii="Cambria" w:eastAsia="Times New Roman" w:hAnsi="Cambria" w:cs="Times New Roman"/>
+          <w:snapToGrid w:val="0"/>
+        </w:rPr>
+      </w:pPr>
+      <w:r>
+        <w:rPr>
+          <w:rFonts w:ascii="Cambria" w:eastAsia="Times New Roman" w:hAnsi="Cambria" w:cs="Times New Roman"/>
+          <w:snapToGrid w:val="0"/>
+        </w:rPr>
+        <w:t>Coordinated with other instructors to plan and implement a successful curriculum.</w:t>
+      </w:r>
+    </w:p>
+    <w:p>
+      <w:pPr>
+        <w:widowControl w:val="0"/>
+        <w:tabs>
+          <w:tab w:val="left" w:pos="-1440"/>
+        </w:tabs>
+        <w:spacing w:after="0" w:line="240" w:lineRule="auto"/>
+        <w:ind w:left="360"/>
+        <w:rPr>
+          <w:rFonts w:ascii="Cambria" w:eastAsia="Times New Roman" w:hAnsi="Cambria" w:cs="Times New Roman"/>
+          <w:b/>
+          <w:snapToGrid w:val="0"/>
+        </w:rPr>
+      </w:pPr>
+    </w:p>
+    <w:p>
+      <w:pPr>
+        <w:widowControl w:val="0"/>
+        <w:tabs>
+          <w:tab w:val="left" w:pos="-1440"/>
+        </w:tabs>
         <w:spacing w:after="0" w:line="240" w:lineRule="auto"/>
         <w:ind w:firstLine="360"/>
         <w:rPr>
           <w:rFonts w:ascii="Cambria" w:eastAsia="Times New Roman" w:hAnsi="Cambria" w:cs="Times New Roman"/>
-          <w:b/>
-          <w:snapToGrid w:val="0"/>
-        </w:rPr>
-      </w:pPr>
-      <w:r>
-        <w:rPr>
-          <w:rFonts w:ascii="Cambria" w:eastAsia="Times New Roman" w:hAnsi="Cambria" w:cs="Times New Roman"/>
-          <w:b/>
-          <w:snapToGrid w:val="0"/>
-        </w:rPr>
-        <w:t>Associate of Science</w:t>
-      </w:r>
-      <w:r>
-        <w:rPr>
-          <w:rFonts w:ascii="Cambria" w:eastAsia="Times New Roman" w:hAnsi="Cambria" w:cs="Times New Roman"/>
-          <w:snapToGrid w:val="0"/>
-        </w:rPr>
-        <w:t xml:space="preserve"> - Mathematics, </w:t>
-      </w:r>
-      <w:r>
-        <w:rPr>
-          <w:rFonts w:ascii="Cambria" w:eastAsia="Times New Roman" w:hAnsi="Cambria" w:cs="Times New Roman"/>
-          <w:snapToGrid w:val="0"/>
-        </w:rPr>
-        <w:t>Magna Cum Laude</w:t>
-      </w:r>
-      <w:r>
-        <w:rPr>
-          <w:rFonts w:ascii="Cambria" w:eastAsia="Times New Roman" w:hAnsi="Cambria" w:cs="Times New Roman"/>
-          <w:snapToGrid w:val="0"/>
-        </w:rPr>
-        <w:t xml:space="preserve">, May 2014 </w:t>
-      </w:r>
-    </w:p>
-    <w:p>
-      <w:pPr>
-        <w:widowControl w:val="0"/>
-        <w:spacing w:after="0" w:line="240" w:lineRule="auto"/>
-        <w:ind w:firstLine="360"/>
-        <w:rPr>
-          <w:rFonts w:ascii="Cambria" w:eastAsia="Times New Roman" w:hAnsi="Cambria" w:cs="Times New Roman"/>
-          <w:snapToGrid w:val="0"/>
-        </w:rPr>
-      </w:pPr>
-      <w:r>
-        <w:rPr>
-          <w:rFonts w:ascii="Cambria" w:eastAsia="Times New Roman" w:hAnsi="Cambria" w:cs="Times New Roman"/>
-          <w:snapToGrid w:val="0"/>
-        </w:rPr>
-        <w:t>Walters State Community College (WSCC), Morristown, TN</w:t>
-      </w:r>
-    </w:p>
-    <w:p>
-      <w:pPr>
-        <w:widowControl w:val="0"/>
+          <w:snapToGrid w:val="0"/>
+        </w:rPr>
+      </w:pPr>
+      <w:r>
+        <w:rPr>
+          <w:rFonts w:ascii="Cambria" w:eastAsia="Times New Roman" w:hAnsi="Cambria" w:cs="Times New Roman"/>
+          <w:b/>
+          <w:snapToGrid w:val="0"/>
+        </w:rPr>
+        <w:t>Computer Technician: Intern</w:t>
+      </w:r>
+      <w:r>
+        <w:rPr>
+          <w:rFonts w:ascii="Cambria" w:eastAsia="Times New Roman" w:hAnsi="Cambria" w:cs="Times New Roman"/>
+          <w:snapToGrid w:val="0"/>
+        </w:rPr>
+        <w:t>, Information and Educational Technology, WSCC, Feb. 2014 – May 2014</w:t>
+      </w:r>
+    </w:p>
+    <w:p>
+      <w:pPr>
+        <w:widowControl w:val="0"/>
+        <w:numPr>
+          <w:ilvl w:val="0"/>
+          <w:numId w:val="9"/>
+        </w:numPr>
         <w:tabs>
           <w:tab w:val="left" w:pos="-1440"/>
         </w:tabs>
@@ -572,28 +1741,39 @@
           <w:rFonts w:ascii="Cambria" w:eastAsia="Times New Roman" w:hAnsi="Cambria" w:cs="Times New Roman"/>
           <w:snapToGrid w:val="0"/>
         </w:rPr>
-        <w:tab/>
-        <w:t xml:space="preserve">Honors: </w:t>
-      </w:r>
-      <w:r>
-        <w:rPr>
-          <w:rFonts w:ascii="Cambria" w:eastAsia="Times New Roman" w:hAnsi="Cambria" w:cs="Times New Roman"/>
-          <w:snapToGrid w:val="0"/>
-        </w:rPr>
-        <w:t xml:space="preserve">2013-2014 Outstanding Student Award – Mathematics, </w:t>
-      </w:r>
-      <w:r>
-        <w:rPr>
-          <w:rFonts w:ascii="Cambria" w:eastAsia="Times New Roman" w:hAnsi="Cambria" w:cs="Times New Roman"/>
-          <w:bCs/>
-          <w:snapToGrid w:val="0"/>
-        </w:rPr>
-        <w:t>Phi Theta Kappa</w:t>
-      </w:r>
-    </w:p>
-    <w:p>
-      <w:pPr>
-        <w:widowControl w:val="0"/>
+        <w:t>Provided computer troubleshooting, support, and maintenance for college faculty and staff.</w:t>
+      </w:r>
+    </w:p>
+    <w:p>
+      <w:pPr>
+        <w:widowControl w:val="0"/>
+        <w:numPr>
+          <w:ilvl w:val="0"/>
+          <w:numId w:val="9"/>
+        </w:numPr>
+        <w:tabs>
+          <w:tab w:val="left" w:pos="-1440"/>
+        </w:tabs>
+        <w:spacing w:after="0" w:line="240" w:lineRule="auto"/>
+        <w:rPr>
+          <w:rFonts w:ascii="Cambria" w:eastAsia="Times New Roman" w:hAnsi="Cambria" w:cs="Times New Roman"/>
+          <w:snapToGrid w:val="0"/>
+        </w:rPr>
+      </w:pPr>
+      <w:r>
+        <w:rPr>
+          <w:rFonts w:ascii="Cambria" w:eastAsia="Times New Roman" w:hAnsi="Cambria" w:cs="Times New Roman"/>
+          <w:snapToGrid w:val="0"/>
+        </w:rPr>
+        <w:t>Cooperated with other technicians to maximize the efficiency and overall effectiveness of support.</w:t>
+      </w:r>
+    </w:p>
+    <w:p>
+      <w:pPr>
+        <w:widowControl w:val="0"/>
+        <w:tabs>
+          <w:tab w:val="left" w:pos="-1440"/>
+        </w:tabs>
         <w:spacing w:after="0" w:line="240" w:lineRule="auto"/>
         <w:rPr>
           <w:rFonts w:ascii="Cambria" w:eastAsia="Times New Roman" w:hAnsi="Cambria" w:cs="Times New Roman"/>
@@ -619,188 +1799,72 @@
           <w:b/>
           <w:snapToGrid w:val="0"/>
         </w:rPr>
-        <w:t>PROJECT EXPERIENCE</w:t>
-      </w:r>
-    </w:p>
-    <w:p>
-      <w:pPr>
-        <w:widowControl w:val="0"/>
-        <w:spacing w:after="0" w:line="240" w:lineRule="auto"/>
-        <w:ind w:left="360"/>
-        <w:rPr>
-          <w:rFonts w:ascii="Cambria" w:eastAsia="Times New Roman" w:hAnsi="Cambria" w:cs="Times New Roman"/>
-          <w:snapToGrid w:val="0"/>
-        </w:rPr>
-      </w:pPr>
-      <w:r>
-        <w:rPr>
-          <w:rFonts w:ascii="Cambria" w:eastAsia="Times New Roman" w:hAnsi="Cambria" w:cs="Times New Roman"/>
-          <w:b/>
-          <w:snapToGrid w:val="0"/>
-        </w:rPr>
-        <w:t xml:space="preserve">Dreamscape Text-Based RPG </w:t>
-      </w:r>
-      <w:r>
-        <w:rPr>
-          <w:rFonts w:ascii="Cambria" w:eastAsia="Times New Roman" w:hAnsi="Cambria" w:cs="Times New Roman"/>
-          <w:snapToGrid w:val="0"/>
-        </w:rPr>
-        <w:t xml:space="preserve">(Founder, Lead Developer), May 2006 – </w:t>
-      </w:r>
-      <w:r>
-        <w:rPr>
-          <w:rFonts w:ascii="Cambria" w:eastAsia="Times New Roman" w:hAnsi="Cambria" w:cs="Times New Roman"/>
-          <w:snapToGrid w:val="0"/>
-        </w:rPr>
-        <w:t>May 2014</w:t>
-      </w:r>
-    </w:p>
-    <w:p>
-      <w:pPr>
-        <w:widowControl w:val="0"/>
-        <w:numPr>
-          <w:ilvl w:val="0"/>
-          <w:numId w:val="4"/>
-        </w:numPr>
-        <w:spacing w:after="0" w:line="240" w:lineRule="auto"/>
-        <w:rPr>
-          <w:rFonts w:ascii="Cambria" w:eastAsia="Times New Roman" w:hAnsi="Cambria" w:cs="Times New Roman"/>
-          <w:snapToGrid w:val="0"/>
-        </w:rPr>
-      </w:pPr>
-      <w:r>
-        <w:rPr>
-          <w:rFonts w:ascii="Cambria" w:eastAsia="Times New Roman" w:hAnsi="Cambria" w:cs="Times New Roman"/>
-          <w:snapToGrid w:val="0"/>
-        </w:rPr>
-        <w:t>Designed and implemented a tightly integrated set of game-specific libraries and commands.</w:t>
-      </w:r>
-    </w:p>
-    <w:p>
-      <w:pPr>
-        <w:widowControl w:val="0"/>
-        <w:numPr>
-          <w:ilvl w:val="0"/>
-          <w:numId w:val="4"/>
-        </w:numPr>
-        <w:spacing w:after="0" w:line="240" w:lineRule="auto"/>
-        <w:rPr>
-          <w:rFonts w:ascii="Cambria" w:eastAsia="Times New Roman" w:hAnsi="Cambria" w:cs="Times New Roman"/>
-          <w:snapToGrid w:val="0"/>
-        </w:rPr>
-      </w:pPr>
-      <w:r>
-        <w:rPr>
-          <w:rFonts w:ascii="Cambria" w:eastAsia="Times New Roman" w:hAnsi="Cambria" w:cs="Times New Roman"/>
-          <w:snapToGrid w:val="0"/>
-        </w:rPr>
-        <w:t>Accepted and managed bug reports and feature requests from end users of the game software.</w:t>
-      </w:r>
-    </w:p>
-    <w:p>
-      <w:pPr>
-        <w:widowControl w:val="0"/>
-        <w:numPr>
-          <w:ilvl w:val="0"/>
-          <w:numId w:val="4"/>
-        </w:numPr>
-        <w:spacing w:after="0" w:line="240" w:lineRule="auto"/>
-        <w:rPr>
-          <w:rFonts w:ascii="Cambria" w:eastAsia="Times New Roman" w:hAnsi="Cambria" w:cs="Times New Roman"/>
-          <w:snapToGrid w:val="0"/>
-        </w:rPr>
-      </w:pPr>
-      <w:r>
-        <w:rPr>
-          <w:rFonts w:ascii="Cambria" w:eastAsia="Times New Roman" w:hAnsi="Cambria" w:cs="Times New Roman"/>
-          <w:snapToGrid w:val="0"/>
-        </w:rPr>
-        <w:t>Applied the principles of island theory to ensure a flexible and engaging storyline for players.</w:t>
-      </w:r>
-    </w:p>
-    <w:p>
-      <w:pPr>
-        <w:widowControl w:val="0"/>
-        <w:numPr>
-          <w:ilvl w:val="0"/>
-          <w:numId w:val="4"/>
-        </w:numPr>
-        <w:spacing w:after="0" w:line="240" w:lineRule="auto"/>
-        <w:rPr>
-          <w:rFonts w:ascii="Cambria" w:eastAsia="Times New Roman" w:hAnsi="Cambria" w:cs="Times New Roman"/>
-          <w:snapToGrid w:val="0"/>
-        </w:rPr>
-      </w:pPr>
-      <w:r>
-        <w:rPr>
-          <w:rFonts w:ascii="Cambria" w:eastAsia="Times New Roman" w:hAnsi="Cambria" w:cs="Times New Roman"/>
-          <w:snapToGrid w:val="0"/>
-        </w:rPr>
-        <w:t>Modified the source code of a multi-user game platform to implement additional features.</w:t>
-      </w:r>
-    </w:p>
-    <w:p>
-      <w:pPr>
-        <w:widowControl w:val="0"/>
-        <w:numPr>
-          <w:ilvl w:val="0"/>
-          <w:numId w:val="4"/>
-        </w:numPr>
-        <w:spacing w:after="0" w:line="240" w:lineRule="auto"/>
-        <w:rPr>
-          <w:rFonts w:ascii="Cambria" w:eastAsia="Times New Roman" w:hAnsi="Cambria" w:cs="Times New Roman"/>
-          <w:snapToGrid w:val="0"/>
-        </w:rPr>
-      </w:pPr>
-      <w:r>
-        <w:rPr>
-          <w:rFonts w:ascii="Cambria" w:eastAsia="Times New Roman" w:hAnsi="Cambria" w:cs="Times New Roman"/>
-          <w:snapToGrid w:val="0"/>
-        </w:rPr>
-        <w:t>Provided oversight and support for additional team members as the project expanded.</w:t>
-      </w:r>
-    </w:p>
-    <w:p>
-      <w:pPr>
-        <w:widowControl w:val="0"/>
-        <w:spacing w:after="0" w:line="240" w:lineRule="auto"/>
-        <w:rPr>
-          <w:rFonts w:ascii="Cambria" w:eastAsia="Times New Roman" w:hAnsi="Cambria" w:cs="Times New Roman"/>
-          <w:snapToGrid w:val="0"/>
-        </w:rPr>
-      </w:pPr>
-    </w:p>
-    <w:p>
-      <w:pPr>
-        <w:widowControl w:val="0"/>
-        <w:spacing w:after="0" w:line="240" w:lineRule="auto"/>
-        <w:ind w:left="360"/>
-        <w:rPr>
-          <w:rFonts w:ascii="Cambria" w:eastAsia="Times New Roman" w:hAnsi="Cambria" w:cs="Times New Roman"/>
-          <w:snapToGrid w:val="0"/>
-        </w:rPr>
-      </w:pPr>
-      <w:r>
-        <w:rPr>
-          <w:rFonts w:ascii="Cambria" w:eastAsia="Times New Roman" w:hAnsi="Cambria" w:cs="Times New Roman"/>
-          <w:b/>
-          <w:snapToGrid w:val="0"/>
-        </w:rPr>
-        <w:t xml:space="preserve">Software Systems Engineering Team </w:t>
-      </w:r>
-      <w:r>
-        <w:rPr>
-          <w:rFonts w:ascii="Cambria" w:eastAsia="Times New Roman" w:hAnsi="Cambria" w:cs="Times New Roman"/>
-          <w:snapToGrid w:val="0"/>
-        </w:rPr>
-        <w:t>(Technical Leader), ETSU,</w:t>
-      </w:r>
-      <w:r>
-        <w:rPr>
-          <w:rFonts w:ascii="Cambria" w:eastAsia="Times New Roman" w:hAnsi="Cambria" w:cs="Times New Roman"/>
-          <w:b/>
-          <w:snapToGrid w:val="0"/>
-        </w:rPr>
+        <w:t>PROFESSIONAL DEVELOPMENT</w:t>
+      </w:r>
+    </w:p>
+    <w:p>
+      <w:pPr>
+        <w:widowControl w:val="0"/>
+        <w:spacing w:after="0" w:line="240" w:lineRule="auto"/>
+        <w:ind w:firstLine="360"/>
+        <w:rPr>
+          <w:rFonts w:ascii="Cambria" w:eastAsia="Times New Roman" w:hAnsi="Cambria" w:cs="Times New Roman"/>
+          <w:snapToGrid w:val="0"/>
+        </w:rPr>
+      </w:pPr>
+      <w:r>
+        <w:rPr>
+          <w:rFonts w:ascii="Cambria" w:eastAsia="Times New Roman" w:hAnsi="Cambria" w:cs="Times New Roman"/>
+          <w:snapToGrid w:val="0"/>
+        </w:rPr>
+        <w:t>Languages:</w:t>
+      </w:r>
+      <w:r>
+        <w:rPr>
+          <w:rFonts w:ascii="Cambria" w:eastAsia="Times New Roman" w:hAnsi="Cambria" w:cs="Times New Roman"/>
+          <w:snapToGrid w:val="0"/>
+        </w:rPr>
+        <w:tab/>
+      </w:r>
+      <w:r>
+        <w:rPr>
+          <w:rFonts w:ascii="Cambria" w:eastAsia="Times New Roman" w:hAnsi="Cambria" w:cs="Times New Roman"/>
+          <w:snapToGrid w:val="0"/>
+        </w:rPr>
+        <w:tab/>
+        <w:t>C, C++, Assembly (x86), Fortran, Java, C#, VB.NET, Python, JavaScript, SQL, PHP, HTML, CSS</w:t>
+      </w:r>
+    </w:p>
+    <w:p>
+      <w:pPr>
+        <w:widowControl w:val="0"/>
+        <w:spacing w:after="0" w:line="240" w:lineRule="auto"/>
+        <w:ind w:firstLine="360"/>
+        <w:rPr>
+          <w:rFonts w:ascii="Cambria" w:eastAsia="Times New Roman" w:hAnsi="Cambria" w:cs="Times New Roman"/>
+          <w:snapToGrid w:val="0"/>
+        </w:rPr>
+      </w:pPr>
+      <w:r>
+        <w:rPr>
+          <w:rFonts w:ascii="Cambria" w:eastAsia="Times New Roman" w:hAnsi="Cambria" w:cs="Times New Roman"/>
+          <w:snapToGrid w:val="0"/>
+        </w:rPr>
+        <w:t>OS:</w:t>
+      </w:r>
+      <w:r>
+        <w:rPr>
+          <w:rFonts w:ascii="Cambria" w:eastAsia="Times New Roman" w:hAnsi="Cambria" w:cs="Times New Roman"/>
+          <w:snapToGrid w:val="0"/>
+        </w:rPr>
+        <w:tab/>
+      </w:r>
+      <w:r>
+        <w:rPr>
+          <w:rFonts w:ascii="Cambria" w:eastAsia="Times New Roman" w:hAnsi="Cambria" w:cs="Times New Roman"/>
+          <w:snapToGrid w:val="0"/>
+        </w:rPr>
+        <w:tab/>
         <w:t xml:space="preserve"> </w:t>
       </w:r>
       <w:r>
@@ -808,209 +1872,117 @@
           <w:rFonts w:ascii="Cambria" w:eastAsia="Times New Roman" w:hAnsi="Cambria" w:cs="Times New Roman"/>
           <w:snapToGrid w:val="0"/>
         </w:rPr>
-        <w:t>Aug. 2012 – May 2013</w:t>
-      </w:r>
-    </w:p>
-    <w:p>
-      <w:pPr>
-        <w:widowControl w:val="0"/>
-        <w:numPr>
-          <w:ilvl w:val="0"/>
-          <w:numId w:val="2"/>
-        </w:numPr>
-        <w:spacing w:after="0" w:line="240" w:lineRule="auto"/>
-        <w:contextualSpacing/>
-        <w:rPr>
-          <w:rFonts w:ascii="Cambria" w:eastAsia="Times New Roman" w:hAnsi="Cambria" w:cs="Times New Roman"/>
-        </w:rPr>
-      </w:pPr>
-      <w:r>
-        <w:rPr>
-          <w:rFonts w:ascii="Cambria" w:eastAsia="Times New Roman" w:hAnsi="Cambria" w:cs="Times New Roman"/>
-        </w:rPr>
-        <w:t>Developed test-cases and performed white box and black box testing.</w:t>
-      </w:r>
-    </w:p>
-    <w:p>
-      <w:pPr>
-        <w:widowControl w:val="0"/>
-        <w:numPr>
-          <w:ilvl w:val="0"/>
-          <w:numId w:val="2"/>
-        </w:numPr>
-        <w:spacing w:after="0" w:line="240" w:lineRule="auto"/>
-        <w:contextualSpacing/>
-        <w:rPr>
-          <w:rFonts w:ascii="Cambria" w:eastAsia="Times New Roman" w:hAnsi="Cambria" w:cs="Times New Roman"/>
-        </w:rPr>
-      </w:pPr>
-      <w:r>
-        <w:rPr>
-          <w:rFonts w:ascii="Cambria" w:eastAsia="Times New Roman" w:hAnsi="Cambria" w:cs="Times New Roman"/>
-        </w:rPr>
-        <w:t>Coordinated with other project leaders to ensure the integrity and consistency of the documentation.</w:t>
-      </w:r>
-    </w:p>
-    <w:p>
-      <w:pPr>
-        <w:widowControl w:val="0"/>
-        <w:numPr>
-          <w:ilvl w:val="0"/>
-          <w:numId w:val="2"/>
-        </w:numPr>
-        <w:spacing w:after="0" w:line="240" w:lineRule="auto"/>
-        <w:contextualSpacing/>
-        <w:rPr>
-          <w:rFonts w:ascii="Cambria" w:eastAsia="Times New Roman" w:hAnsi="Cambria" w:cs="Times New Roman"/>
-        </w:rPr>
-      </w:pPr>
-      <w:r>
-        <w:rPr>
-          <w:rFonts w:ascii="Cambria" w:eastAsia="Times New Roman" w:hAnsi="Cambria" w:cs="Times New Roman"/>
-        </w:rPr>
-        <w:t>Gathered requirements, designed and provided oversight for the creation of relevant, interoperable classes.</w:t>
-      </w:r>
-    </w:p>
-    <w:p>
-      <w:pPr>
-        <w:widowControl w:val="0"/>
-        <w:numPr>
-          <w:ilvl w:val="0"/>
-          <w:numId w:val="2"/>
-        </w:numPr>
-        <w:spacing w:after="0" w:line="240" w:lineRule="auto"/>
-        <w:contextualSpacing/>
-        <w:rPr>
-          <w:rFonts w:ascii="Cambria" w:eastAsia="Times New Roman" w:hAnsi="Cambria" w:cs="Times New Roman"/>
-        </w:rPr>
-      </w:pPr>
-      <w:r>
-        <w:rPr>
-          <w:rFonts w:ascii="Cambria" w:eastAsia="Times New Roman" w:hAnsi="Cambria" w:cs="Times New Roman"/>
-        </w:rPr>
-        <w:t>Designed and implemented classes in C# as part of a successful implementation in ASP.NET, MVC 4.0.</w:t>
-      </w:r>
-    </w:p>
-    <w:p>
-      <w:pPr>
-        <w:widowControl w:val="0"/>
-        <w:spacing w:after="0" w:line="240" w:lineRule="auto"/>
-        <w:ind w:left="360"/>
-        <w:rPr>
-          <w:rFonts w:ascii="Cambria" w:eastAsia="Times New Roman" w:hAnsi="Cambria" w:cs="Times New Roman"/>
-          <w:b/>
-          <w:snapToGrid w:val="0"/>
-        </w:rPr>
-      </w:pPr>
-    </w:p>
-    <w:p>
-      <w:pPr>
-        <w:widowControl w:val="0"/>
-        <w:spacing w:after="0" w:line="240" w:lineRule="auto"/>
-        <w:ind w:left="360"/>
-        <w:rPr>
-          <w:rFonts w:ascii="Cambria" w:eastAsia="Times New Roman" w:hAnsi="Cambria" w:cs="Times New Roman"/>
-          <w:snapToGrid w:val="0"/>
-        </w:rPr>
-      </w:pPr>
-      <w:r>
-        <w:rPr>
-          <w:rFonts w:ascii="Cambria" w:eastAsia="Times New Roman" w:hAnsi="Cambria" w:cs="Times New Roman"/>
-          <w:b/>
-          <w:snapToGrid w:val="0"/>
-        </w:rPr>
-        <w:t xml:space="preserve">Android Development Team, </w:t>
-      </w:r>
-      <w:r>
-        <w:rPr>
-          <w:rFonts w:ascii="Cambria" w:eastAsia="Times New Roman" w:hAnsi="Cambria" w:cs="Times New Roman"/>
-          <w:snapToGrid w:val="0"/>
-        </w:rPr>
-        <w:t>ETSU,</w:t>
-      </w:r>
-      <w:r>
-        <w:rPr>
-          <w:rFonts w:ascii="Cambria" w:eastAsia="Times New Roman" w:hAnsi="Cambria" w:cs="Times New Roman"/>
-          <w:b/>
-          <w:snapToGrid w:val="0"/>
-        </w:rPr>
-        <w:t xml:space="preserve"> </w:t>
-      </w:r>
-      <w:r>
-        <w:rPr>
-          <w:rFonts w:ascii="Cambria" w:eastAsia="Times New Roman" w:hAnsi="Cambria" w:cs="Times New Roman"/>
-          <w:snapToGrid w:val="0"/>
-        </w:rPr>
-        <w:t xml:space="preserve">Dec. 2012 </w:t>
-      </w:r>
-    </w:p>
-    <w:p>
-      <w:pPr>
-        <w:widowControl w:val="0"/>
-        <w:numPr>
-          <w:ilvl w:val="0"/>
-          <w:numId w:val="2"/>
-        </w:numPr>
-        <w:spacing w:after="0" w:line="240" w:lineRule="auto"/>
-        <w:contextualSpacing/>
-        <w:rPr>
-          <w:rFonts w:ascii="Cambria" w:eastAsia="Times New Roman" w:hAnsi="Cambria" w:cs="Times New Roman"/>
-        </w:rPr>
-      </w:pPr>
-      <w:r>
-        <w:rPr>
-          <w:rFonts w:ascii="Cambria" w:eastAsia="Times New Roman" w:hAnsi="Cambria" w:cs="Times New Roman"/>
-        </w:rPr>
-        <w:t>Developed backend classes and algorithms for an interactive puzzle game.</w:t>
-      </w:r>
-    </w:p>
-    <w:p>
-      <w:pPr>
-        <w:widowControl w:val="0"/>
-        <w:numPr>
-          <w:ilvl w:val="0"/>
-          <w:numId w:val="2"/>
-        </w:numPr>
-        <w:spacing w:after="0" w:line="240" w:lineRule="auto"/>
-        <w:contextualSpacing/>
-        <w:rPr>
-          <w:rFonts w:ascii="Cambria" w:eastAsia="Times New Roman" w:hAnsi="Cambria" w:cs="Times New Roman"/>
-        </w:rPr>
-      </w:pPr>
-      <w:r>
-        <w:rPr>
-          <w:rFonts w:ascii="Cambria" w:eastAsia="Times New Roman" w:hAnsi="Cambria" w:cs="Times New Roman"/>
-        </w:rPr>
-        <w:t>Used proofing techniques to test and optimize algorithms mathematically.</w:t>
-      </w:r>
-    </w:p>
-    <w:p>
-      <w:pPr>
-        <w:widowControl w:val="0"/>
-        <w:numPr>
-          <w:ilvl w:val="0"/>
-          <w:numId w:val="2"/>
-        </w:numPr>
-        <w:spacing w:after="0" w:line="240" w:lineRule="auto"/>
-        <w:contextualSpacing/>
-        <w:rPr>
-          <w:rFonts w:ascii="Cambria" w:eastAsia="Times New Roman" w:hAnsi="Cambria" w:cs="Times New Roman"/>
-        </w:rPr>
-      </w:pPr>
-      <w:r>
-        <w:rPr>
-          <w:rFonts w:ascii="Cambria" w:eastAsia="Times New Roman" w:hAnsi="Cambria" w:cs="Times New Roman"/>
-        </w:rPr>
-        <w:t>Applied skills in Java programming and discrete mathematics.</w:t>
-      </w:r>
-    </w:p>
-    <w:p>
-      <w:pPr>
-        <w:spacing w:after="0" w:line="240" w:lineRule="auto"/>
-        <w:ind w:left="720"/>
-        <w:contextualSpacing/>
-        <w:rPr>
-          <w:rFonts w:ascii="Cambria" w:eastAsia="Times New Roman" w:hAnsi="Cambria" w:cs="Times New Roman"/>
+        <w:tab/>
+        <w:t>Linux (Debian, Ubuntu, Red Hat), Windows 10/8/7/ and prior, MacOS, UNIX, Android, iOS</w:t>
+      </w:r>
+    </w:p>
+    <w:p>
+      <w:pPr>
+        <w:widowControl w:val="0"/>
+        <w:spacing w:after="0" w:line="240" w:lineRule="auto"/>
+        <w:ind w:firstLine="360"/>
+        <w:rPr>
+          <w:rFonts w:ascii="Cambria" w:eastAsia="Times New Roman" w:hAnsi="Cambria" w:cs="Times New Roman"/>
+          <w:snapToGrid w:val="0"/>
+        </w:rPr>
+      </w:pPr>
+      <w:r>
+        <w:rPr>
+          <w:rFonts w:ascii="Cambria" w:eastAsia="Times New Roman" w:hAnsi="Cambria" w:cs="Times New Roman"/>
+          <w:snapToGrid w:val="0"/>
+        </w:rPr>
+        <w:t>Methodologies:</w:t>
+      </w:r>
+      <w:r>
+        <w:rPr>
+          <w:rFonts w:ascii="Cambria" w:eastAsia="Times New Roman" w:hAnsi="Cambria" w:cs="Times New Roman"/>
+          <w:snapToGrid w:val="0"/>
+        </w:rPr>
+        <w:tab/>
+        <w:t>Agile (XP, Scrum), Unified Process (RUP, AUP), Spiral, Waterfall.</w:t>
+      </w:r>
+    </w:p>
+    <w:p>
+      <w:pPr>
+        <w:widowControl w:val="0"/>
+        <w:spacing w:after="0" w:line="240" w:lineRule="auto"/>
+        <w:ind w:firstLine="360"/>
+        <w:rPr>
+          <w:rFonts w:ascii="Cambria" w:eastAsia="Times New Roman" w:hAnsi="Cambria" w:cs="Times New Roman"/>
+          <w:snapToGrid w:val="0"/>
+        </w:rPr>
+      </w:pPr>
+      <w:r>
+        <w:rPr>
+          <w:rFonts w:ascii="Cambria" w:eastAsia="Times New Roman" w:hAnsi="Cambria" w:cs="Times New Roman"/>
+          <w:snapToGrid w:val="0"/>
+        </w:rPr>
+        <w:t>Attributes:</w:t>
+      </w:r>
+      <w:r>
+        <w:rPr>
+          <w:rFonts w:ascii="Cambria" w:eastAsia="Times New Roman" w:hAnsi="Cambria" w:cs="Times New Roman"/>
+          <w:snapToGrid w:val="0"/>
+        </w:rPr>
+        <w:tab/>
+      </w:r>
+      <w:r>
+        <w:rPr>
+          <w:rFonts w:ascii="Cambria" w:eastAsia="Times New Roman" w:hAnsi="Cambria" w:cs="Times New Roman"/>
+          <w:snapToGrid w:val="0"/>
+        </w:rPr>
+        <w:tab/>
+        <w:t>Exceptional critical thinking, problem solving, analytical skills, good written/verbal</w:t>
+      </w:r>
+    </w:p>
+    <w:p>
+      <w:pPr>
+        <w:widowControl w:val="0"/>
+        <w:spacing w:after="0" w:line="240" w:lineRule="auto"/>
+        <w:ind w:firstLine="360"/>
+        <w:rPr>
+          <w:rFonts w:ascii="Cambria" w:eastAsia="Times New Roman" w:hAnsi="Cambria" w:cs="Times New Roman"/>
+          <w:snapToGrid w:val="0"/>
+        </w:rPr>
+      </w:pPr>
+      <w:r>
+        <w:rPr>
+          <w:rFonts w:ascii="Cambria" w:eastAsia="Times New Roman" w:hAnsi="Cambria" w:cs="Times New Roman"/>
+          <w:snapToGrid w:val="0"/>
+        </w:rPr>
+        <w:tab/>
+      </w:r>
+      <w:r>
+        <w:rPr>
+          <w:rFonts w:ascii="Cambria" w:eastAsia="Times New Roman" w:hAnsi="Cambria" w:cs="Times New Roman"/>
+          <w:snapToGrid w:val="0"/>
+        </w:rPr>
+        <w:tab/>
+      </w:r>
+      <w:r>
+        <w:rPr>
+          <w:rFonts w:ascii="Cambria" w:eastAsia="Times New Roman" w:hAnsi="Cambria" w:cs="Times New Roman"/>
+          <w:snapToGrid w:val="0"/>
+        </w:rPr>
+        <w:tab/>
+      </w:r>
+      <w:r>
+        <w:rPr>
+          <w:rFonts w:ascii="Cambria" w:eastAsia="Times New Roman" w:hAnsi="Cambria" w:cs="Times New Roman"/>
+          <w:snapToGrid w:val="0"/>
+        </w:rPr>
+        <w:tab/>
+        <w:t>communication skills, strong mathematics and writing skills.</w:t>
+      </w:r>
+    </w:p>
+    <w:p>
+      <w:pPr>
+        <w:widowControl w:val="0"/>
+        <w:spacing w:after="0" w:line="240" w:lineRule="auto"/>
+        <w:rPr>
+          <w:rFonts w:ascii="Cambria" w:eastAsia="Times New Roman" w:hAnsi="Cambria" w:cs="Times New Roman"/>
+          <w:b/>
+          <w:snapToGrid w:val="0"/>
           <w:sz w:val="16"/>
           <w:szCs w:val="16"/>
         </w:rPr>
@@ -1032,1132 +2004,6 @@
           <w:b/>
           <w:snapToGrid w:val="0"/>
         </w:rPr>
-        <w:t>WORK</w:t>
-      </w:r>
-      <w:r>
-        <w:rPr>
-          <w:rFonts w:ascii="Cambria" w:eastAsia="Times New Roman" w:hAnsi="Cambria" w:cs="Times New Roman"/>
-          <w:b/>
-          <w:snapToGrid w:val="0"/>
-        </w:rPr>
-        <w:t xml:space="preserve"> EXPERIENCE</w:t>
-      </w:r>
-    </w:p>
-    <w:p>
-      <w:pPr>
-        <w:widowControl w:val="0"/>
-        <w:tabs>
-          <w:tab w:val="left" w:pos="-1440"/>
-        </w:tabs>
-        <w:spacing w:after="0" w:line="240" w:lineRule="auto"/>
-        <w:ind w:left="360"/>
-        <w:rPr>
-          <w:rFonts w:ascii="Cambria" w:eastAsia="Times New Roman" w:hAnsi="Cambria" w:cs="Times New Roman"/>
-          <w:snapToGrid w:val="0"/>
-        </w:rPr>
-      </w:pPr>
-      <w:r>
-        <w:rPr>
-          <w:rFonts w:ascii="Cambria" w:eastAsia="Times New Roman" w:hAnsi="Cambria" w:cs="Times New Roman"/>
-          <w:b/>
-          <w:snapToGrid w:val="0"/>
-        </w:rPr>
-        <w:t xml:space="preserve">Tutor (Independent Contractor), </w:t>
-      </w:r>
-      <w:r>
-        <w:rPr>
-          <w:rFonts w:ascii="Cambria" w:eastAsia="Times New Roman" w:hAnsi="Cambria" w:cs="Times New Roman"/>
-          <w:snapToGrid w:val="0"/>
-        </w:rPr>
-        <w:t xml:space="preserve">Tutor.com, Sept. 2018 – Present </w:t>
-      </w:r>
-    </w:p>
-    <w:p>
-      <w:pPr>
-        <w:widowControl w:val="0"/>
-        <w:numPr>
-          <w:ilvl w:val="0"/>
-          <w:numId w:val="3"/>
-        </w:numPr>
-        <w:tabs>
-          <w:tab w:val="left" w:pos="-1440"/>
-        </w:tabs>
-        <w:spacing w:after="0" w:line="240" w:lineRule="auto"/>
-        <w:rPr>
-          <w:rFonts w:ascii="Cambria" w:eastAsia="Times New Roman" w:hAnsi="Cambria" w:cs="Times New Roman"/>
-          <w:snapToGrid w:val="0"/>
-        </w:rPr>
-      </w:pPr>
-      <w:r>
-        <w:rPr>
-          <w:rFonts w:ascii="Cambria" w:eastAsia="Times New Roman" w:hAnsi="Cambria" w:cs="Times New Roman"/>
-          <w:snapToGrid w:val="0"/>
-        </w:rPr>
-        <w:t>Worked in a fast-paced, online environment to deliver tutoring services to students nation-wide.</w:t>
-      </w:r>
-    </w:p>
-    <w:p>
-      <w:pPr>
-        <w:widowControl w:val="0"/>
-        <w:numPr>
-          <w:ilvl w:val="0"/>
-          <w:numId w:val="3"/>
-        </w:numPr>
-        <w:tabs>
-          <w:tab w:val="left" w:pos="-1440"/>
-        </w:tabs>
-        <w:spacing w:after="0" w:line="240" w:lineRule="auto"/>
-        <w:rPr>
-          <w:rFonts w:ascii="Cambria" w:eastAsia="Times New Roman" w:hAnsi="Cambria" w:cs="Times New Roman"/>
-          <w:snapToGrid w:val="0"/>
-        </w:rPr>
-      </w:pPr>
-      <w:r>
-        <w:rPr>
-          <w:rFonts w:ascii="Cambria" w:eastAsia="Times New Roman" w:hAnsi="Cambria" w:cs="Times New Roman"/>
-          <w:snapToGrid w:val="0"/>
-        </w:rPr>
-        <w:t xml:space="preserve">Provided </w:t>
-      </w:r>
-      <w:r>
-        <w:rPr>
-          <w:rFonts w:ascii="Cambria" w:eastAsia="Times New Roman" w:hAnsi="Cambria" w:cs="Times New Roman"/>
-          <w:snapToGrid w:val="0"/>
-        </w:rPr>
-        <w:t xml:space="preserve">tutoring </w:t>
-      </w:r>
-      <w:r>
-        <w:rPr>
-          <w:rFonts w:ascii="Cambria" w:eastAsia="Times New Roman" w:hAnsi="Cambria" w:cs="Times New Roman"/>
-          <w:snapToGrid w:val="0"/>
-        </w:rPr>
-        <w:t>to students seeking help with</w:t>
-      </w:r>
-      <w:r>
-        <w:rPr>
-          <w:rFonts w:ascii="Cambria" w:eastAsia="Times New Roman" w:hAnsi="Cambria" w:cs="Times New Roman"/>
-          <w:snapToGrid w:val="0"/>
-        </w:rPr>
-        <w:t xml:space="preserve"> programming and Microsoft Office software.</w:t>
-      </w:r>
-    </w:p>
-    <w:p>
-      <w:pPr>
-        <w:widowControl w:val="0"/>
-        <w:tabs>
-          <w:tab w:val="left" w:pos="-1440"/>
-        </w:tabs>
-        <w:spacing w:after="0" w:line="240" w:lineRule="auto"/>
-        <w:ind w:left="360"/>
-        <w:rPr>
-          <w:rFonts w:ascii="Cambria" w:eastAsia="Times New Roman" w:hAnsi="Cambria" w:cs="Times New Roman"/>
-          <w:snapToGrid w:val="0"/>
-        </w:rPr>
-      </w:pPr>
-    </w:p>
-    <w:p>
-      <w:pPr>
-        <w:widowControl w:val="0"/>
-        <w:tabs>
-          <w:tab w:val="left" w:pos="-1440"/>
-        </w:tabs>
-        <w:spacing w:after="0" w:line="240" w:lineRule="auto"/>
-        <w:ind w:left="360"/>
-        <w:rPr>
-          <w:rFonts w:ascii="Cambria" w:eastAsia="Times New Roman" w:hAnsi="Cambria" w:cs="Times New Roman"/>
-          <w:snapToGrid w:val="0"/>
-        </w:rPr>
-      </w:pPr>
-      <w:r>
-        <w:rPr>
-          <w:rFonts w:ascii="Cambria" w:eastAsia="Times New Roman" w:hAnsi="Cambria" w:cs="Times New Roman"/>
-          <w:b/>
-          <w:snapToGrid w:val="0"/>
-        </w:rPr>
-        <w:t xml:space="preserve">Freelance Programmer, </w:t>
-      </w:r>
-      <w:r>
-        <w:rPr>
-          <w:rFonts w:ascii="Cambria" w:eastAsia="Times New Roman" w:hAnsi="Cambria" w:cs="Times New Roman"/>
-          <w:snapToGrid w:val="0"/>
-        </w:rPr>
-        <w:t xml:space="preserve">May 2014 – Present </w:t>
-      </w:r>
-    </w:p>
-    <w:p>
-      <w:pPr>
-        <w:widowControl w:val="0"/>
-        <w:numPr>
-          <w:ilvl w:val="0"/>
-          <w:numId w:val="3"/>
-        </w:numPr>
-        <w:tabs>
-          <w:tab w:val="left" w:pos="-1440"/>
-        </w:tabs>
-        <w:spacing w:after="0" w:line="240" w:lineRule="auto"/>
-        <w:rPr>
-          <w:rFonts w:ascii="Cambria" w:eastAsia="Times New Roman" w:hAnsi="Cambria" w:cs="Times New Roman"/>
-          <w:snapToGrid w:val="0"/>
-        </w:rPr>
-      </w:pPr>
-      <w:r>
-        <w:rPr>
-          <w:rFonts w:ascii="Cambria" w:eastAsia="Times New Roman" w:hAnsi="Cambria" w:cs="Times New Roman"/>
-          <w:snapToGrid w:val="0"/>
-        </w:rPr>
-        <w:t xml:space="preserve">Coordinated directly with clients to establish software feature </w:t>
-      </w:r>
-      <w:r>
-        <w:rPr>
-          <w:rFonts w:ascii="Cambria" w:eastAsia="Times New Roman" w:hAnsi="Cambria" w:cs="Times New Roman"/>
-          <w:snapToGrid w:val="0"/>
-        </w:rPr>
-        <w:t>requirements.</w:t>
-      </w:r>
-    </w:p>
-    <w:p>
-      <w:pPr>
-        <w:widowControl w:val="0"/>
-        <w:numPr>
-          <w:ilvl w:val="0"/>
-          <w:numId w:val="3"/>
-        </w:numPr>
-        <w:tabs>
-          <w:tab w:val="left" w:pos="-1440"/>
-        </w:tabs>
-        <w:spacing w:after="0" w:line="240" w:lineRule="auto"/>
-        <w:rPr>
-          <w:rFonts w:ascii="Cambria" w:eastAsia="Times New Roman" w:hAnsi="Cambria" w:cs="Times New Roman"/>
-          <w:snapToGrid w:val="0"/>
-        </w:rPr>
-      </w:pPr>
-      <w:r>
-        <w:rPr>
-          <w:rFonts w:ascii="Cambria" w:eastAsia="Times New Roman" w:hAnsi="Cambria" w:cs="Times New Roman"/>
-          <w:snapToGrid w:val="0"/>
-        </w:rPr>
-        <w:t>Applied Agile development principles to create and deliver robust software solutions.</w:t>
-      </w:r>
-    </w:p>
-    <w:p>
-      <w:pPr>
-        <w:widowControl w:val="0"/>
-        <w:numPr>
-          <w:ilvl w:val="0"/>
-          <w:numId w:val="3"/>
-        </w:numPr>
-        <w:tabs>
-          <w:tab w:val="left" w:pos="-1440"/>
-        </w:tabs>
-        <w:spacing w:after="0" w:line="240" w:lineRule="auto"/>
-        <w:rPr>
-          <w:rFonts w:ascii="Cambria" w:eastAsia="Times New Roman" w:hAnsi="Cambria" w:cs="Times New Roman"/>
-          <w:snapToGrid w:val="0"/>
-        </w:rPr>
-      </w:pPr>
-      <w:r>
-        <w:rPr>
-          <w:rFonts w:ascii="Cambria" w:eastAsia="Times New Roman" w:hAnsi="Cambria" w:cs="Times New Roman"/>
-          <w:snapToGrid w:val="0"/>
-        </w:rPr>
-        <w:t>Utilized time management strategies to ensure efficient product turnaround and accurate billing.</w:t>
-      </w:r>
-    </w:p>
-    <w:p>
-      <w:pPr>
-        <w:widowControl w:val="0"/>
-        <w:tabs>
-          <w:tab w:val="left" w:pos="-1440"/>
-        </w:tabs>
-        <w:spacing w:after="0" w:line="240" w:lineRule="auto"/>
-        <w:ind w:left="360"/>
-        <w:rPr>
-          <w:rFonts w:ascii="Cambria" w:eastAsia="Times New Roman" w:hAnsi="Cambria" w:cs="Times New Roman"/>
-          <w:snapToGrid w:val="0"/>
-        </w:rPr>
-      </w:pPr>
-    </w:p>
-    <w:p>
-      <w:pPr>
-        <w:widowControl w:val="0"/>
-        <w:tabs>
-          <w:tab w:val="left" w:pos="-1440"/>
-        </w:tabs>
-        <w:spacing w:after="0" w:line="240" w:lineRule="auto"/>
-        <w:ind w:left="360"/>
-        <w:rPr>
-          <w:rFonts w:ascii="Cambria" w:eastAsia="Times New Roman" w:hAnsi="Cambria" w:cs="Times New Roman"/>
-          <w:snapToGrid w:val="0"/>
-        </w:rPr>
-      </w:pPr>
-      <w:r>
-        <w:rPr>
-          <w:rFonts w:ascii="Cambria" w:eastAsia="Times New Roman" w:hAnsi="Cambria" w:cs="Times New Roman"/>
-          <w:b/>
-          <w:snapToGrid w:val="0"/>
-        </w:rPr>
-        <w:t xml:space="preserve">Adjunct Professor, </w:t>
-      </w:r>
-      <w:r>
-        <w:rPr>
-          <w:rFonts w:ascii="Cambria" w:eastAsia="Times New Roman" w:hAnsi="Cambria" w:cs="Times New Roman"/>
-          <w:snapToGrid w:val="0"/>
-        </w:rPr>
-        <w:t xml:space="preserve">Department of Computer Science, Walters State Community College, May 2018 </w:t>
-      </w:r>
-      <w:r>
-        <w:rPr>
-          <w:rFonts w:ascii="Cambria" w:eastAsia="Times New Roman" w:hAnsi="Cambria" w:cs="Times New Roman"/>
-          <w:snapToGrid w:val="0"/>
-        </w:rPr>
-        <w:t>–</w:t>
-      </w:r>
-      <w:r>
-        <w:rPr>
-          <w:rFonts w:ascii="Cambria" w:eastAsia="Times New Roman" w:hAnsi="Cambria" w:cs="Times New Roman"/>
-          <w:snapToGrid w:val="0"/>
-        </w:rPr>
-        <w:t xml:space="preserve"> </w:t>
-      </w:r>
-      <w:r>
-        <w:rPr>
-          <w:rFonts w:ascii="Cambria" w:eastAsia="Times New Roman" w:hAnsi="Cambria" w:cs="Times New Roman"/>
-          <w:snapToGrid w:val="0"/>
-        </w:rPr>
-        <w:t>Aug. 2018</w:t>
-      </w:r>
-    </w:p>
-    <w:p>
-      <w:pPr>
-        <w:widowControl w:val="0"/>
-        <w:numPr>
-          <w:ilvl w:val="0"/>
-          <w:numId w:val="3"/>
-        </w:numPr>
-        <w:tabs>
-          <w:tab w:val="left" w:pos="-1440"/>
-        </w:tabs>
-        <w:spacing w:after="0" w:line="240" w:lineRule="auto"/>
-        <w:rPr>
-          <w:rFonts w:ascii="Cambria" w:eastAsia="Times New Roman" w:hAnsi="Cambria" w:cs="Times New Roman"/>
-          <w:snapToGrid w:val="0"/>
-        </w:rPr>
-      </w:pPr>
-      <w:r>
-        <w:rPr>
-          <w:rFonts w:ascii="Cambria" w:eastAsia="Times New Roman" w:hAnsi="Cambria" w:cs="Times New Roman"/>
-          <w:snapToGrid w:val="0"/>
-        </w:rPr>
-        <w:t>Coordinated with other instructors to successfully deliver a free educational workshop for adult learners.</w:t>
-      </w:r>
-    </w:p>
-    <w:p>
-      <w:pPr>
-        <w:widowControl w:val="0"/>
-        <w:numPr>
-          <w:ilvl w:val="0"/>
-          <w:numId w:val="3"/>
-        </w:numPr>
-        <w:tabs>
-          <w:tab w:val="left" w:pos="-1440"/>
-        </w:tabs>
-        <w:spacing w:after="0" w:line="240" w:lineRule="auto"/>
-        <w:rPr>
-          <w:rFonts w:ascii="Cambria" w:eastAsia="Times New Roman" w:hAnsi="Cambria" w:cs="Times New Roman"/>
-          <w:snapToGrid w:val="0"/>
-        </w:rPr>
-      </w:pPr>
-      <w:r>
-        <w:rPr>
-          <w:rFonts w:ascii="Cambria" w:eastAsia="Times New Roman" w:hAnsi="Cambria" w:cs="Times New Roman"/>
-          <w:snapToGrid w:val="0"/>
-        </w:rPr>
-        <w:t>Provided instruction to students in the proficient use of Microsoft Windows and Microsoft Office.</w:t>
-      </w:r>
-    </w:p>
-    <w:p>
-      <w:pPr>
-        <w:widowControl w:val="0"/>
-        <w:numPr>
-          <w:ilvl w:val="0"/>
-          <w:numId w:val="3"/>
-        </w:numPr>
-        <w:tabs>
-          <w:tab w:val="left" w:pos="-1440"/>
-        </w:tabs>
-        <w:spacing w:after="0" w:line="240" w:lineRule="auto"/>
-        <w:rPr>
-          <w:rFonts w:ascii="Cambria" w:eastAsia="Times New Roman" w:hAnsi="Cambria" w:cs="Times New Roman"/>
-          <w:snapToGrid w:val="0"/>
-        </w:rPr>
-      </w:pPr>
-      <w:r>
-        <w:rPr>
-          <w:rFonts w:ascii="Cambria" w:eastAsia="Times New Roman" w:hAnsi="Cambria" w:cs="Times New Roman"/>
-          <w:snapToGrid w:val="0"/>
-        </w:rPr>
-        <w:t>Designed assignments and provided feedback and one-on-one assistance to students via email.</w:t>
-      </w:r>
-    </w:p>
-    <w:p>
-      <w:pPr>
-        <w:widowControl w:val="0"/>
-        <w:tabs>
-          <w:tab w:val="left" w:pos="-1440"/>
-        </w:tabs>
-        <w:spacing w:after="0" w:line="240" w:lineRule="auto"/>
-        <w:ind w:left="360"/>
-        <w:rPr>
-          <w:rFonts w:ascii="Cambria" w:eastAsia="Times New Roman" w:hAnsi="Cambria" w:cs="Times New Roman"/>
-          <w:b/>
-          <w:snapToGrid w:val="0"/>
-        </w:rPr>
-      </w:pPr>
-    </w:p>
-    <w:p>
-      <w:pPr>
-        <w:widowControl w:val="0"/>
-        <w:tabs>
-          <w:tab w:val="left" w:pos="-1440"/>
-        </w:tabs>
-        <w:spacing w:after="0" w:line="240" w:lineRule="auto"/>
-        <w:ind w:left="360"/>
-        <w:rPr>
-          <w:rFonts w:ascii="Cambria" w:eastAsia="Times New Roman" w:hAnsi="Cambria" w:cs="Times New Roman"/>
-          <w:snapToGrid w:val="0"/>
-        </w:rPr>
-      </w:pPr>
-      <w:r>
-        <w:rPr>
-          <w:rFonts w:ascii="Cambria" w:eastAsia="Times New Roman" w:hAnsi="Cambria" w:cs="Times New Roman"/>
-          <w:b/>
-          <w:snapToGrid w:val="0"/>
-        </w:rPr>
-        <w:t xml:space="preserve">Teaching Associate, </w:t>
-      </w:r>
-      <w:r>
-        <w:rPr>
-          <w:rFonts w:ascii="Cambria" w:eastAsia="Times New Roman" w:hAnsi="Cambria" w:cs="Times New Roman"/>
-          <w:snapToGrid w:val="0"/>
-        </w:rPr>
-        <w:t>Department of Computing, East Tennessee State University, Aug. 2016 – May 2018</w:t>
-      </w:r>
-    </w:p>
-    <w:p>
-      <w:pPr>
-        <w:widowControl w:val="0"/>
-        <w:numPr>
-          <w:ilvl w:val="0"/>
-          <w:numId w:val="3"/>
-        </w:numPr>
-        <w:tabs>
-          <w:tab w:val="left" w:pos="-1440"/>
-        </w:tabs>
-        <w:spacing w:after="0" w:line="240" w:lineRule="auto"/>
-        <w:rPr>
-          <w:rFonts w:ascii="Cambria" w:eastAsia="Times New Roman" w:hAnsi="Cambria" w:cs="Times New Roman"/>
-          <w:snapToGrid w:val="0"/>
-        </w:rPr>
-      </w:pPr>
-      <w:r>
-        <w:rPr>
-          <w:rFonts w:ascii="Cambria" w:eastAsia="Times New Roman" w:hAnsi="Cambria" w:cs="Times New Roman"/>
-          <w:snapToGrid w:val="0"/>
-        </w:rPr>
-        <w:t>Provided instruction to students in the proficient use of Microsoft Windows and Microsoft Office.</w:t>
-      </w:r>
-    </w:p>
-    <w:p>
-      <w:pPr>
-        <w:widowControl w:val="0"/>
-        <w:numPr>
-          <w:ilvl w:val="0"/>
-          <w:numId w:val="3"/>
-        </w:numPr>
-        <w:tabs>
-          <w:tab w:val="left" w:pos="-1440"/>
-        </w:tabs>
-        <w:spacing w:after="0" w:line="240" w:lineRule="auto"/>
-        <w:rPr>
-          <w:rFonts w:ascii="Cambria" w:eastAsia="Times New Roman" w:hAnsi="Cambria" w:cs="Times New Roman"/>
-          <w:snapToGrid w:val="0"/>
-        </w:rPr>
-      </w:pPr>
-      <w:r>
-        <w:rPr>
-          <w:rFonts w:ascii="Cambria" w:eastAsia="Times New Roman" w:hAnsi="Cambria" w:cs="Times New Roman"/>
-          <w:snapToGrid w:val="0"/>
-        </w:rPr>
-        <w:t>Provided feedback and one-on-one assistance to students via email and during scheduled office hours.</w:t>
-      </w:r>
-    </w:p>
-    <w:p>
-      <w:pPr>
-        <w:widowControl w:val="0"/>
-        <w:numPr>
-          <w:ilvl w:val="0"/>
-          <w:numId w:val="3"/>
-        </w:numPr>
-        <w:tabs>
-          <w:tab w:val="left" w:pos="-1440"/>
-        </w:tabs>
-        <w:spacing w:after="0" w:line="240" w:lineRule="auto"/>
-        <w:rPr>
-          <w:rFonts w:ascii="Cambria" w:eastAsia="Times New Roman" w:hAnsi="Cambria" w:cs="Times New Roman"/>
-          <w:snapToGrid w:val="0"/>
-        </w:rPr>
-      </w:pPr>
-      <w:r>
-        <w:rPr>
-          <w:rFonts w:ascii="Cambria" w:eastAsia="Times New Roman" w:hAnsi="Cambria" w:cs="Times New Roman"/>
-          <w:snapToGrid w:val="0"/>
-        </w:rPr>
-        <w:t>Coordinat</w:t>
-      </w:r>
-      <w:r>
-        <w:rPr>
-          <w:rFonts w:ascii="Cambria" w:eastAsia="Times New Roman" w:hAnsi="Cambria" w:cs="Times New Roman"/>
-          <w:snapToGrid w:val="0"/>
-        </w:rPr>
-        <w:t>ed with other instructors</w:t>
-      </w:r>
-      <w:r>
-        <w:rPr>
-          <w:rFonts w:ascii="Cambria" w:eastAsia="Times New Roman" w:hAnsi="Cambria" w:cs="Times New Roman"/>
-          <w:snapToGrid w:val="0"/>
-        </w:rPr>
-        <w:t xml:space="preserve"> to plan and implement a successful curriculum.</w:t>
-      </w:r>
-    </w:p>
-    <w:p>
-      <w:pPr>
-        <w:widowControl w:val="0"/>
-        <w:tabs>
-          <w:tab w:val="left" w:pos="-1440"/>
-        </w:tabs>
-        <w:spacing w:after="0" w:line="240" w:lineRule="auto"/>
-        <w:ind w:left="360"/>
-        <w:rPr>
-          <w:rFonts w:ascii="Cambria" w:eastAsia="Times New Roman" w:hAnsi="Cambria" w:cs="Times New Roman"/>
-          <w:b/>
-          <w:snapToGrid w:val="0"/>
-        </w:rPr>
-      </w:pPr>
-    </w:p>
-    <w:p>
-      <w:pPr>
-        <w:widowControl w:val="0"/>
-        <w:tabs>
-          <w:tab w:val="left" w:pos="-1440"/>
-        </w:tabs>
-        <w:spacing w:after="0" w:line="240" w:lineRule="auto"/>
-        <w:ind w:left="360"/>
-        <w:rPr>
-          <w:rFonts w:ascii="Cambria" w:eastAsia="Times New Roman" w:hAnsi="Cambria" w:cs="Times New Roman"/>
-          <w:snapToGrid w:val="0"/>
-        </w:rPr>
-      </w:pPr>
-      <w:r>
-        <w:rPr>
-          <w:rFonts w:ascii="Cambria" w:eastAsia="Times New Roman" w:hAnsi="Cambria" w:cs="Times New Roman"/>
-          <w:b/>
-          <w:snapToGrid w:val="0"/>
-        </w:rPr>
-        <w:t>Student Tutor</w:t>
-      </w:r>
-      <w:r>
-        <w:rPr>
-          <w:rFonts w:ascii="Cambria" w:eastAsia="Times New Roman" w:hAnsi="Cambria" w:cs="Times New Roman"/>
-          <w:snapToGrid w:val="0"/>
-        </w:rPr>
-        <w:t xml:space="preserve">, Tutoring, Walters State Community College, Jan. 2008 – </w:t>
-      </w:r>
-      <w:r>
-        <w:rPr>
-          <w:rFonts w:ascii="Cambria" w:eastAsia="Times New Roman" w:hAnsi="Cambria" w:cs="Times New Roman"/>
-          <w:snapToGrid w:val="0"/>
-        </w:rPr>
-        <w:t>Apr.</w:t>
-      </w:r>
-      <w:r>
-        <w:rPr>
-          <w:rFonts w:ascii="Cambria" w:eastAsia="Times New Roman" w:hAnsi="Cambria" w:cs="Times New Roman"/>
-          <w:snapToGrid w:val="0"/>
-        </w:rPr>
-        <w:t xml:space="preserve"> 2008</w:t>
-      </w:r>
-      <w:r>
-        <w:rPr>
-          <w:rFonts w:ascii="Cambria" w:eastAsia="Times New Roman" w:hAnsi="Cambria" w:cs="Times New Roman"/>
-          <w:snapToGrid w:val="0"/>
-        </w:rPr>
-        <w:t xml:space="preserve">, May 2014 – </w:t>
-      </w:r>
-      <w:r>
-        <w:rPr>
-          <w:rFonts w:ascii="Cambria" w:eastAsia="Times New Roman" w:hAnsi="Cambria" w:cs="Times New Roman"/>
-          <w:snapToGrid w:val="0"/>
-        </w:rPr>
-        <w:t>May 2018</w:t>
-      </w:r>
-    </w:p>
-    <w:p>
-      <w:pPr>
-        <w:widowControl w:val="0"/>
-        <w:numPr>
-          <w:ilvl w:val="0"/>
-          <w:numId w:val="3"/>
-        </w:numPr>
-        <w:tabs>
-          <w:tab w:val="left" w:pos="-1440"/>
-        </w:tabs>
-        <w:spacing w:after="0" w:line="240" w:lineRule="auto"/>
-        <w:rPr>
-          <w:rFonts w:ascii="Cambria" w:eastAsia="Times New Roman" w:hAnsi="Cambria" w:cs="Times New Roman"/>
-          <w:snapToGrid w:val="0"/>
-        </w:rPr>
-      </w:pPr>
-      <w:r>
-        <w:rPr>
-          <w:rFonts w:ascii="Cambria" w:eastAsia="Times New Roman" w:hAnsi="Cambria" w:cs="Times New Roman"/>
-          <w:snapToGrid w:val="0"/>
-        </w:rPr>
-        <w:t>Provided tutoring for students in college level writing</w:t>
-      </w:r>
-      <w:r>
-        <w:rPr>
-          <w:rFonts w:ascii="Cambria" w:eastAsia="Times New Roman" w:hAnsi="Cambria" w:cs="Times New Roman"/>
-          <w:snapToGrid w:val="0"/>
-        </w:rPr>
-        <w:t xml:space="preserve">, </w:t>
-      </w:r>
-      <w:r>
-        <w:rPr>
-          <w:rFonts w:ascii="Cambria" w:eastAsia="Times New Roman" w:hAnsi="Cambria" w:cs="Times New Roman"/>
-          <w:snapToGrid w:val="0"/>
-        </w:rPr>
-        <w:t>mathematics</w:t>
-      </w:r>
-      <w:r>
-        <w:rPr>
-          <w:rFonts w:ascii="Cambria" w:eastAsia="Times New Roman" w:hAnsi="Cambria" w:cs="Times New Roman"/>
-          <w:snapToGrid w:val="0"/>
-        </w:rPr>
-        <w:t>, and programming</w:t>
-      </w:r>
-      <w:r>
-        <w:rPr>
-          <w:rFonts w:ascii="Cambria" w:eastAsia="Times New Roman" w:hAnsi="Cambria" w:cs="Times New Roman"/>
-          <w:snapToGrid w:val="0"/>
-        </w:rPr>
-        <w:t>.</w:t>
-      </w:r>
-    </w:p>
-    <w:p>
-      <w:pPr>
-        <w:widowControl w:val="0"/>
-        <w:numPr>
-          <w:ilvl w:val="0"/>
-          <w:numId w:val="3"/>
-        </w:numPr>
-        <w:tabs>
-          <w:tab w:val="left" w:pos="-1440"/>
-        </w:tabs>
-        <w:spacing w:after="0" w:line="240" w:lineRule="auto"/>
-        <w:rPr>
-          <w:rFonts w:ascii="Cambria" w:eastAsia="Times New Roman" w:hAnsi="Cambria" w:cs="Times New Roman"/>
-          <w:snapToGrid w:val="0"/>
-        </w:rPr>
-      </w:pPr>
-      <w:r>
-        <w:rPr>
-          <w:rFonts w:ascii="Cambria" w:eastAsia="Times New Roman" w:hAnsi="Cambria" w:cs="Times New Roman"/>
-          <w:snapToGrid w:val="0"/>
-        </w:rPr>
-        <w:t>Provided tutoring and technical support for students learning M</w:t>
-      </w:r>
-      <w:r>
-        <w:rPr>
-          <w:rFonts w:ascii="Cambria" w:eastAsia="Times New Roman" w:hAnsi="Cambria" w:cs="Times New Roman"/>
-          <w:snapToGrid w:val="0"/>
-        </w:rPr>
-        <w:t>icrosoft Office 2008 and later.</w:t>
-      </w:r>
-    </w:p>
-    <w:p>
-      <w:pPr>
-        <w:widowControl w:val="0"/>
-        <w:numPr>
-          <w:ilvl w:val="0"/>
-          <w:numId w:val="3"/>
-        </w:numPr>
-        <w:tabs>
-          <w:tab w:val="left" w:pos="-1440"/>
-        </w:tabs>
-        <w:spacing w:after="0" w:line="240" w:lineRule="auto"/>
-        <w:rPr>
-          <w:rFonts w:ascii="Cambria" w:eastAsia="Times New Roman" w:hAnsi="Cambria" w:cs="Times New Roman"/>
-          <w:snapToGrid w:val="0"/>
-        </w:rPr>
-      </w:pPr>
-      <w:r>
-        <w:rPr>
-          <w:rFonts w:ascii="Cambria" w:eastAsia="Times New Roman" w:hAnsi="Cambria" w:cs="Times New Roman"/>
-          <w:snapToGrid w:val="0"/>
-        </w:rPr>
-        <w:t>Provided additional troubleshooting and technical support for students and staff as needed.</w:t>
-      </w:r>
-    </w:p>
-    <w:p>
-      <w:pPr>
-        <w:widowControl w:val="0"/>
-        <w:tabs>
-          <w:tab w:val="left" w:pos="-1440"/>
-        </w:tabs>
-        <w:spacing w:after="0" w:line="240" w:lineRule="auto"/>
-        <w:rPr>
-          <w:rFonts w:ascii="Cambria" w:eastAsia="Times New Roman" w:hAnsi="Cambria" w:cs="Times New Roman"/>
-          <w:snapToGrid w:val="0"/>
-        </w:rPr>
-      </w:pPr>
-    </w:p>
-    <w:p>
-      <w:pPr>
-        <w:widowControl w:val="0"/>
-        <w:tabs>
-          <w:tab w:val="left" w:pos="-1440"/>
-        </w:tabs>
-        <w:spacing w:after="0" w:line="240" w:lineRule="auto"/>
-        <w:ind w:firstLine="360"/>
-        <w:rPr>
-          <w:rFonts w:ascii="Cambria" w:eastAsia="Times New Roman" w:hAnsi="Cambria" w:cs="Times New Roman"/>
-          <w:snapToGrid w:val="0"/>
-        </w:rPr>
-      </w:pPr>
-      <w:r>
-        <w:rPr>
-          <w:rFonts w:ascii="Cambria" w:eastAsia="Times New Roman" w:hAnsi="Cambria" w:cs="Times New Roman"/>
-          <w:b/>
-          <w:snapToGrid w:val="0"/>
-        </w:rPr>
-        <w:t>Computer Technician: Intern</w:t>
-      </w:r>
-      <w:r>
-        <w:rPr>
-          <w:rFonts w:ascii="Cambria" w:eastAsia="Times New Roman" w:hAnsi="Cambria" w:cs="Times New Roman"/>
-          <w:snapToGrid w:val="0"/>
-        </w:rPr>
-        <w:t>, Information and Educational Technology, WSCC, Feb. 2014 – May 2014</w:t>
-      </w:r>
-    </w:p>
-    <w:p>
-      <w:pPr>
-        <w:widowControl w:val="0"/>
-        <w:numPr>
-          <w:ilvl w:val="0"/>
-          <w:numId w:val="5"/>
-        </w:numPr>
-        <w:tabs>
-          <w:tab w:val="left" w:pos="-1440"/>
-        </w:tabs>
-        <w:spacing w:after="0" w:line="240" w:lineRule="auto"/>
-        <w:rPr>
-          <w:rFonts w:ascii="Cambria" w:eastAsia="Times New Roman" w:hAnsi="Cambria" w:cs="Times New Roman"/>
-          <w:snapToGrid w:val="0"/>
-        </w:rPr>
-      </w:pPr>
-      <w:r>
-        <w:rPr>
-          <w:rFonts w:ascii="Cambria" w:eastAsia="Times New Roman" w:hAnsi="Cambria" w:cs="Times New Roman"/>
-          <w:snapToGrid w:val="0"/>
-        </w:rPr>
-        <w:t>Provided computer troubleshooting, support, and maintenance for college faculty and staff.</w:t>
-      </w:r>
-    </w:p>
-    <w:p>
-      <w:pPr>
-        <w:widowControl w:val="0"/>
-        <w:numPr>
-          <w:ilvl w:val="0"/>
-          <w:numId w:val="5"/>
-        </w:numPr>
-        <w:tabs>
-          <w:tab w:val="left" w:pos="-1440"/>
-        </w:tabs>
-        <w:spacing w:after="0" w:line="240" w:lineRule="auto"/>
-        <w:rPr>
-          <w:rFonts w:ascii="Cambria" w:eastAsia="Times New Roman" w:hAnsi="Cambria" w:cs="Times New Roman"/>
-          <w:snapToGrid w:val="0"/>
-        </w:rPr>
-      </w:pPr>
-      <w:r>
-        <w:rPr>
-          <w:rFonts w:ascii="Cambria" w:eastAsia="Times New Roman" w:hAnsi="Cambria" w:cs="Times New Roman"/>
-          <w:snapToGrid w:val="0"/>
-        </w:rPr>
-        <w:t>Cooperated with other technicians to maximize the efficiency and overall effectiveness of support.</w:t>
-      </w:r>
-    </w:p>
-    <w:p>
-      <w:pPr>
-        <w:widowControl w:val="0"/>
-        <w:tabs>
-          <w:tab w:val="left" w:pos="-1440"/>
-        </w:tabs>
-        <w:spacing w:after="0" w:line="240" w:lineRule="auto"/>
-        <w:rPr>
-          <w:rFonts w:ascii="Cambria" w:eastAsia="Times New Roman" w:hAnsi="Cambria" w:cs="Times New Roman"/>
-          <w:b/>
-          <w:snapToGrid w:val="0"/>
-          <w:sz w:val="16"/>
-          <w:szCs w:val="16"/>
-        </w:rPr>
-      </w:pPr>
-    </w:p>
-    <w:p>
-      <w:pPr>
-        <w:widowControl w:val="0"/>
-        <w:spacing w:after="0" w:line="240" w:lineRule="auto"/>
-        <w:rPr>
-          <w:rFonts w:ascii="Cambria" w:eastAsia="Times New Roman" w:hAnsi="Cambria" w:cs="Times New Roman"/>
-          <w:snapToGrid w:val="0"/>
-        </w:rPr>
-      </w:pPr>
-      <w:r>
-        <w:rPr>
-          <w:rFonts w:ascii="Cambria" w:eastAsia="Times New Roman" w:hAnsi="Cambria" w:cs="Times New Roman"/>
-          <w:b/>
-          <w:snapToGrid w:val="0"/>
-        </w:rPr>
-        <w:t>PROFESSIONAL DEVELOPMENT</w:t>
-      </w:r>
-    </w:p>
-    <w:p>
-      <w:pPr>
-        <w:widowControl w:val="0"/>
-        <w:spacing w:after="0" w:line="240" w:lineRule="auto"/>
-        <w:ind w:firstLine="360"/>
-        <w:rPr>
-          <w:rFonts w:ascii="Cambria" w:eastAsia="Times New Roman" w:hAnsi="Cambria" w:cs="Times New Roman"/>
-          <w:snapToGrid w:val="0"/>
-        </w:rPr>
-      </w:pPr>
-      <w:r>
-        <w:rPr>
-          <w:rFonts w:ascii="Cambria" w:eastAsia="Times New Roman" w:hAnsi="Cambria" w:cs="Times New Roman"/>
-          <w:snapToGrid w:val="0"/>
-        </w:rPr>
-        <w:t>Languages:</w:t>
-      </w:r>
-      <w:r>
-        <w:rPr>
-          <w:rFonts w:ascii="Cambria" w:eastAsia="Times New Roman" w:hAnsi="Cambria" w:cs="Times New Roman"/>
-          <w:snapToGrid w:val="0"/>
-        </w:rPr>
-        <w:tab/>
-      </w:r>
-      <w:r>
-        <w:rPr>
-          <w:rFonts w:ascii="Cambria" w:eastAsia="Times New Roman" w:hAnsi="Cambria" w:cs="Times New Roman"/>
-          <w:snapToGrid w:val="0"/>
-        </w:rPr>
-        <w:tab/>
-        <w:t xml:space="preserve">C, C++, Assembly (x86), Java, C#, </w:t>
-      </w:r>
-      <w:r>
-        <w:rPr>
-          <w:rFonts w:ascii="Cambria" w:eastAsia="Times New Roman" w:hAnsi="Cambria" w:cs="Times New Roman"/>
-          <w:snapToGrid w:val="0"/>
-        </w:rPr>
-        <w:t>VB.NET</w:t>
-      </w:r>
-      <w:r>
-        <w:rPr>
-          <w:rFonts w:ascii="Cambria" w:eastAsia="Times New Roman" w:hAnsi="Cambria" w:cs="Times New Roman"/>
-          <w:snapToGrid w:val="0"/>
-        </w:rPr>
-        <w:t>, Python, JavaScript, SQL, PHP</w:t>
-      </w:r>
-      <w:r>
-        <w:rPr>
-          <w:rFonts w:ascii="Cambria" w:eastAsia="Times New Roman" w:hAnsi="Cambria" w:cs="Times New Roman"/>
-          <w:snapToGrid w:val="0"/>
-        </w:rPr>
-        <w:t>, HTML, CSS</w:t>
-      </w:r>
-    </w:p>
-    <w:p>
-      <w:pPr>
-        <w:widowControl w:val="0"/>
-        <w:spacing w:after="0" w:line="240" w:lineRule="auto"/>
-        <w:ind w:firstLine="360"/>
-        <w:rPr>
-          <w:rFonts w:ascii="Cambria" w:eastAsia="Times New Roman" w:hAnsi="Cambria" w:cs="Times New Roman"/>
-          <w:snapToGrid w:val="0"/>
-        </w:rPr>
-      </w:pPr>
-      <w:r>
-        <w:rPr>
-          <w:rFonts w:ascii="Cambria" w:eastAsia="Times New Roman" w:hAnsi="Cambria" w:cs="Times New Roman"/>
-          <w:snapToGrid w:val="0"/>
-        </w:rPr>
-        <w:t>OS:</w:t>
-      </w:r>
-      <w:r>
-        <w:rPr>
-          <w:rFonts w:ascii="Cambria" w:eastAsia="Times New Roman" w:hAnsi="Cambria" w:cs="Times New Roman"/>
-          <w:snapToGrid w:val="0"/>
-        </w:rPr>
-        <w:tab/>
-      </w:r>
-      <w:r>
-        <w:rPr>
-          <w:rFonts w:ascii="Cambria" w:eastAsia="Times New Roman" w:hAnsi="Cambria" w:cs="Times New Roman"/>
-          <w:snapToGrid w:val="0"/>
-        </w:rPr>
-        <w:tab/>
-        <w:t xml:space="preserve"> </w:t>
-      </w:r>
-      <w:r>
-        <w:rPr>
-          <w:rFonts w:ascii="Cambria" w:eastAsia="Times New Roman" w:hAnsi="Cambria" w:cs="Times New Roman"/>
-          <w:snapToGrid w:val="0"/>
-        </w:rPr>
-        <w:tab/>
-      </w:r>
-      <w:r>
-        <w:rPr>
-          <w:rFonts w:ascii="Cambria" w:eastAsia="Times New Roman" w:hAnsi="Cambria" w:cs="Times New Roman"/>
-          <w:snapToGrid w:val="0"/>
-        </w:rPr>
-        <w:t>Linux</w:t>
-      </w:r>
-      <w:r>
-        <w:rPr>
-          <w:rFonts w:ascii="Cambria" w:eastAsia="Times New Roman" w:hAnsi="Cambria" w:cs="Times New Roman"/>
-          <w:snapToGrid w:val="0"/>
-        </w:rPr>
-        <w:t xml:space="preserve"> (Debian, Ubuntu, Red H</w:t>
-      </w:r>
-      <w:r>
-        <w:rPr>
-          <w:rFonts w:ascii="Cambria" w:eastAsia="Times New Roman" w:hAnsi="Cambria" w:cs="Times New Roman"/>
-          <w:snapToGrid w:val="0"/>
-        </w:rPr>
-        <w:t xml:space="preserve">at), Windows </w:t>
-      </w:r>
-      <w:r>
-        <w:rPr>
-          <w:rFonts w:ascii="Cambria" w:eastAsia="Times New Roman" w:hAnsi="Cambria" w:cs="Times New Roman"/>
-          <w:snapToGrid w:val="0"/>
-        </w:rPr>
-        <w:t>10/</w:t>
-      </w:r>
-      <w:r>
-        <w:rPr>
-          <w:rFonts w:ascii="Cambria" w:eastAsia="Times New Roman" w:hAnsi="Cambria" w:cs="Times New Roman"/>
-          <w:snapToGrid w:val="0"/>
-        </w:rPr>
-        <w:t xml:space="preserve">8/7/ </w:t>
-      </w:r>
-      <w:r>
-        <w:rPr>
-          <w:rFonts w:ascii="Cambria" w:eastAsia="Times New Roman" w:hAnsi="Cambria" w:cs="Times New Roman"/>
-          <w:snapToGrid w:val="0"/>
-        </w:rPr>
-        <w:t xml:space="preserve">and prior, </w:t>
-      </w:r>
-      <w:r>
-        <w:rPr>
-          <w:rFonts w:ascii="Cambria" w:eastAsia="Times New Roman" w:hAnsi="Cambria" w:cs="Times New Roman"/>
-          <w:snapToGrid w:val="0"/>
-        </w:rPr>
-        <w:t>Mac</w:t>
-      </w:r>
-      <w:r>
-        <w:rPr>
-          <w:rFonts w:ascii="Cambria" w:eastAsia="Times New Roman" w:hAnsi="Cambria" w:cs="Times New Roman"/>
-          <w:snapToGrid w:val="0"/>
-        </w:rPr>
-        <w:t xml:space="preserve">OS, </w:t>
-      </w:r>
-      <w:r>
-        <w:rPr>
-          <w:rFonts w:ascii="Cambria" w:eastAsia="Times New Roman" w:hAnsi="Cambria" w:cs="Times New Roman"/>
-          <w:snapToGrid w:val="0"/>
-        </w:rPr>
-        <w:t>UNIX, Android</w:t>
-      </w:r>
-      <w:r>
-        <w:rPr>
-          <w:rFonts w:ascii="Cambria" w:eastAsia="Times New Roman" w:hAnsi="Cambria" w:cs="Times New Roman"/>
-          <w:snapToGrid w:val="0"/>
-        </w:rPr>
-        <w:t>, iOS</w:t>
-      </w:r>
-    </w:p>
-    <w:p>
-      <w:pPr>
-        <w:widowControl w:val="0"/>
-        <w:spacing w:after="0" w:line="240" w:lineRule="auto"/>
-        <w:ind w:firstLine="360"/>
-        <w:rPr>
-          <w:rFonts w:ascii="Cambria" w:eastAsia="Times New Roman" w:hAnsi="Cambria" w:cs="Times New Roman"/>
-          <w:snapToGrid w:val="0"/>
-        </w:rPr>
-      </w:pPr>
-      <w:r>
-        <w:rPr>
-          <w:rFonts w:ascii="Cambria" w:eastAsia="Times New Roman" w:hAnsi="Cambria" w:cs="Times New Roman"/>
-          <w:snapToGrid w:val="0"/>
-        </w:rPr>
-        <w:t>Methodologies:</w:t>
-      </w:r>
-      <w:r>
-        <w:rPr>
-          <w:rFonts w:ascii="Cambria" w:eastAsia="Times New Roman" w:hAnsi="Cambria" w:cs="Times New Roman"/>
-          <w:snapToGrid w:val="0"/>
-        </w:rPr>
-        <w:tab/>
-        <w:t>Agile (XP, Scrum), Unified Process (RUP, AUP), Spiral, Waterfall.</w:t>
-      </w:r>
-    </w:p>
-    <w:p>
-      <w:pPr>
-        <w:widowControl w:val="0"/>
-        <w:spacing w:after="0" w:line="240" w:lineRule="auto"/>
-        <w:ind w:firstLine="360"/>
-        <w:rPr>
-          <w:rFonts w:ascii="Cambria" w:eastAsia="Times New Roman" w:hAnsi="Cambria" w:cs="Times New Roman"/>
-          <w:snapToGrid w:val="0"/>
-        </w:rPr>
-      </w:pPr>
-      <w:r>
-        <w:rPr>
-          <w:rFonts w:ascii="Cambria" w:eastAsia="Times New Roman" w:hAnsi="Cambria" w:cs="Times New Roman"/>
-          <w:snapToGrid w:val="0"/>
-        </w:rPr>
-        <w:t>Attributes:</w:t>
-      </w:r>
-      <w:r>
-        <w:rPr>
-          <w:rFonts w:ascii="Cambria" w:eastAsia="Times New Roman" w:hAnsi="Cambria" w:cs="Times New Roman"/>
-          <w:snapToGrid w:val="0"/>
-        </w:rPr>
-        <w:tab/>
-      </w:r>
-      <w:r>
-        <w:rPr>
-          <w:rFonts w:ascii="Cambria" w:eastAsia="Times New Roman" w:hAnsi="Cambria" w:cs="Times New Roman"/>
-          <w:snapToGrid w:val="0"/>
-        </w:rPr>
-        <w:tab/>
-        <w:t>Exceptional critical thinking, problem solving</w:t>
-      </w:r>
-      <w:r>
-        <w:rPr>
-          <w:rFonts w:ascii="Cambria" w:eastAsia="Times New Roman" w:hAnsi="Cambria" w:cs="Times New Roman"/>
-          <w:snapToGrid w:val="0"/>
-        </w:rPr>
-        <w:t>, analytical skills, good written/verbal</w:t>
-      </w:r>
-    </w:p>
-    <w:p>
-      <w:pPr>
-        <w:widowControl w:val="0"/>
-        <w:spacing w:after="0" w:line="240" w:lineRule="auto"/>
-        <w:ind w:firstLine="360"/>
-        <w:rPr>
-          <w:rFonts w:ascii="Cambria" w:eastAsia="Times New Roman" w:hAnsi="Cambria" w:cs="Times New Roman"/>
-          <w:snapToGrid w:val="0"/>
-        </w:rPr>
-      </w:pPr>
-      <w:r>
-        <w:rPr>
-          <w:rFonts w:ascii="Cambria" w:eastAsia="Times New Roman" w:hAnsi="Cambria" w:cs="Times New Roman"/>
-          <w:snapToGrid w:val="0"/>
-        </w:rPr>
-        <w:tab/>
-      </w:r>
-      <w:r>
-        <w:rPr>
-          <w:rFonts w:ascii="Cambria" w:eastAsia="Times New Roman" w:hAnsi="Cambria" w:cs="Times New Roman"/>
-          <w:snapToGrid w:val="0"/>
-        </w:rPr>
-        <w:tab/>
-      </w:r>
-      <w:r>
-        <w:rPr>
-          <w:rFonts w:ascii="Cambria" w:eastAsia="Times New Roman" w:hAnsi="Cambria" w:cs="Times New Roman"/>
-          <w:snapToGrid w:val="0"/>
-        </w:rPr>
-        <w:tab/>
-      </w:r>
-      <w:r>
-        <w:rPr>
-          <w:rFonts w:ascii="Cambria" w:eastAsia="Times New Roman" w:hAnsi="Cambria" w:cs="Times New Roman"/>
-          <w:snapToGrid w:val="0"/>
-        </w:rPr>
-        <w:tab/>
-      </w:r>
-      <w:r>
-        <w:rPr>
-          <w:rFonts w:ascii="Cambria" w:eastAsia="Times New Roman" w:hAnsi="Cambria" w:cs="Times New Roman"/>
-          <w:snapToGrid w:val="0"/>
-        </w:rPr>
-        <w:t>communication skills,</w:t>
-      </w:r>
-      <w:r>
-        <w:rPr>
-          <w:rFonts w:ascii="Cambria" w:eastAsia="Times New Roman" w:hAnsi="Cambria" w:cs="Times New Roman"/>
-          <w:snapToGrid w:val="0"/>
-        </w:rPr>
-        <w:t xml:space="preserve"> </w:t>
-      </w:r>
-      <w:r>
-        <w:rPr>
-          <w:rFonts w:ascii="Cambria" w:eastAsia="Times New Roman" w:hAnsi="Cambria" w:cs="Times New Roman"/>
-          <w:snapToGrid w:val="0"/>
-        </w:rPr>
-        <w:t>strong mathematics and writing skills</w:t>
-      </w:r>
-      <w:r>
-        <w:rPr>
-          <w:rFonts w:ascii="Cambria" w:eastAsia="Times New Roman" w:hAnsi="Cambria" w:cs="Times New Roman"/>
-          <w:snapToGrid w:val="0"/>
-        </w:rPr>
-        <w:t>.</w:t>
-      </w:r>
-    </w:p>
-    <w:p>
-      <w:pPr>
-        <w:widowControl w:val="0"/>
-        <w:spacing w:after="0" w:line="240" w:lineRule="auto"/>
-        <w:rPr>
-          <w:rFonts w:ascii="Cambria" w:eastAsia="Times New Roman" w:hAnsi="Cambria" w:cs="Times New Roman"/>
-          <w:b/>
-          <w:snapToGrid w:val="0"/>
-          <w:sz w:val="16"/>
-          <w:szCs w:val="16"/>
-        </w:rPr>
-      </w:pPr>
-    </w:p>
-    <w:p>
-      <w:pPr>
-        <w:widowControl w:val="0"/>
-        <w:spacing w:after="0" w:line="240" w:lineRule="auto"/>
-        <w:rPr>
-          <w:rFonts w:ascii="Cambria" w:eastAsia="Times New Roman" w:hAnsi="Cambria" w:cs="Times New Roman"/>
-          <w:b/>
-          <w:snapToGrid w:val="0"/>
-        </w:rPr>
-      </w:pPr>
-      <w:r>
-        <w:rPr>
-          <w:rFonts w:ascii="Cambria" w:eastAsia="Times New Roman" w:hAnsi="Cambria" w:cs="Times New Roman"/>
-          <w:b/>
-          <w:snapToGrid w:val="0"/>
-        </w:rPr>
         <w:t>ACTIVITIES AND COMMUNITY INVOLVEMENT</w:t>
       </w:r>
     </w:p>
@@ -2183,14 +2029,7 @@
           <w:snapToGrid w:val="0"/>
         </w:rPr>
         <w:tab/>
-      </w:r>
-      <w:r>
-        <w:rPr>
-          <w:rFonts w:ascii="Cambria" w:eastAsia="Times New Roman" w:hAnsi="Cambria" w:cs="Times New Roman"/>
-          <w:bCs/>
-          <w:snapToGrid w:val="0"/>
-        </w:rPr>
-        <w:t>Phoenix Firestorm Viewer Project (QA / Beta Testing) 2012 – Present</w:t>
+        <w:t>Second Life (Asset Creation / Scene Design / Scripting) 2014 – Present</w:t>
       </w:r>
     </w:p>
     <w:p>
@@ -2215,46 +2054,7 @@
           <w:snapToGrid w:val="0"/>
         </w:rPr>
         <w:tab/>
-      </w:r>
-      <w:r>
-        <w:rPr>
-          <w:rFonts w:ascii="Cambria" w:eastAsia="Times New Roman" w:hAnsi="Cambria" w:cs="Times New Roman"/>
-          <w:bCs/>
-          <w:snapToGrid w:val="0"/>
-        </w:rPr>
-        <w:t xml:space="preserve">Dreamscape Roleplaying Group (Gaming / Text-based Roleplaying) 2004 </w:t>
-      </w:r>
-      <w:r>
-        <w:rPr>
-          <w:rFonts w:ascii="Cambria" w:eastAsia="Times New Roman" w:hAnsi="Cambria" w:cs="Times New Roman"/>
-          <w:bCs/>
-          <w:snapToGrid w:val="0"/>
-        </w:rPr>
-        <w:t>–</w:t>
-      </w:r>
-      <w:r>
-        <w:rPr>
-          <w:rFonts w:ascii="Cambria" w:eastAsia="Times New Roman" w:hAnsi="Cambria" w:cs="Times New Roman"/>
-          <w:bCs/>
-          <w:snapToGrid w:val="0"/>
-        </w:rPr>
-        <w:t xml:space="preserve"> </w:t>
-      </w:r>
-      <w:r>
-        <w:rPr>
-          <w:rFonts w:ascii="Cambria" w:eastAsia="Times New Roman" w:hAnsi="Cambria" w:cs="Times New Roman"/>
-          <w:bCs/>
-          <w:snapToGrid w:val="0"/>
-        </w:rPr>
-        <w:t>2014</w:t>
-      </w:r>
-      <w:r>
-        <w:rPr>
-          <w:rFonts w:ascii="Cambria" w:eastAsia="Times New Roman" w:hAnsi="Cambria" w:cs="Times New Roman"/>
-          <w:bCs/>
-          <w:snapToGrid w:val="0"/>
-        </w:rPr>
-        <w:t xml:space="preserve"> </w:t>
+        <w:t>Phoenix Firestorm Viewer Project (QA / Beta Testing) 2012 – Present</w:t>
       </w:r>
     </w:p>
     <w:p>
@@ -2279,31 +2079,44 @@
           <w:snapToGrid w:val="0"/>
         </w:rPr>
         <w:tab/>
-      </w:r>
-      <w:r>
+        <w:t xml:space="preserve">Dreamscape Roleplaying Group (Gaming / Text-based Roleplaying) 2004 – 2014 </w:t>
+      </w:r>
+    </w:p>
+    <w:p>
+      <w:pPr>
+        <w:widowControl w:val="0"/>
+        <w:tabs>
+          <w:tab w:val="left" w:pos="-1440"/>
+          <w:tab w:val="left" w:pos="360"/>
+        </w:tabs>
+        <w:spacing w:after="0" w:line="240" w:lineRule="auto"/>
+        <w:ind w:left="2880" w:hanging="2880"/>
         <w:rPr>
           <w:rFonts w:ascii="Cambria" w:eastAsia="Times New Roman" w:hAnsi="Cambria" w:cs="Times New Roman"/>
           <w:bCs/>
           <w:snapToGrid w:val="0"/>
         </w:rPr>
-        <w:t xml:space="preserve">East Tennessee State University – Department of Theatre and Dance (Set Construction) 2011 </w:t>
-      </w:r>
+      </w:pPr>
       <w:r>
         <w:rPr>
           <w:rFonts w:ascii="Cambria" w:eastAsia="Times New Roman" w:hAnsi="Cambria" w:cs="Times New Roman"/>
           <w:bCs/>
           <w:snapToGrid w:val="0"/>
         </w:rPr>
-        <w:t>–</w:t>
-      </w:r>
-      <w:r>
+        <w:tab/>
+        <w:t>East Tennessee State University – Department of Theatre and Dance (Set Construction) 2011 – 2013</w:t>
+      </w:r>
+    </w:p>
+    <w:p>
+      <w:pPr>
+        <w:widowControl w:val="0"/>
+        <w:spacing w:after="0" w:line="240" w:lineRule="auto"/>
         <w:rPr>
           <w:rFonts w:ascii="Cambria" w:eastAsia="Times New Roman" w:hAnsi="Cambria" w:cs="Times New Roman"/>
           <w:bCs/>
           <w:snapToGrid w:val="0"/>
         </w:rPr>
-        <w:t xml:space="preserve"> 2013</w:t>
-      </w:r>
+      </w:pPr>
     </w:p>
     <w:sectPr>
       <w:pgSz w:w="12240" w:h="15840"/>
@@ -2928,6 +2741,18 @@
     <w:abstractNumId w:val="3"/>
   </w:num>
   <w:num w:numId="5">
+    <w:abstractNumId w:val="4"/>
+  </w:num>
+  <w:num w:numId="6">
+    <w:abstractNumId w:val="3"/>
+  </w:num>
+  <w:num w:numId="7">
+    <w:abstractNumId w:val="2"/>
+  </w:num>
+  <w:num w:numId="8">
+    <w:abstractNumId w:val="0"/>
+  </w:num>
+  <w:num w:numId="9">
     <w:abstractNumId w:val="4"/>
   </w:num>
 </w:numbering>

--- a/Resume/AlexLauderdale_Resume.docx
+++ b/Resume/AlexLauderdale_Resume.docx
@@ -72,8 +72,6 @@
         </w:rPr>
         <w:t>423-312-9446</w:t>
       </w:r>
-      <w:bookmarkStart w:id="0" w:name="_GoBack"/>
-      <w:bookmarkEnd w:id="0"/>
     </w:p>
     <w:p>
       <w:pPr>
@@ -1325,7 +1323,28 @@
           <w:rFonts w:ascii="Cambria" w:eastAsia="Times New Roman" w:hAnsi="Cambria" w:cs="Times New Roman"/>
           <w:snapToGrid w:val="0"/>
         </w:rPr>
-        <w:t>Used effective time management strategies to ensure efficient product turnaround and accurate billing.</w:t>
+        <w:t xml:space="preserve">Used </w:t>
+      </w:r>
+      <w:r>
+        <w:rPr>
+          <w:rFonts w:ascii="Cambria" w:eastAsia="Times New Roman" w:hAnsi="Cambria" w:cs="Times New Roman"/>
+          <w:snapToGrid w:val="0"/>
+        </w:rPr>
+        <w:t>modern SCM and time tracking utilities</w:t>
+      </w:r>
+      <w:r>
+        <w:rPr>
+          <w:rFonts w:ascii="Cambria" w:eastAsia="Times New Roman" w:hAnsi="Cambria" w:cs="Times New Roman"/>
+          <w:snapToGrid w:val="0"/>
+        </w:rPr>
+        <w:t xml:space="preserve"> </w:t>
+      </w:r>
+      <w:r>
+        <w:rPr>
+          <w:rFonts w:ascii="Cambria" w:eastAsia="Times New Roman" w:hAnsi="Cambria" w:cs="Times New Roman"/>
+          <w:snapToGrid w:val="0"/>
+        </w:rPr>
+        <w:t>to ensure efficient product turnaround and accurate billing.</w:t>
       </w:r>
     </w:p>
     <w:p>
@@ -1404,7 +1423,16 @@
           <w:rFonts w:ascii="Cambria" w:eastAsia="Times New Roman" w:hAnsi="Cambria" w:cs="Times New Roman"/>
           <w:snapToGrid w:val="0"/>
         </w:rPr>
-        <w:t>Worked in a fast-paced, online environment to deliver tutoring services to students nation-wide.</w:t>
+        <w:t>Worked in a fast-paced, on</w:t>
+      </w:r>
+      <w:bookmarkStart w:id="0" w:name="_GoBack"/>
+      <w:bookmarkEnd w:id="0"/>
+      <w:r>
+        <w:rPr>
+          <w:rFonts w:ascii="Cambria" w:eastAsia="Times New Roman" w:hAnsi="Cambria" w:cs="Times New Roman"/>
+          <w:snapToGrid w:val="0"/>
+        </w:rPr>
+        <w:t>line environment to deliver tutoring services to students nation-wide.</w:t>
       </w:r>
     </w:p>
     <w:p>

--- a/Resume/AlexLauderdale_Resume.docx
+++ b/Resume/AlexLauderdale_Resume.docx
@@ -1299,7 +1299,16 @@
           <w:rFonts w:ascii="Cambria" w:eastAsia="Times New Roman" w:hAnsi="Cambria" w:cs="Times New Roman"/>
           <w:snapToGrid w:val="0"/>
         </w:rPr>
-        <w:t>LSL code and sound effects for client products, such as texture appliers, animated candles and doors.</w:t>
+        <w:t>Scripting</w:t>
+      </w:r>
+      <w:bookmarkStart w:id="0" w:name="_GoBack"/>
+      <w:bookmarkEnd w:id="0"/>
+      <w:r>
+        <w:rPr>
+          <w:rFonts w:ascii="Cambria" w:eastAsia="Times New Roman" w:hAnsi="Cambria" w:cs="Times New Roman"/>
+          <w:snapToGrid w:val="0"/>
+        </w:rPr>
+        <w:t xml:space="preserve"> and sound effects for client products, such as texture appliers, animated candles and doors.</w:t>
       </w:r>
     </w:p>
     <w:p>
@@ -1330,14 +1339,7 @@
           <w:rFonts w:ascii="Cambria" w:eastAsia="Times New Roman" w:hAnsi="Cambria" w:cs="Times New Roman"/>
           <w:snapToGrid w:val="0"/>
         </w:rPr>
-        <w:t>modern SCM and time tracking utilities</w:t>
-      </w:r>
-      <w:r>
-        <w:rPr>
-          <w:rFonts w:ascii="Cambria" w:eastAsia="Times New Roman" w:hAnsi="Cambria" w:cs="Times New Roman"/>
-          <w:snapToGrid w:val="0"/>
-        </w:rPr>
-        <w:t xml:space="preserve"> </w:t>
+        <w:t xml:space="preserve">modern SCM and time tracking utilities </w:t>
       </w:r>
       <w:r>
         <w:rPr>
@@ -1423,16 +1425,7 @@
           <w:rFonts w:ascii="Cambria" w:eastAsia="Times New Roman" w:hAnsi="Cambria" w:cs="Times New Roman"/>
           <w:snapToGrid w:val="0"/>
         </w:rPr>
-        <w:t>Worked in a fast-paced, on</w:t>
-      </w:r>
-      <w:bookmarkStart w:id="0" w:name="_GoBack"/>
-      <w:bookmarkEnd w:id="0"/>
-      <w:r>
-        <w:rPr>
-          <w:rFonts w:ascii="Cambria" w:eastAsia="Times New Roman" w:hAnsi="Cambria" w:cs="Times New Roman"/>
-          <w:snapToGrid w:val="0"/>
-        </w:rPr>
-        <w:t>line environment to deliver tutoring services to students nation-wide.</w:t>
+        <w:t>Worked in a fast-paced, online environment to deliver tutoring services to students nation-wide.</w:t>
       </w:r>
     </w:p>
     <w:p>

--- a/Resume/AlexLauderdale_Resume.docx
+++ b/Resume/AlexLauderdale_Resume.docx
@@ -49,7 +49,14 @@
           <w:rFonts w:ascii="Cambria" w:eastAsia="Times New Roman" w:hAnsi="Cambria" w:cs="Times New Roman"/>
           <w:snapToGrid w:val="0"/>
         </w:rPr>
-        <w:t>3440 Beaver Rd, Morristown, TN  37814</w:t>
+        <w:t>3440 Beaver</w:t>
+      </w:r>
+      <w:r>
+        <w:rPr>
+          <w:rFonts w:ascii="Cambria" w:eastAsia="Times New Roman" w:hAnsi="Cambria" w:cs="Times New Roman"/>
+          <w:snapToGrid w:val="0"/>
+        </w:rPr>
+        <w:t xml:space="preserve"> Rd, Morristown, TN  37814</w:t>
       </w:r>
     </w:p>
     <w:p>
@@ -70,7 +77,14 @@
           <w:rFonts w:ascii="Cambria" w:eastAsia="Times New Roman" w:hAnsi="Cambria" w:cs="Times New Roman"/>
           <w:snapToGrid w:val="0"/>
         </w:rPr>
-        <w:t>423-312-9446</w:t>
+        <w:t>423-</w:t>
+      </w:r>
+      <w:r>
+        <w:rPr>
+          <w:rFonts w:ascii="Cambria" w:eastAsia="Times New Roman" w:hAnsi="Cambria" w:cs="Times New Roman"/>
+          <w:snapToGrid w:val="0"/>
+        </w:rPr>
+        <w:t>312-9446</w:t>
       </w:r>
     </w:p>
     <w:p>
@@ -94,18 +108,10 @@
         <w:t xml:space="preserve"> </w:t>
       </w:r>
       <w:r>
-        <w:rPr>
-          <w:rFonts w:ascii="Cambria" w:eastAsia="Times New Roman" w:hAnsi="Cambria" w:cs="Times New Roman"/>
-          <w:snapToGrid w:val="0"/>
-        </w:rPr>
-        <w:t>alex@tzolkat.net</w:t>
-      </w:r>
-      <w:r>
-        <w:rPr>
-          <w:rFonts w:ascii="Cambria" w:eastAsia="Times New Roman" w:hAnsi="Cambria" w:cs="Times New Roman"/>
-          <w:snapToGrid w:val="0"/>
-        </w:rPr>
-        <w:t xml:space="preserve"> </w:t>
+        <w:t>alex</w:t>
+      </w:r>
+      <w:r>
+        <w:t>@tzolkat.net</w:t>
       </w:r>
     </w:p>
     <w:p>
@@ -126,7 +132,7 @@
           <w:rFonts w:ascii="Cambria" w:eastAsia="Times New Roman" w:hAnsi="Cambria" w:cs="Times New Roman"/>
           <w:snapToGrid w:val="0"/>
         </w:rPr>
-        <w:pict w14:anchorId="2A0EF5CF">
+        <w:pict w14:anchorId="076E5459">
           <v:rect id="_x0000_i1025" style="width:0;height:1.5pt" o:hralign="center" o:hrstd="t" o:hr="t" fillcolor="#a0a0a0" stroked="f"/>
         </w:pict>
       </w:r>
@@ -184,7 +190,14 @@
           <w:rFonts w:ascii="Cambria" w:eastAsia="Times New Roman" w:hAnsi="Cambria" w:cs="Times New Roman"/>
           <w:snapToGrid w:val="0"/>
         </w:rPr>
-        <w:t>(ETSU),</w:t>
+        <w:t>(ETSU)</w:t>
+      </w:r>
+      <w:r>
+        <w:rPr>
+          <w:rFonts w:ascii="Cambria" w:eastAsia="Times New Roman" w:hAnsi="Cambria" w:cs="Times New Roman"/>
+          <w:snapToGrid w:val="0"/>
+        </w:rPr>
+        <w:t>,</w:t>
       </w:r>
       <w:r>
         <w:rPr>
@@ -276,7 +289,28 @@
           <w:rFonts w:ascii="Cambria" w:eastAsia="Times New Roman" w:hAnsi="Cambria" w:cs="Times New Roman"/>
           <w:snapToGrid w:val="0"/>
         </w:rPr>
-        <w:t>Thesis Topic: “Utilizing Semantic Networks for Phenomenological Modeling of Fictional Narrative”</w:t>
+        <w:t xml:space="preserve">Thesis Topic: </w:t>
+      </w:r>
+      <w:r>
+        <w:rPr>
+          <w:rFonts w:ascii="Cambria" w:eastAsia="Times New Roman" w:hAnsi="Cambria" w:cs="Times New Roman"/>
+          <w:snapToGrid w:val="0"/>
+        </w:rPr>
+        <w:t>“</w:t>
+      </w:r>
+      <w:r>
+        <w:rPr>
+          <w:rFonts w:ascii="Cambria" w:eastAsia="Times New Roman" w:hAnsi="Cambria" w:cs="Times New Roman"/>
+          <w:snapToGrid w:val="0"/>
+        </w:rPr>
+        <w:t>Utilizing Semantic Networks for Phenomenological Modeling of Fictional Narrative</w:t>
+      </w:r>
+      <w:r>
+        <w:rPr>
+          <w:rFonts w:ascii="Cambria" w:eastAsia="Times New Roman" w:hAnsi="Cambria" w:cs="Times New Roman"/>
+          <w:snapToGrid w:val="0"/>
+        </w:rPr>
+        <w:t>”</w:t>
       </w:r>
     </w:p>
     <w:p>
@@ -445,7 +479,28 @@
           <w:rFonts w:ascii="Cambria" w:eastAsia="Times New Roman" w:hAnsi="Cambria" w:cs="Times New Roman"/>
           <w:snapToGrid w:val="0"/>
         </w:rPr>
-        <w:t>Selected Courses: Information Security, Android Development, Geography (Earth Science)</w:t>
+        <w:t xml:space="preserve">Selected Courses: </w:t>
+      </w:r>
+      <w:r>
+        <w:rPr>
+          <w:rFonts w:ascii="Cambria" w:eastAsia="Times New Roman" w:hAnsi="Cambria" w:cs="Times New Roman"/>
+          <w:snapToGrid w:val="0"/>
+        </w:rPr>
+        <w:t xml:space="preserve">Information Security, </w:t>
+      </w:r>
+      <w:r>
+        <w:rPr>
+          <w:rFonts w:ascii="Cambria" w:eastAsia="Times New Roman" w:hAnsi="Cambria" w:cs="Times New Roman"/>
+          <w:snapToGrid w:val="0"/>
+        </w:rPr>
+        <w:t>Android Development</w:t>
+      </w:r>
+      <w:r>
+        <w:rPr>
+          <w:rFonts w:ascii="Cambria" w:eastAsia="Times New Roman" w:hAnsi="Cambria" w:cs="Times New Roman"/>
+          <w:snapToGrid w:val="0"/>
+        </w:rPr>
+        <w:t>, Geography (Earth Science)</w:t>
       </w:r>
     </w:p>
     <w:p>
@@ -493,7 +548,14 @@
           <w:rFonts w:ascii="Cambria" w:eastAsia="Times New Roman" w:hAnsi="Cambria" w:cs="Times New Roman"/>
           <w:snapToGrid w:val="0"/>
         </w:rPr>
-        <w:t xml:space="preserve">(WSCC), </w:t>
+        <w:t>(WSCC)</w:t>
+      </w:r>
+      <w:r>
+        <w:rPr>
+          <w:rFonts w:ascii="Cambria" w:eastAsia="Times New Roman" w:hAnsi="Cambria" w:cs="Times New Roman"/>
+          <w:snapToGrid w:val="0"/>
+        </w:rPr>
+        <w:t xml:space="preserve">, </w:t>
       </w:r>
       <w:r>
         <w:rPr>
@@ -529,6 +591,8 @@
         </w:rPr>
         <w:t xml:space="preserve"> – Mathematics, Magna Cum Laude, May 2014 </w:t>
       </w:r>
+      <w:bookmarkStart w:id="0" w:name="_GoBack"/>
+      <w:bookmarkEnd w:id="0"/>
     </w:p>
     <w:p>
       <w:pPr>
@@ -585,7 +649,15 @@
           <w:b/>
           <w:snapToGrid w:val="0"/>
         </w:rPr>
-        <w:t>ACADEMIC PROJECTS</w:t>
+        <w:t>ACADEMIC PROJECT</w:t>
+      </w:r>
+      <w:r>
+        <w:rPr>
+          <w:rFonts w:ascii="Cambria" w:eastAsia="Times New Roman" w:hAnsi="Cambria" w:cs="Times New Roman"/>
+          <w:b/>
+          <w:snapToGrid w:val="0"/>
+        </w:rPr>
+        <w:t>S</w:t>
       </w:r>
     </w:p>
     <w:p>
@@ -611,7 +683,21 @@
           <w:rFonts w:ascii="Cambria" w:eastAsia="Times New Roman" w:hAnsi="Cambria" w:cs="Times New Roman"/>
           <w:snapToGrid w:val="0"/>
         </w:rPr>
-        <w:t>(Designer, Developer), ETSU, Jan. 2019 – Present</w:t>
+        <w:t>(Designer, Developer)</w:t>
+      </w:r>
+      <w:r>
+        <w:rPr>
+          <w:rFonts w:ascii="Cambria" w:eastAsia="Times New Roman" w:hAnsi="Cambria" w:cs="Times New Roman"/>
+          <w:snapToGrid w:val="0"/>
+        </w:rPr>
+        <w:t>, ETSU</w:t>
+      </w:r>
+      <w:r>
+        <w:rPr>
+          <w:rFonts w:ascii="Cambria" w:eastAsia="Times New Roman" w:hAnsi="Cambria" w:cs="Times New Roman"/>
+          <w:snapToGrid w:val="0"/>
+        </w:rPr>
+        <w:t>, Jan. 2019 – Present</w:t>
       </w:r>
     </w:p>
     <w:p>
@@ -619,7 +705,7 @@
         <w:widowControl w:val="0"/>
         <w:numPr>
           <w:ilvl w:val="0"/>
-          <w:numId w:val="4"/>
+          <w:numId w:val="6"/>
         </w:numPr>
         <w:spacing w:after="0" w:line="240" w:lineRule="auto"/>
         <w:rPr>
@@ -640,7 +726,7 @@
         <w:widowControl w:val="0"/>
         <w:numPr>
           <w:ilvl w:val="0"/>
-          <w:numId w:val="4"/>
+          <w:numId w:val="6"/>
         </w:numPr>
         <w:spacing w:after="0" w:line="240" w:lineRule="auto"/>
         <w:rPr>
@@ -661,7 +747,7 @@
         <w:widowControl w:val="0"/>
         <w:numPr>
           <w:ilvl w:val="0"/>
-          <w:numId w:val="4"/>
+          <w:numId w:val="6"/>
         </w:numPr>
         <w:spacing w:after="0" w:line="240" w:lineRule="auto"/>
         <w:rPr>
@@ -682,7 +768,7 @@
         <w:widowControl w:val="0"/>
         <w:numPr>
           <w:ilvl w:val="0"/>
-          <w:numId w:val="4"/>
+          <w:numId w:val="6"/>
         </w:numPr>
         <w:spacing w:after="0" w:line="240" w:lineRule="auto"/>
         <w:rPr>
@@ -754,7 +840,7 @@
         <w:widowControl w:val="0"/>
         <w:numPr>
           <w:ilvl w:val="0"/>
-          <w:numId w:val="2"/>
+          <w:numId w:val="7"/>
         </w:numPr>
         <w:spacing w:after="0" w:line="240" w:lineRule="auto"/>
         <w:contextualSpacing/>
@@ -774,7 +860,7 @@
         <w:widowControl w:val="0"/>
         <w:numPr>
           <w:ilvl w:val="0"/>
-          <w:numId w:val="2"/>
+          <w:numId w:val="7"/>
         </w:numPr>
         <w:spacing w:after="0" w:line="240" w:lineRule="auto"/>
         <w:contextualSpacing/>
@@ -794,7 +880,7 @@
         <w:widowControl w:val="0"/>
         <w:numPr>
           <w:ilvl w:val="0"/>
-          <w:numId w:val="2"/>
+          <w:numId w:val="7"/>
         </w:numPr>
         <w:spacing w:after="0" w:line="240" w:lineRule="auto"/>
         <w:contextualSpacing/>
@@ -814,7 +900,7 @@
         <w:widowControl w:val="0"/>
         <w:numPr>
           <w:ilvl w:val="0"/>
-          <w:numId w:val="2"/>
+          <w:numId w:val="7"/>
         </w:numPr>
         <w:spacing w:after="0" w:line="240" w:lineRule="auto"/>
         <w:contextualSpacing/>
@@ -902,7 +988,7 @@
         <w:widowControl w:val="0"/>
         <w:numPr>
           <w:ilvl w:val="0"/>
-          <w:numId w:val="2"/>
+          <w:numId w:val="7"/>
         </w:numPr>
         <w:spacing w:after="0" w:line="240" w:lineRule="auto"/>
         <w:contextualSpacing/>
@@ -922,7 +1008,7 @@
         <w:widowControl w:val="0"/>
         <w:numPr>
           <w:ilvl w:val="0"/>
-          <w:numId w:val="2"/>
+          <w:numId w:val="7"/>
         </w:numPr>
         <w:spacing w:after="0" w:line="240" w:lineRule="auto"/>
         <w:contextualSpacing/>
@@ -942,7 +1028,7 @@
         <w:widowControl w:val="0"/>
         <w:numPr>
           <w:ilvl w:val="0"/>
-          <w:numId w:val="2"/>
+          <w:numId w:val="7"/>
         </w:numPr>
         <w:spacing w:after="0" w:line="240" w:lineRule="auto"/>
         <w:contextualSpacing/>
@@ -1016,7 +1102,7 @@
         <w:widowControl w:val="0"/>
         <w:numPr>
           <w:ilvl w:val="0"/>
-          <w:numId w:val="4"/>
+          <w:numId w:val="6"/>
         </w:numPr>
         <w:spacing w:after="0" w:line="240" w:lineRule="auto"/>
         <w:rPr>
@@ -1037,7 +1123,7 @@
         <w:widowControl w:val="0"/>
         <w:numPr>
           <w:ilvl w:val="0"/>
-          <w:numId w:val="4"/>
+          <w:numId w:val="6"/>
         </w:numPr>
         <w:spacing w:after="0" w:line="240" w:lineRule="auto"/>
         <w:rPr>
@@ -1058,7 +1144,7 @@
         <w:widowControl w:val="0"/>
         <w:numPr>
           <w:ilvl w:val="0"/>
-          <w:numId w:val="4"/>
+          <w:numId w:val="6"/>
         </w:numPr>
         <w:spacing w:after="0" w:line="240" w:lineRule="auto"/>
         <w:rPr>
@@ -1079,7 +1165,7 @@
         <w:widowControl w:val="0"/>
         <w:numPr>
           <w:ilvl w:val="0"/>
-          <w:numId w:val="4"/>
+          <w:numId w:val="6"/>
         </w:numPr>
         <w:spacing w:after="0" w:line="240" w:lineRule="auto"/>
         <w:rPr>
@@ -1100,7 +1186,7 @@
         <w:widowControl w:val="0"/>
         <w:numPr>
           <w:ilvl w:val="0"/>
-          <w:numId w:val="4"/>
+          <w:numId w:val="6"/>
         </w:numPr>
         <w:spacing w:after="0" w:line="240" w:lineRule="auto"/>
         <w:rPr>
@@ -1163,7 +1249,15 @@
           <w:b/>
           <w:snapToGrid w:val="0"/>
         </w:rPr>
-        <w:t>Freelance Software Engineer</w:t>
+        <w:t xml:space="preserve">Freelance </w:t>
+      </w:r>
+      <w:r>
+        <w:rPr>
+          <w:rFonts w:ascii="Cambria" w:eastAsia="Times New Roman" w:hAnsi="Cambria" w:cs="Times New Roman"/>
+          <w:b/>
+          <w:snapToGrid w:val="0"/>
+        </w:rPr>
+        <w:t>Software Engineer</w:t>
       </w:r>
       <w:r>
         <w:rPr>
@@ -1209,7 +1303,7 @@
         <w:widowControl w:val="0"/>
         <w:numPr>
           <w:ilvl w:val="0"/>
-          <w:numId w:val="3"/>
+          <w:numId w:val="8"/>
         </w:numPr>
         <w:tabs>
           <w:tab w:val="left" w:pos="-1440"/>
@@ -1225,7 +1319,21 @@
           <w:rFonts w:ascii="Cambria" w:eastAsia="Times New Roman" w:hAnsi="Cambria" w:cs="Times New Roman"/>
           <w:snapToGrid w:val="0"/>
         </w:rPr>
-        <w:t>Coordinated directly with clients to establish and validate software feature requirements.</w:t>
+        <w:t xml:space="preserve">Coordinated directly with clients to establish </w:t>
+      </w:r>
+      <w:r>
+        <w:rPr>
+          <w:rFonts w:ascii="Cambria" w:eastAsia="Times New Roman" w:hAnsi="Cambria" w:cs="Times New Roman"/>
+          <w:snapToGrid w:val="0"/>
+        </w:rPr>
+        <w:t xml:space="preserve">and validate </w:t>
+      </w:r>
+      <w:r>
+        <w:rPr>
+          <w:rFonts w:ascii="Cambria" w:eastAsia="Times New Roman" w:hAnsi="Cambria" w:cs="Times New Roman"/>
+          <w:snapToGrid w:val="0"/>
+        </w:rPr>
+        <w:t>software feature requirements.</w:t>
       </w:r>
     </w:p>
     <w:p>
@@ -1233,7 +1341,7 @@
         <w:widowControl w:val="0"/>
         <w:numPr>
           <w:ilvl w:val="0"/>
-          <w:numId w:val="3"/>
+          <w:numId w:val="8"/>
         </w:numPr>
         <w:tabs>
           <w:tab w:val="left" w:pos="-1440"/>
@@ -1249,7 +1357,14 @@
           <w:rFonts w:ascii="Cambria" w:eastAsia="Times New Roman" w:hAnsi="Cambria" w:cs="Times New Roman"/>
           <w:snapToGrid w:val="0"/>
         </w:rPr>
-        <w:t>Applied Agile development principles to create and deliver robust software solutions, including:</w:t>
+        <w:t>Applied Agile development principles to create and deliver robust software solutions</w:t>
+      </w:r>
+      <w:r>
+        <w:rPr>
+          <w:rFonts w:ascii="Cambria" w:eastAsia="Times New Roman" w:hAnsi="Cambria" w:cs="Times New Roman"/>
+          <w:snapToGrid w:val="0"/>
+        </w:rPr>
+        <w:t>, including:</w:t>
       </w:r>
     </w:p>
     <w:p>
@@ -1257,7 +1372,7 @@
         <w:widowControl w:val="0"/>
         <w:numPr>
           <w:ilvl w:val="1"/>
-          <w:numId w:val="11"/>
+          <w:numId w:val="16"/>
         </w:numPr>
         <w:tabs>
           <w:tab w:val="left" w:pos="-1440"/>
@@ -1282,7 +1397,7 @@
         <w:widowControl w:val="0"/>
         <w:numPr>
           <w:ilvl w:val="1"/>
-          <w:numId w:val="11"/>
+          <w:numId w:val="16"/>
         </w:numPr>
         <w:tabs>
           <w:tab w:val="left" w:pos="-1440"/>
@@ -1301,8 +1416,6 @@
         </w:rPr>
         <w:t>Scripting</w:t>
       </w:r>
-      <w:bookmarkStart w:id="0" w:name="_GoBack"/>
-      <w:bookmarkEnd w:id="0"/>
       <w:r>
         <w:rPr>
           <w:rFonts w:ascii="Cambria" w:eastAsia="Times New Roman" w:hAnsi="Cambria" w:cs="Times New Roman"/>
@@ -1316,7 +1429,7 @@
         <w:widowControl w:val="0"/>
         <w:numPr>
           <w:ilvl w:val="0"/>
-          <w:numId w:val="10"/>
+          <w:numId w:val="13"/>
         </w:numPr>
         <w:tabs>
           <w:tab w:val="left" w:pos="-1440"/>
@@ -1339,14 +1452,14 @@
           <w:rFonts w:ascii="Cambria" w:eastAsia="Times New Roman" w:hAnsi="Cambria" w:cs="Times New Roman"/>
           <w:snapToGrid w:val="0"/>
         </w:rPr>
-        <w:t xml:space="preserve">modern SCM and time tracking utilities </w:t>
-      </w:r>
-      <w:r>
-        <w:rPr>
-          <w:rFonts w:ascii="Cambria" w:eastAsia="Times New Roman" w:hAnsi="Cambria" w:cs="Times New Roman"/>
-          <w:snapToGrid w:val="0"/>
-        </w:rPr>
-        <w:t>to ensure efficient product turnaround and accurate billing.</w:t>
+        <w:t>modern SCM and time tracking utilities</w:t>
+      </w:r>
+      <w:r>
+        <w:rPr>
+          <w:rFonts w:ascii="Cambria" w:eastAsia="Times New Roman" w:hAnsi="Cambria" w:cs="Times New Roman"/>
+          <w:snapToGrid w:val="0"/>
+        </w:rPr>
+        <w:t xml:space="preserve"> to ensure efficient product turnaround and accurate billing.</w:t>
       </w:r>
     </w:p>
     <w:p>
@@ -1379,7 +1492,15 @@
           <w:b/>
           <w:snapToGrid w:val="0"/>
         </w:rPr>
-        <w:t>Contract Tutor</w:t>
+        <w:t>Contract</w:t>
+      </w:r>
+      <w:r>
+        <w:rPr>
+          <w:rFonts w:ascii="Cambria" w:eastAsia="Times New Roman" w:hAnsi="Cambria" w:cs="Times New Roman"/>
+          <w:b/>
+          <w:snapToGrid w:val="0"/>
+        </w:rPr>
+        <w:t xml:space="preserve"> Tutor</w:t>
       </w:r>
       <w:r>
         <w:rPr>
@@ -1409,7 +1530,7 @@
         <w:widowControl w:val="0"/>
         <w:numPr>
           <w:ilvl w:val="0"/>
-          <w:numId w:val="3"/>
+          <w:numId w:val="8"/>
         </w:numPr>
         <w:tabs>
           <w:tab w:val="left" w:pos="-1440"/>
@@ -1433,7 +1554,7 @@
         <w:widowControl w:val="0"/>
         <w:numPr>
           <w:ilvl w:val="0"/>
-          <w:numId w:val="3"/>
+          <w:numId w:val="8"/>
         </w:numPr>
         <w:tabs>
           <w:tab w:val="left" w:pos="-1440"/>
@@ -1449,7 +1570,21 @@
           <w:rFonts w:ascii="Cambria" w:eastAsia="Times New Roman" w:hAnsi="Cambria" w:cs="Times New Roman"/>
           <w:snapToGrid w:val="0"/>
         </w:rPr>
-        <w:t>Applied advanced problem-solving skills to quickly gain functional knowledge of unfamiliar material.</w:t>
+        <w:t xml:space="preserve">Applied advanced problem-solving skills to quickly gain </w:t>
+      </w:r>
+      <w:r>
+        <w:rPr>
+          <w:rFonts w:ascii="Cambria" w:eastAsia="Times New Roman" w:hAnsi="Cambria" w:cs="Times New Roman"/>
+          <w:snapToGrid w:val="0"/>
+        </w:rPr>
+        <w:t>functional</w:t>
+      </w:r>
+      <w:r>
+        <w:rPr>
+          <w:rFonts w:ascii="Cambria" w:eastAsia="Times New Roman" w:hAnsi="Cambria" w:cs="Times New Roman"/>
+          <w:snapToGrid w:val="0"/>
+        </w:rPr>
+        <w:t xml:space="preserve"> knowledge of unfamiliar material.</w:t>
       </w:r>
     </w:p>
     <w:p>
@@ -1457,7 +1592,7 @@
         <w:widowControl w:val="0"/>
         <w:numPr>
           <w:ilvl w:val="0"/>
-          <w:numId w:val="3"/>
+          <w:numId w:val="8"/>
         </w:numPr>
         <w:tabs>
           <w:tab w:val="left" w:pos="-1440"/>
@@ -1508,14 +1643,29 @@
           <w:b/>
           <w:snapToGrid w:val="0"/>
         </w:rPr>
-        <w:t>Tutor</w:t>
-      </w:r>
-      <w:r>
-        <w:rPr>
-          <w:rFonts w:ascii="Cambria" w:eastAsia="Times New Roman" w:hAnsi="Cambria" w:cs="Times New Roman"/>
-          <w:snapToGrid w:val="0"/>
-        </w:rPr>
-        <w:t xml:space="preserve">, Student Tutoring, Walters State Community College, May 2014 – May 2018, Oct. 2018 – Present </w:t>
+        <w:t>Customer Care Agent Tier1</w:t>
+      </w:r>
+      <w:r>
+        <w:rPr>
+          <w:rFonts w:ascii="Cambria" w:eastAsia="Times New Roman" w:hAnsi="Cambria" w:cs="Times New Roman"/>
+          <w:snapToGrid w:val="0"/>
+        </w:rPr>
+        <w:t>, SYKES,</w:t>
+      </w:r>
+      <w:r>
+        <w:rPr>
+          <w:rFonts w:ascii="Cambria" w:eastAsia="Times New Roman" w:hAnsi="Cambria" w:cs="Times New Roman"/>
+          <w:b/>
+          <w:snapToGrid w:val="0"/>
+        </w:rPr>
+        <w:t xml:space="preserve"> </w:t>
+      </w:r>
+      <w:r>
+        <w:rPr>
+          <w:rFonts w:ascii="Cambria" w:eastAsia="Times New Roman" w:hAnsi="Cambria" w:cs="Times New Roman"/>
+          <w:snapToGrid w:val="0"/>
+        </w:rPr>
+        <w:t xml:space="preserve">June 2019 – September 2019 </w:t>
       </w:r>
     </w:p>
     <w:p>
@@ -1523,7 +1673,7 @@
         <w:widowControl w:val="0"/>
         <w:numPr>
           <w:ilvl w:val="0"/>
-          <w:numId w:val="3"/>
+          <w:numId w:val="8"/>
         </w:numPr>
         <w:tabs>
           <w:tab w:val="left" w:pos="-1440"/>
@@ -1531,15 +1681,53 @@
         <w:spacing w:after="0" w:line="240" w:lineRule="auto"/>
         <w:rPr>
           <w:rFonts w:ascii="Cambria" w:eastAsia="Times New Roman" w:hAnsi="Cambria" w:cs="Times New Roman"/>
-          <w:snapToGrid w:val="0"/>
-        </w:rPr>
-      </w:pPr>
-      <w:r>
-        <w:rPr>
-          <w:rFonts w:ascii="Cambria" w:eastAsia="Times New Roman" w:hAnsi="Cambria" w:cs="Times New Roman"/>
-          <w:snapToGrid w:val="0"/>
-        </w:rPr>
-        <w:t>Provided tutoring for students in college level writing, mathematics, and programming.</w:t>
+          <w:b/>
+          <w:snapToGrid w:val="0"/>
+        </w:rPr>
+      </w:pPr>
+      <w:r>
+        <w:rPr>
+          <w:rFonts w:ascii="Cambria" w:eastAsia="Times New Roman" w:hAnsi="Cambria" w:cs="Times New Roman"/>
+          <w:snapToGrid w:val="0"/>
+        </w:rPr>
+        <w:t xml:space="preserve">Provided a best-in-class </w:t>
+      </w:r>
+      <w:r>
+        <w:rPr>
+          <w:rFonts w:ascii="Cambria" w:eastAsia="Times New Roman" w:hAnsi="Cambria" w:cs="Times New Roman"/>
+          <w:snapToGrid w:val="0"/>
+        </w:rPr>
+        <w:t xml:space="preserve">phone </w:t>
+      </w:r>
+      <w:r>
+        <w:rPr>
+          <w:rFonts w:ascii="Cambria" w:eastAsia="Times New Roman" w:hAnsi="Cambria" w:cs="Times New Roman"/>
+          <w:snapToGrid w:val="0"/>
+        </w:rPr>
+        <w:t xml:space="preserve">support experience for </w:t>
+      </w:r>
+      <w:r>
+        <w:rPr>
+          <w:rFonts w:ascii="Cambria" w:eastAsia="Times New Roman" w:hAnsi="Cambria" w:cs="Times New Roman"/>
+          <w:snapToGrid w:val="0"/>
+        </w:rPr>
+        <w:t xml:space="preserve">customers subscribed to Intuit </w:t>
+      </w:r>
+      <w:proofErr w:type="spellStart"/>
+      <w:r>
+        <w:rPr>
+          <w:rFonts w:ascii="Cambria" w:eastAsia="Times New Roman" w:hAnsi="Cambria" w:cs="Times New Roman"/>
+          <w:snapToGrid w:val="0"/>
+        </w:rPr>
+        <w:t>Quickbooks</w:t>
+      </w:r>
+      <w:proofErr w:type="spellEnd"/>
+      <w:r>
+        <w:rPr>
+          <w:rFonts w:ascii="Cambria" w:eastAsia="Times New Roman" w:hAnsi="Cambria" w:cs="Times New Roman"/>
+          <w:snapToGrid w:val="0"/>
+        </w:rPr>
+        <w:t xml:space="preserve"> Online.</w:t>
       </w:r>
     </w:p>
     <w:p>
@@ -1547,7 +1735,7 @@
         <w:widowControl w:val="0"/>
         <w:numPr>
           <w:ilvl w:val="0"/>
-          <w:numId w:val="3"/>
+          <w:numId w:val="8"/>
         </w:numPr>
         <w:tabs>
           <w:tab w:val="left" w:pos="-1440"/>
@@ -1555,15 +1743,17 @@
         <w:spacing w:after="0" w:line="240" w:lineRule="auto"/>
         <w:rPr>
           <w:rFonts w:ascii="Cambria" w:eastAsia="Times New Roman" w:hAnsi="Cambria" w:cs="Times New Roman"/>
-          <w:snapToGrid w:val="0"/>
-        </w:rPr>
-      </w:pPr>
-      <w:r>
-        <w:rPr>
-          <w:rFonts w:ascii="Cambria" w:eastAsia="Times New Roman" w:hAnsi="Cambria" w:cs="Times New Roman"/>
-          <w:snapToGrid w:val="0"/>
-        </w:rPr>
-        <w:t>Provided tutoring and technical support for students learning Microsoft Office 2008 and later.</w:t>
+          <w:b/>
+          <w:snapToGrid w:val="0"/>
+        </w:rPr>
+      </w:pPr>
+      <w:r>
+        <w:rPr>
+          <w:rFonts w:ascii="Cambria" w:eastAsia="Times New Roman" w:hAnsi="Cambria" w:cs="Times New Roman"/>
+          <w:bCs/>
+          <w:snapToGrid w:val="0"/>
+        </w:rPr>
+        <w:t>Performed complex troubleshooting to find the cause of customer issues and bring about a resolution.</w:t>
       </w:r>
     </w:p>
     <w:p>
@@ -1571,7 +1761,7 @@
         <w:widowControl w:val="0"/>
         <w:numPr>
           <w:ilvl w:val="0"/>
-          <w:numId w:val="3"/>
+          <w:numId w:val="8"/>
         </w:numPr>
         <w:tabs>
           <w:tab w:val="left" w:pos="-1440"/>
@@ -1579,15 +1769,17 @@
         <w:spacing w:after="0" w:line="240" w:lineRule="auto"/>
         <w:rPr>
           <w:rFonts w:ascii="Cambria" w:eastAsia="Times New Roman" w:hAnsi="Cambria" w:cs="Times New Roman"/>
-          <w:snapToGrid w:val="0"/>
-        </w:rPr>
-      </w:pPr>
-      <w:r>
-        <w:rPr>
-          <w:rFonts w:ascii="Cambria" w:eastAsia="Times New Roman" w:hAnsi="Cambria" w:cs="Times New Roman"/>
-          <w:snapToGrid w:val="0"/>
-        </w:rPr>
-        <w:t>Provided additional troubleshooting and technical support for students and staff as needed.</w:t>
+          <w:b/>
+          <w:snapToGrid w:val="0"/>
+        </w:rPr>
+      </w:pPr>
+      <w:r>
+        <w:rPr>
+          <w:rFonts w:ascii="Cambria" w:eastAsia="Times New Roman" w:hAnsi="Cambria" w:cs="Times New Roman"/>
+          <w:bCs/>
+          <w:snapToGrid w:val="0"/>
+        </w:rPr>
+        <w:t>Used Salesforce to track and document customer issues, ensuring the best issues resolutions possible.</w:t>
       </w:r>
     </w:p>
     <w:p>
@@ -1597,8 +1789,10 @@
           <w:tab w:val="left" w:pos="-1440"/>
         </w:tabs>
         <w:spacing w:after="0" w:line="240" w:lineRule="auto"/>
-        <w:rPr>
-          <w:rFonts w:ascii="Cambria" w:eastAsia="Times New Roman" w:hAnsi="Cambria" w:cs="Times New Roman"/>
+        <w:ind w:left="360"/>
+        <w:rPr>
+          <w:rFonts w:ascii="Cambria" w:eastAsia="Times New Roman" w:hAnsi="Cambria" w:cs="Times New Roman"/>
+          <w:b/>
           <w:snapToGrid w:val="0"/>
         </w:rPr>
       </w:pPr>
@@ -1622,14 +1816,28 @@
           <w:b/>
           <w:snapToGrid w:val="0"/>
         </w:rPr>
-        <w:t xml:space="preserve">Adjunct Instructor, </w:t>
-      </w:r>
-      <w:r>
-        <w:rPr>
-          <w:rFonts w:ascii="Cambria" w:eastAsia="Times New Roman" w:hAnsi="Cambria" w:cs="Times New Roman"/>
-          <w:snapToGrid w:val="0"/>
-        </w:rPr>
-        <w:t>Computer Science Department, Walters State Community College, May 2018 – Aug. 2018</w:t>
+        <w:t>Tutor</w:t>
+      </w:r>
+      <w:r>
+        <w:rPr>
+          <w:rFonts w:ascii="Cambria" w:eastAsia="Times New Roman" w:hAnsi="Cambria" w:cs="Times New Roman"/>
+          <w:snapToGrid w:val="0"/>
+        </w:rPr>
+        <w:t xml:space="preserve">, </w:t>
+      </w:r>
+      <w:r>
+        <w:rPr>
+          <w:rFonts w:ascii="Cambria" w:eastAsia="Times New Roman" w:hAnsi="Cambria" w:cs="Times New Roman"/>
+          <w:snapToGrid w:val="0"/>
+        </w:rPr>
+        <w:t xml:space="preserve">Student </w:t>
+      </w:r>
+      <w:r>
+        <w:rPr>
+          <w:rFonts w:ascii="Cambria" w:eastAsia="Times New Roman" w:hAnsi="Cambria" w:cs="Times New Roman"/>
+          <w:snapToGrid w:val="0"/>
+        </w:rPr>
+        <w:t xml:space="preserve">Tutoring, Walters State Community College, May 2014 – May 2018, Oct. 2018 – Present </w:t>
       </w:r>
     </w:p>
     <w:p>
@@ -1637,7 +1845,7 @@
         <w:widowControl w:val="0"/>
         <w:numPr>
           <w:ilvl w:val="0"/>
-          <w:numId w:val="3"/>
+          <w:numId w:val="8"/>
         </w:numPr>
         <w:tabs>
           <w:tab w:val="left" w:pos="-1440"/>
@@ -1653,7 +1861,7 @@
           <w:rFonts w:ascii="Cambria" w:eastAsia="Times New Roman" w:hAnsi="Cambria" w:cs="Times New Roman"/>
           <w:snapToGrid w:val="0"/>
         </w:rPr>
-        <w:t>Coordinated with other instructors to successfully deliver a free educational workshop for adult learners.</w:t>
+        <w:t>Provided tutoring for students in college level writing, mathematics, and programming.</w:t>
       </w:r>
     </w:p>
     <w:p>
@@ -1661,7 +1869,7 @@
         <w:widowControl w:val="0"/>
         <w:numPr>
           <w:ilvl w:val="0"/>
-          <w:numId w:val="3"/>
+          <w:numId w:val="8"/>
         </w:numPr>
         <w:tabs>
           <w:tab w:val="left" w:pos="-1440"/>
@@ -1677,7 +1885,7 @@
           <w:rFonts w:ascii="Cambria" w:eastAsia="Times New Roman" w:hAnsi="Cambria" w:cs="Times New Roman"/>
           <w:snapToGrid w:val="0"/>
         </w:rPr>
-        <w:t>Provided instruction to students towards reaching competency in Microsoft Windows and Microsoft Office.</w:t>
+        <w:t>Provided tutoring and technical support for students learning Microsoft Office 2008 and later.</w:t>
       </w:r>
     </w:p>
     <w:p>
@@ -1685,7 +1893,7 @@
         <w:widowControl w:val="0"/>
         <w:numPr>
           <w:ilvl w:val="0"/>
-          <w:numId w:val="3"/>
+          <w:numId w:val="8"/>
         </w:numPr>
         <w:tabs>
           <w:tab w:val="left" w:pos="-1440"/>
@@ -1701,7 +1909,7 @@
           <w:rFonts w:ascii="Cambria" w:eastAsia="Times New Roman" w:hAnsi="Cambria" w:cs="Times New Roman"/>
           <w:snapToGrid w:val="0"/>
         </w:rPr>
-        <w:t>Designed assignments and provided feedback and one-on-one assistance to students via email.</w:t>
+        <w:t>Provided additional troubleshooting and technical support for students and staff as needed.</w:t>
       </w:r>
     </w:p>
     <w:p>
@@ -1736,14 +1944,44 @@
           <w:b/>
           <w:snapToGrid w:val="0"/>
         </w:rPr>
-        <w:t xml:space="preserve">Teaching Associate, </w:t>
-      </w:r>
-      <w:r>
-        <w:rPr>
-          <w:rFonts w:ascii="Cambria" w:eastAsia="Times New Roman" w:hAnsi="Cambria" w:cs="Times New Roman"/>
-          <w:snapToGrid w:val="0"/>
-        </w:rPr>
-        <w:t>Department of Computing, East Tennessee State University, Aug. 2016 – May 2018</w:t>
+        <w:t xml:space="preserve">Adjunct </w:t>
+      </w:r>
+      <w:r>
+        <w:rPr>
+          <w:rFonts w:ascii="Cambria" w:eastAsia="Times New Roman" w:hAnsi="Cambria" w:cs="Times New Roman"/>
+          <w:b/>
+          <w:snapToGrid w:val="0"/>
+        </w:rPr>
+        <w:t>Instructor</w:t>
+      </w:r>
+      <w:r>
+        <w:rPr>
+          <w:rFonts w:ascii="Cambria" w:eastAsia="Times New Roman" w:hAnsi="Cambria" w:cs="Times New Roman"/>
+          <w:b/>
+          <w:snapToGrid w:val="0"/>
+        </w:rPr>
+        <w:t xml:space="preserve">, </w:t>
+      </w:r>
+      <w:r>
+        <w:rPr>
+          <w:rFonts w:ascii="Cambria" w:eastAsia="Times New Roman" w:hAnsi="Cambria" w:cs="Times New Roman"/>
+          <w:snapToGrid w:val="0"/>
+        </w:rPr>
+        <w:t>Computer Science</w:t>
+      </w:r>
+      <w:r>
+        <w:rPr>
+          <w:rFonts w:ascii="Cambria" w:eastAsia="Times New Roman" w:hAnsi="Cambria" w:cs="Times New Roman"/>
+          <w:snapToGrid w:val="0"/>
+        </w:rPr>
+        <w:t xml:space="preserve"> Department</w:t>
+      </w:r>
+      <w:r>
+        <w:rPr>
+          <w:rFonts w:ascii="Cambria" w:eastAsia="Times New Roman" w:hAnsi="Cambria" w:cs="Times New Roman"/>
+          <w:snapToGrid w:val="0"/>
+        </w:rPr>
+        <w:t>, Walters State Community College, May 2018 – Aug. 2018</w:t>
       </w:r>
     </w:p>
     <w:p>
@@ -1751,7 +1989,7 @@
         <w:widowControl w:val="0"/>
         <w:numPr>
           <w:ilvl w:val="0"/>
-          <w:numId w:val="3"/>
+          <w:numId w:val="8"/>
         </w:numPr>
         <w:tabs>
           <w:tab w:val="left" w:pos="-1440"/>
@@ -1767,7 +2005,7 @@
           <w:rFonts w:ascii="Cambria" w:eastAsia="Times New Roman" w:hAnsi="Cambria" w:cs="Times New Roman"/>
           <w:snapToGrid w:val="0"/>
         </w:rPr>
-        <w:t>Provided instruction to students in the proficient use of Microsoft Windows and Microsoft Office.</w:t>
+        <w:t>Coordinated with other instructors to successfully deliver a free educational workshop for adult learners.</w:t>
       </w:r>
     </w:p>
     <w:p>
@@ -1775,7 +2013,7 @@
         <w:widowControl w:val="0"/>
         <w:numPr>
           <w:ilvl w:val="0"/>
-          <w:numId w:val="3"/>
+          <w:numId w:val="8"/>
         </w:numPr>
         <w:tabs>
           <w:tab w:val="left" w:pos="-1440"/>
@@ -1791,7 +2029,7 @@
           <w:rFonts w:ascii="Cambria" w:eastAsia="Times New Roman" w:hAnsi="Cambria" w:cs="Times New Roman"/>
           <w:snapToGrid w:val="0"/>
         </w:rPr>
-        <w:t>Provided feedback and one-on-one assistance to students via email and during scheduled office hours.</w:t>
+        <w:t>Provided instruction to students towards reaching competency in Microsoft Windows and Microsoft Office.</w:t>
       </w:r>
     </w:p>
     <w:p>
@@ -1799,7 +2037,7 @@
         <w:widowControl w:val="0"/>
         <w:numPr>
           <w:ilvl w:val="0"/>
-          <w:numId w:val="3"/>
+          <w:numId w:val="8"/>
         </w:numPr>
         <w:tabs>
           <w:tab w:val="left" w:pos="-1440"/>
@@ -1815,7 +2053,7 @@
           <w:rFonts w:ascii="Cambria" w:eastAsia="Times New Roman" w:hAnsi="Cambria" w:cs="Times New Roman"/>
           <w:snapToGrid w:val="0"/>
         </w:rPr>
-        <w:t>Coordinated with other instructors to plan and implement a successful curriculum.</w:t>
+        <w:t>Designed assignments and provided feedback and one-on-one assistance to students via email.</w:t>
       </w:r>
     </w:p>
     <w:p>
@@ -1825,63 +2063,39 @@
           <w:tab w:val="left" w:pos="-1440"/>
         </w:tabs>
         <w:spacing w:after="0" w:line="240" w:lineRule="auto"/>
+        <w:rPr>
+          <w:rFonts w:ascii="Cambria" w:eastAsia="Times New Roman" w:hAnsi="Cambria" w:cs="Times New Roman"/>
+          <w:snapToGrid w:val="0"/>
+        </w:rPr>
+      </w:pPr>
+    </w:p>
+    <w:p>
+      <w:pPr>
+        <w:widowControl w:val="0"/>
+        <w:tabs>
+          <w:tab w:val="left" w:pos="-1440"/>
+        </w:tabs>
+        <w:spacing w:after="0" w:line="240" w:lineRule="auto"/>
         <w:ind w:left="360"/>
         <w:rPr>
           <w:rFonts w:ascii="Cambria" w:eastAsia="Times New Roman" w:hAnsi="Cambria" w:cs="Times New Roman"/>
-          <w:b/>
-          <w:snapToGrid w:val="0"/>
-        </w:rPr>
-      </w:pPr>
-    </w:p>
-    <w:p>
-      <w:pPr>
-        <w:widowControl w:val="0"/>
-        <w:tabs>
-          <w:tab w:val="left" w:pos="-1440"/>
-        </w:tabs>
-        <w:spacing w:after="0" w:line="240" w:lineRule="auto"/>
-        <w:rPr>
-          <w:rFonts w:ascii="Cambria" w:eastAsia="Times New Roman" w:hAnsi="Cambria" w:cs="Times New Roman"/>
-          <w:b/>
-          <w:snapToGrid w:val="0"/>
-        </w:rPr>
-      </w:pPr>
-      <w:r>
-        <w:rPr>
-          <w:rFonts w:ascii="Cambria" w:eastAsia="Times New Roman" w:hAnsi="Cambria" w:cs="Times New Roman"/>
-          <w:b/>
-          <w:snapToGrid w:val="0"/>
-        </w:rPr>
-        <w:t>INTERNSHIPS</w:t>
-      </w:r>
-    </w:p>
-    <w:p>
-      <w:pPr>
-        <w:widowControl w:val="0"/>
-        <w:tabs>
-          <w:tab w:val="left" w:pos="-1440"/>
-        </w:tabs>
-        <w:spacing w:after="0" w:line="240" w:lineRule="auto"/>
-        <w:ind w:firstLine="360"/>
-        <w:rPr>
-          <w:rFonts w:ascii="Cambria" w:eastAsia="Times New Roman" w:hAnsi="Cambria" w:cs="Times New Roman"/>
-          <w:snapToGrid w:val="0"/>
-        </w:rPr>
-      </w:pPr>
-      <w:r>
-        <w:rPr>
-          <w:rFonts w:ascii="Cambria" w:eastAsia="Times New Roman" w:hAnsi="Cambria" w:cs="Times New Roman"/>
-          <w:b/>
-          <w:snapToGrid w:val="0"/>
-        </w:rPr>
-        <w:t>Computer Technician</w:t>
-      </w:r>
-      <w:r>
-        <w:rPr>
-          <w:rFonts w:ascii="Cambria" w:eastAsia="Times New Roman" w:hAnsi="Cambria" w:cs="Times New Roman"/>
-          <w:snapToGrid w:val="0"/>
-        </w:rPr>
-        <w:t>, IET, Walters State Community College, Feb. 2014 – May 2014</w:t>
+          <w:snapToGrid w:val="0"/>
+        </w:rPr>
+      </w:pPr>
+      <w:r>
+        <w:rPr>
+          <w:rFonts w:ascii="Cambria" w:eastAsia="Times New Roman" w:hAnsi="Cambria" w:cs="Times New Roman"/>
+          <w:b/>
+          <w:snapToGrid w:val="0"/>
+        </w:rPr>
+        <w:t xml:space="preserve">Teaching Associate, </w:t>
+      </w:r>
+      <w:r>
+        <w:rPr>
+          <w:rFonts w:ascii="Cambria" w:eastAsia="Times New Roman" w:hAnsi="Cambria" w:cs="Times New Roman"/>
+          <w:snapToGrid w:val="0"/>
+        </w:rPr>
+        <w:t>Department of Computing, East Tennessee State University, Aug. 2016 – May 2018</w:t>
       </w:r>
     </w:p>
     <w:p>
@@ -1889,7 +2103,7 @@
         <w:widowControl w:val="0"/>
         <w:numPr>
           <w:ilvl w:val="0"/>
-          <w:numId w:val="5"/>
+          <w:numId w:val="8"/>
         </w:numPr>
         <w:tabs>
           <w:tab w:val="left" w:pos="-1440"/>
@@ -1905,7 +2119,7 @@
           <w:rFonts w:ascii="Cambria" w:eastAsia="Times New Roman" w:hAnsi="Cambria" w:cs="Times New Roman"/>
           <w:snapToGrid w:val="0"/>
         </w:rPr>
-        <w:t>Provided computer troubleshooting, support, and maintenance for college faculty and staff.</w:t>
+        <w:t>Provided instruction to students in the proficient use of Microsoft Windows and Microsoft Office.</w:t>
       </w:r>
     </w:p>
     <w:p>
@@ -1913,7 +2127,7 @@
         <w:widowControl w:val="0"/>
         <w:numPr>
           <w:ilvl w:val="0"/>
-          <w:numId w:val="5"/>
+          <w:numId w:val="8"/>
         </w:numPr>
         <w:tabs>
           <w:tab w:val="left" w:pos="-1440"/>
@@ -1929,7 +2143,7 @@
           <w:rFonts w:ascii="Cambria" w:eastAsia="Times New Roman" w:hAnsi="Cambria" w:cs="Times New Roman"/>
           <w:snapToGrid w:val="0"/>
         </w:rPr>
-        <w:t>Cooperated with other technicians to maximize the efficiency and overall effectiveness of support.</w:t>
+        <w:t>Provided feedback and one-on-one assistance to students via email and during scheduled office hours.</w:t>
       </w:r>
     </w:p>
     <w:p>
@@ -1937,7 +2151,7 @@
         <w:widowControl w:val="0"/>
         <w:numPr>
           <w:ilvl w:val="0"/>
-          <w:numId w:val="5"/>
+          <w:numId w:val="8"/>
         </w:numPr>
         <w:tabs>
           <w:tab w:val="left" w:pos="-1440"/>
@@ -1953,7 +2167,7 @@
           <w:rFonts w:ascii="Cambria" w:eastAsia="Times New Roman" w:hAnsi="Cambria" w:cs="Times New Roman"/>
           <w:snapToGrid w:val="0"/>
         </w:rPr>
-        <w:t>Aided other technicians in reorganizing inventory to provide quicker access to supported hardware.</w:t>
+        <w:t>Coordinated with other instructors to plan and implement a successful curriculum.</w:t>
       </w:r>
     </w:p>
     <w:p>
@@ -1963,29 +2177,258 @@
           <w:tab w:val="left" w:pos="-1440"/>
         </w:tabs>
         <w:spacing w:after="0" w:line="240" w:lineRule="auto"/>
-        <w:rPr>
-          <w:rFonts w:ascii="Cambria" w:eastAsia="Times New Roman" w:hAnsi="Cambria" w:cs="Times New Roman"/>
-          <w:b/>
-          <w:snapToGrid w:val="0"/>
-        </w:rPr>
-      </w:pPr>
-    </w:p>
-    <w:p>
-      <w:pPr>
-        <w:widowControl w:val="0"/>
-        <w:spacing w:after="0" w:line="240" w:lineRule="auto"/>
-        <w:rPr>
-          <w:rFonts w:ascii="Cambria" w:eastAsia="Times New Roman" w:hAnsi="Cambria" w:cs="Times New Roman"/>
-          <w:snapToGrid w:val="0"/>
-        </w:rPr>
-      </w:pPr>
-      <w:r>
-        <w:rPr>
-          <w:rFonts w:ascii="Cambria" w:eastAsia="Times New Roman" w:hAnsi="Cambria" w:cs="Times New Roman"/>
-          <w:b/>
-          <w:snapToGrid w:val="0"/>
-        </w:rPr>
-        <w:t>PROFESSIONAL COMPETENCIES</w:t>
+        <w:ind w:left="360"/>
+        <w:rPr>
+          <w:rFonts w:ascii="Cambria" w:eastAsia="Times New Roman" w:hAnsi="Cambria" w:cs="Times New Roman"/>
+          <w:b/>
+          <w:snapToGrid w:val="0"/>
+        </w:rPr>
+      </w:pPr>
+    </w:p>
+    <w:p>
+      <w:pPr>
+        <w:widowControl w:val="0"/>
+        <w:tabs>
+          <w:tab w:val="left" w:pos="-1440"/>
+        </w:tabs>
+        <w:spacing w:after="0" w:line="240" w:lineRule="auto"/>
+        <w:rPr>
+          <w:rFonts w:ascii="Cambria" w:eastAsia="Times New Roman" w:hAnsi="Cambria" w:cs="Times New Roman"/>
+          <w:b/>
+          <w:snapToGrid w:val="0"/>
+        </w:rPr>
+      </w:pPr>
+      <w:r>
+        <w:rPr>
+          <w:rFonts w:ascii="Cambria" w:eastAsia="Times New Roman" w:hAnsi="Cambria" w:cs="Times New Roman"/>
+          <w:b/>
+          <w:snapToGrid w:val="0"/>
+        </w:rPr>
+        <w:t>INTERNSHIPS</w:t>
+      </w:r>
+    </w:p>
+    <w:p>
+      <w:pPr>
+        <w:widowControl w:val="0"/>
+        <w:tabs>
+          <w:tab w:val="left" w:pos="-1440"/>
+        </w:tabs>
+        <w:spacing w:after="0" w:line="240" w:lineRule="auto"/>
+        <w:ind w:firstLine="360"/>
+        <w:rPr>
+          <w:rFonts w:ascii="Cambria" w:eastAsia="Times New Roman" w:hAnsi="Cambria" w:cs="Times New Roman"/>
+          <w:snapToGrid w:val="0"/>
+        </w:rPr>
+      </w:pPr>
+      <w:r>
+        <w:rPr>
+          <w:rFonts w:ascii="Cambria" w:eastAsia="Times New Roman" w:hAnsi="Cambria" w:cs="Times New Roman"/>
+          <w:b/>
+          <w:snapToGrid w:val="0"/>
+        </w:rPr>
+        <w:t xml:space="preserve">Computer </w:t>
+      </w:r>
+      <w:r>
+        <w:rPr>
+          <w:rFonts w:ascii="Cambria" w:eastAsia="Times New Roman" w:hAnsi="Cambria" w:cs="Times New Roman"/>
+          <w:b/>
+          <w:snapToGrid w:val="0"/>
+        </w:rPr>
+        <w:t>Technician</w:t>
+      </w:r>
+      <w:r>
+        <w:rPr>
+          <w:rFonts w:ascii="Cambria" w:eastAsia="Times New Roman" w:hAnsi="Cambria" w:cs="Times New Roman"/>
+          <w:snapToGrid w:val="0"/>
+        </w:rPr>
+        <w:t xml:space="preserve">, </w:t>
+      </w:r>
+      <w:r>
+        <w:rPr>
+          <w:rFonts w:ascii="Cambria" w:eastAsia="Times New Roman" w:hAnsi="Cambria" w:cs="Times New Roman"/>
+          <w:snapToGrid w:val="0"/>
+        </w:rPr>
+        <w:t>IET</w:t>
+      </w:r>
+      <w:r>
+        <w:rPr>
+          <w:rFonts w:ascii="Cambria" w:eastAsia="Times New Roman" w:hAnsi="Cambria" w:cs="Times New Roman"/>
+          <w:snapToGrid w:val="0"/>
+        </w:rPr>
+        <w:t xml:space="preserve">, </w:t>
+      </w:r>
+      <w:r>
+        <w:rPr>
+          <w:rFonts w:ascii="Cambria" w:eastAsia="Times New Roman" w:hAnsi="Cambria" w:cs="Times New Roman"/>
+          <w:snapToGrid w:val="0"/>
+        </w:rPr>
+        <w:t>Walters State Community College</w:t>
+      </w:r>
+      <w:r>
+        <w:rPr>
+          <w:rFonts w:ascii="Cambria" w:eastAsia="Times New Roman" w:hAnsi="Cambria" w:cs="Times New Roman"/>
+          <w:snapToGrid w:val="0"/>
+        </w:rPr>
+        <w:t>, Feb. 2014 – May 2014</w:t>
+      </w:r>
+    </w:p>
+    <w:p>
+      <w:pPr>
+        <w:widowControl w:val="0"/>
+        <w:numPr>
+          <w:ilvl w:val="0"/>
+          <w:numId w:val="9"/>
+        </w:numPr>
+        <w:tabs>
+          <w:tab w:val="left" w:pos="-1440"/>
+        </w:tabs>
+        <w:spacing w:after="0" w:line="240" w:lineRule="auto"/>
+        <w:rPr>
+          <w:rFonts w:ascii="Cambria" w:eastAsia="Times New Roman" w:hAnsi="Cambria" w:cs="Times New Roman"/>
+          <w:snapToGrid w:val="0"/>
+        </w:rPr>
+      </w:pPr>
+      <w:r>
+        <w:rPr>
+          <w:rFonts w:ascii="Cambria" w:eastAsia="Times New Roman" w:hAnsi="Cambria" w:cs="Times New Roman"/>
+          <w:snapToGrid w:val="0"/>
+        </w:rPr>
+        <w:t>Provided computer troubleshooting, support, and maintenance for college faculty and staff.</w:t>
+      </w:r>
+    </w:p>
+    <w:p>
+      <w:pPr>
+        <w:widowControl w:val="0"/>
+        <w:numPr>
+          <w:ilvl w:val="0"/>
+          <w:numId w:val="9"/>
+        </w:numPr>
+        <w:tabs>
+          <w:tab w:val="left" w:pos="-1440"/>
+        </w:tabs>
+        <w:spacing w:after="0" w:line="240" w:lineRule="auto"/>
+        <w:rPr>
+          <w:rFonts w:ascii="Cambria" w:eastAsia="Times New Roman" w:hAnsi="Cambria" w:cs="Times New Roman"/>
+          <w:snapToGrid w:val="0"/>
+        </w:rPr>
+      </w:pPr>
+      <w:r>
+        <w:rPr>
+          <w:rFonts w:ascii="Cambria" w:eastAsia="Times New Roman" w:hAnsi="Cambria" w:cs="Times New Roman"/>
+          <w:snapToGrid w:val="0"/>
+        </w:rPr>
+        <w:t>Cooperated with other technicians to maximize the efficiency and overall effectiveness of support.</w:t>
+      </w:r>
+    </w:p>
+    <w:p>
+      <w:pPr>
+        <w:widowControl w:val="0"/>
+        <w:numPr>
+          <w:ilvl w:val="0"/>
+          <w:numId w:val="9"/>
+        </w:numPr>
+        <w:tabs>
+          <w:tab w:val="left" w:pos="-1440"/>
+        </w:tabs>
+        <w:spacing w:after="0" w:line="240" w:lineRule="auto"/>
+        <w:rPr>
+          <w:rFonts w:ascii="Cambria" w:eastAsia="Times New Roman" w:hAnsi="Cambria" w:cs="Times New Roman"/>
+          <w:snapToGrid w:val="0"/>
+        </w:rPr>
+      </w:pPr>
+      <w:r>
+        <w:rPr>
+          <w:rFonts w:ascii="Cambria" w:eastAsia="Times New Roman" w:hAnsi="Cambria" w:cs="Times New Roman"/>
+          <w:snapToGrid w:val="0"/>
+        </w:rPr>
+        <w:t xml:space="preserve">Aided other technicians in reorganizing inventory to provide quicker access to supported </w:t>
+      </w:r>
+      <w:r>
+        <w:rPr>
+          <w:rFonts w:ascii="Cambria" w:eastAsia="Times New Roman" w:hAnsi="Cambria" w:cs="Times New Roman"/>
+          <w:snapToGrid w:val="0"/>
+        </w:rPr>
+        <w:t>hardware</w:t>
+      </w:r>
+      <w:r>
+        <w:rPr>
+          <w:rFonts w:ascii="Cambria" w:eastAsia="Times New Roman" w:hAnsi="Cambria" w:cs="Times New Roman"/>
+          <w:snapToGrid w:val="0"/>
+        </w:rPr>
+        <w:t>.</w:t>
+      </w:r>
+    </w:p>
+    <w:p>
+      <w:pPr>
+        <w:widowControl w:val="0"/>
+        <w:tabs>
+          <w:tab w:val="left" w:pos="-1440"/>
+        </w:tabs>
+        <w:spacing w:after="0" w:line="240" w:lineRule="auto"/>
+        <w:rPr>
+          <w:rFonts w:ascii="Cambria" w:eastAsia="Times New Roman" w:hAnsi="Cambria" w:cs="Times New Roman"/>
+          <w:b/>
+          <w:snapToGrid w:val="0"/>
+        </w:rPr>
+      </w:pPr>
+    </w:p>
+    <w:p>
+      <w:pPr>
+        <w:widowControl w:val="0"/>
+        <w:spacing w:after="0" w:line="240" w:lineRule="auto"/>
+        <w:rPr>
+          <w:rFonts w:ascii="Cambria" w:eastAsia="Times New Roman" w:hAnsi="Cambria" w:cs="Times New Roman"/>
+          <w:snapToGrid w:val="0"/>
+        </w:rPr>
+      </w:pPr>
+      <w:r>
+        <w:rPr>
+          <w:rFonts w:ascii="Cambria" w:eastAsia="Times New Roman" w:hAnsi="Cambria" w:cs="Times New Roman"/>
+          <w:b/>
+          <w:snapToGrid w:val="0"/>
+        </w:rPr>
+        <w:t xml:space="preserve">PROFESSIONAL </w:t>
+      </w:r>
+      <w:r>
+        <w:rPr>
+          <w:rFonts w:ascii="Cambria" w:eastAsia="Times New Roman" w:hAnsi="Cambria" w:cs="Times New Roman"/>
+          <w:b/>
+          <w:snapToGrid w:val="0"/>
+        </w:rPr>
+        <w:t>COMPETENCIES</w:t>
+      </w:r>
+    </w:p>
+    <w:p>
+      <w:pPr>
+        <w:widowControl w:val="0"/>
+        <w:spacing w:after="0" w:line="240" w:lineRule="auto"/>
+        <w:ind w:firstLine="360"/>
+        <w:rPr>
+          <w:rFonts w:ascii="Cambria" w:eastAsia="Times New Roman" w:hAnsi="Cambria" w:cs="Times New Roman"/>
+          <w:snapToGrid w:val="0"/>
+        </w:rPr>
+      </w:pPr>
+      <w:r>
+        <w:rPr>
+          <w:rFonts w:ascii="Cambria" w:eastAsia="Times New Roman" w:hAnsi="Cambria" w:cs="Times New Roman"/>
+          <w:snapToGrid w:val="0"/>
+        </w:rPr>
+        <w:t>Software:</w:t>
+      </w:r>
+      <w:r>
+        <w:rPr>
+          <w:rFonts w:ascii="Cambria" w:eastAsia="Times New Roman" w:hAnsi="Cambria" w:cs="Times New Roman"/>
+          <w:snapToGrid w:val="0"/>
+        </w:rPr>
+        <w:tab/>
+      </w:r>
+      <w:r>
+        <w:rPr>
+          <w:rFonts w:ascii="Cambria" w:eastAsia="Times New Roman" w:hAnsi="Cambria" w:cs="Times New Roman"/>
+          <w:snapToGrid w:val="0"/>
+        </w:rPr>
+        <w:tab/>
+        <w:t>Microsoft Office, Visual Studio, Salesforce, SourceTree, Photoshop, Substance Designer.</w:t>
       </w:r>
     </w:p>
     <w:p>
@@ -2315,7 +2758,23 @@
           <w:snapToGrid w:val="0"/>
         </w:rPr>
         <w:tab/>
-        <w:t>Gallery Magazine (Creative Writing) 2008 – 2009</w:t>
+        <w:t>Gallery Magazine (</w:t>
+      </w:r>
+      <w:r>
+        <w:rPr>
+          <w:rFonts w:ascii="Cambria" w:eastAsia="Times New Roman" w:hAnsi="Cambria" w:cs="Times New Roman"/>
+          <w:bCs/>
+          <w:snapToGrid w:val="0"/>
+        </w:rPr>
+        <w:t>Creative Writing</w:t>
+      </w:r>
+      <w:r>
+        <w:rPr>
+          <w:rFonts w:ascii="Cambria" w:eastAsia="Times New Roman" w:hAnsi="Cambria" w:cs="Times New Roman"/>
+          <w:bCs/>
+          <w:snapToGrid w:val="0"/>
+        </w:rPr>
+        <w:t>) 2008 – 2009</w:t>
       </w:r>
     </w:p>
     <w:p>
@@ -2339,12 +2798,62 @@
 </w:document>
 </file>
 
+<file path=word/endnotes.xml><?xml version="1.0" encoding="utf-8"?>
+<w:endnotes xmlns:wpc="http://schemas.microsoft.com/office/word/2010/wordprocessingCanvas" xmlns:cx="http://schemas.microsoft.com/office/drawing/2014/chartex" xmlns:cx1="http://schemas.microsoft.com/office/drawing/2015/9/8/chartex" xmlns:cx2="http://schemas.microsoft.com/office/drawing/2015/10/21/chartex" xmlns:cx3="http://schemas.microsoft.com/office/drawing/2016/5/9/chartex" xmlns:cx4="http://schemas.microsoft.com/office/drawing/2016/5/10/chartex" xmlns:cx5="http://schemas.microsoft.com/office/drawing/2016/5/11/chartex" xmlns:cx6="http://schemas.microsoft.com/office/drawing/2016/5/12/chartex" xmlns:cx7="http://schemas.microsoft.com/office/drawing/2016/5/13/chartex" xmlns:cx8="http://schemas.microsoft.com/office/drawing/2016/5/14/chartex" xmlns:mc="http://schemas.openxmlformats.org/markup-compatibility/2006" xmlns:aink="http://schemas.microsoft.com/office/drawing/2016/ink" xmlns:am3d="http://schemas.microsoft.com/office/drawing/2017/model3d" xmlns:o="urn:schemas-microsoft-com:office:office" xmlns:r="http://schemas.openxmlformats.org/officeDocument/2006/relationships" xmlns:m="http://schemas.openxmlformats.org/officeDocument/2006/math" xmlns:v="urn:schemas-microsoft-com:vml" xmlns:wp14="http://schemas.microsoft.com/office/word/2010/wordprocessingDrawing" xmlns:wp="http://schemas.openxmlformats.org/drawingml/2006/wordprocessingDrawing" xmlns:w10="urn:schemas-microsoft-com:office:word" xmlns:w="http://schemas.openxmlformats.org/wordprocessingml/2006/main" xmlns:w14="http://schemas.microsoft.com/office/word/2010/wordml" xmlns:w15="http://schemas.microsoft.com/office/word/2012/wordml" xmlns:w16cid="http://schemas.microsoft.com/office/word/2016/wordml/cid" xmlns:w16se="http://schemas.microsoft.com/office/word/2015/wordml/symex" xmlns:wpg="http://schemas.microsoft.com/office/word/2010/wordprocessingGroup" xmlns:wpi="http://schemas.microsoft.com/office/word/2010/wordprocessingInk" xmlns:wne="http://schemas.microsoft.com/office/word/2006/wordml" xmlns:wps="http://schemas.microsoft.com/office/word/2010/wordprocessingShape" mc:Ignorable="w14 w15 w16se w16cid wp14">
+  <w:endnote w:type="separator" w:id="-1">
+    <w:p>
+      <w:pPr>
+        <w:spacing w:after="0" w:line="240" w:lineRule="auto"/>
+      </w:pPr>
+      <w:r>
+        <w:separator/>
+      </w:r>
+    </w:p>
+  </w:endnote>
+  <w:endnote w:type="continuationSeparator" w:id="0">
+    <w:p>
+      <w:pPr>
+        <w:spacing w:after="0" w:line="240" w:lineRule="auto"/>
+      </w:pPr>
+      <w:r>
+        <w:continuationSeparator/>
+      </w:r>
+    </w:p>
+  </w:endnote>
+</w:endnotes>
+</file>
+
+<file path=word/footnotes.xml><?xml version="1.0" encoding="utf-8"?>
+<w:footnotes xmlns:wpc="http://schemas.microsoft.com/office/word/2010/wordprocessingCanvas" xmlns:cx="http://schemas.microsoft.com/office/drawing/2014/chartex" xmlns:cx1="http://schemas.microsoft.com/office/drawing/2015/9/8/chartex" xmlns:cx2="http://schemas.microsoft.com/office/drawing/2015/10/21/chartex" xmlns:cx3="http://schemas.microsoft.com/office/drawing/2016/5/9/chartex" xmlns:cx4="http://schemas.microsoft.com/office/drawing/2016/5/10/chartex" xmlns:cx5="http://schemas.microsoft.com/office/drawing/2016/5/11/chartex" xmlns:cx6="http://schemas.microsoft.com/office/drawing/2016/5/12/chartex" xmlns:cx7="http://schemas.microsoft.com/office/drawing/2016/5/13/chartex" xmlns:cx8="http://schemas.microsoft.com/office/drawing/2016/5/14/chartex" xmlns:mc="http://schemas.openxmlformats.org/markup-compatibility/2006" xmlns:aink="http://schemas.microsoft.com/office/drawing/2016/ink" xmlns:am3d="http://schemas.microsoft.com/office/drawing/2017/model3d" xmlns:o="urn:schemas-microsoft-com:office:office" xmlns:r="http://schemas.openxmlformats.org/officeDocument/2006/relationships" xmlns:m="http://schemas.openxmlformats.org/officeDocument/2006/math" xmlns:v="urn:schemas-microsoft-com:vml" xmlns:wp14="http://schemas.microsoft.com/office/word/2010/wordprocessingDrawing" xmlns:wp="http://schemas.openxmlformats.org/drawingml/2006/wordprocessingDrawing" xmlns:w10="urn:schemas-microsoft-com:office:word" xmlns:w="http://schemas.openxmlformats.org/wordprocessingml/2006/main" xmlns:w14="http://schemas.microsoft.com/office/word/2010/wordml" xmlns:w15="http://schemas.microsoft.com/office/word/2012/wordml" xmlns:w16cid="http://schemas.microsoft.com/office/word/2016/wordml/cid" xmlns:w16se="http://schemas.microsoft.com/office/word/2015/wordml/symex" xmlns:wpg="http://schemas.microsoft.com/office/word/2010/wordprocessingGroup" xmlns:wpi="http://schemas.microsoft.com/office/word/2010/wordprocessingInk" xmlns:wne="http://schemas.microsoft.com/office/word/2006/wordml" xmlns:wps="http://schemas.microsoft.com/office/word/2010/wordprocessingShape" mc:Ignorable="w14 w15 w16se w16cid wp14">
+  <w:footnote w:type="separator" w:id="-1">
+    <w:p>
+      <w:pPr>
+        <w:spacing w:after="0" w:line="240" w:lineRule="auto"/>
+      </w:pPr>
+      <w:r>
+        <w:separator/>
+      </w:r>
+    </w:p>
+  </w:footnote>
+  <w:footnote w:type="continuationSeparator" w:id="0">
+    <w:p>
+      <w:pPr>
+        <w:spacing w:after="0" w:line="240" w:lineRule="auto"/>
+      </w:pPr>
+      <w:r>
+        <w:continuationSeparator/>
+      </w:r>
+    </w:p>
+  </w:footnote>
+</w:footnotes>
+</file>
+
 <file path=word/numbering.xml><?xml version="1.0" encoding="utf-8"?>
 <w:numbering xmlns:wpc="http://schemas.microsoft.com/office/word/2010/wordprocessingCanvas" xmlns:cx="http://schemas.microsoft.com/office/drawing/2014/chartex" xmlns:cx1="http://schemas.microsoft.com/office/drawing/2015/9/8/chartex" xmlns:cx2="http://schemas.microsoft.com/office/drawing/2015/10/21/chartex" xmlns:cx3="http://schemas.microsoft.com/office/drawing/2016/5/9/chartex" xmlns:cx4="http://schemas.microsoft.com/office/drawing/2016/5/10/chartex" xmlns:cx5="http://schemas.microsoft.com/office/drawing/2016/5/11/chartex" xmlns:cx6="http://schemas.microsoft.com/office/drawing/2016/5/12/chartex" xmlns:cx7="http://schemas.microsoft.com/office/drawing/2016/5/13/chartex" xmlns:cx8="http://schemas.microsoft.com/office/drawing/2016/5/14/chartex" xmlns:mc="http://schemas.openxmlformats.org/markup-compatibility/2006" xmlns:aink="http://schemas.microsoft.com/office/drawing/2016/ink" xmlns:am3d="http://schemas.microsoft.com/office/drawing/2017/model3d" xmlns:o="urn:schemas-microsoft-com:office:office" xmlns:r="http://schemas.openxmlformats.org/officeDocument/2006/relationships" xmlns:m="http://schemas.openxmlformats.org/officeDocument/2006/math" xmlns:v="urn:schemas-microsoft-com:vml" xmlns:wp14="http://schemas.microsoft.com/office/word/2010/wordprocessingDrawing" xmlns:wp="http://schemas.openxmlformats.org/drawingml/2006/wordprocessingDrawing" xmlns:w10="urn:schemas-microsoft-com:office:word" xmlns:w="http://schemas.openxmlformats.org/wordprocessingml/2006/main" xmlns:w14="http://schemas.microsoft.com/office/word/2010/wordml" xmlns:w15="http://schemas.microsoft.com/office/word/2012/wordml" xmlns:w16cid="http://schemas.microsoft.com/office/word/2016/wordml/cid" xmlns:w16se="http://schemas.microsoft.com/office/word/2015/wordml/symex" xmlns:wpg="http://schemas.microsoft.com/office/word/2010/wordprocessingGroup" xmlns:wpi="http://schemas.microsoft.com/office/word/2010/wordprocessingInk" xmlns:wne="http://schemas.microsoft.com/office/word/2006/wordml" xmlns:wps="http://schemas.microsoft.com/office/word/2010/wordprocessingShape" mc:Ignorable="w14 w15 w16se w16cid wp14">
   <w:abstractNum w:abstractNumId="0" w15:restartNumberingAfterBreak="0">
     <w:nsid w:val="02716721"/>
     <w:multiLevelType w:val="hybridMultilevel"/>
-    <w:tmpl w:val="CD2EEC4C"/>
+    <w:tmpl w:val="67CEE58E"/>
     <w:lvl w:ilvl="0" w:tplc="D822343A">
       <w:start w:val="1"/>
       <w:numFmt w:val="bullet"/>
@@ -2359,16 +2868,16 @@
         <w:szCs w:val="16"/>
       </w:rPr>
     </w:lvl>
-    <w:lvl w:ilvl="1" w:tplc="04090003" w:tentative="1">
-      <w:start w:val="1"/>
-      <w:numFmt w:val="bullet"/>
-      <w:lvlText w:val="o"/>
+    <w:lvl w:ilvl="1" w:tplc="04090005">
+      <w:start w:val="1"/>
+      <w:numFmt w:val="bullet"/>
+      <w:lvlText w:val=""/>
       <w:lvlJc w:val="left"/>
       <w:pPr>
         <w:ind w:left="1440" w:hanging="360"/>
       </w:pPr>
       <w:rPr>
-        <w:rFonts w:ascii="Courier New" w:hAnsi="Courier New" w:cs="Courier New" w:hint="default"/>
+        <w:rFonts w:ascii="Wingdings" w:hAnsi="Wingdings" w:hint="default"/>
       </w:rPr>
     </w:lvl>
     <w:lvl w:ilvl="2" w:tplc="04090005" w:tentative="1">
@@ -2944,6 +3453,584 @@
     </w:lvl>
   </w:abstractNum>
   <w:abstractNum w:abstractNumId="5" w15:restartNumberingAfterBreak="0">
+    <w:nsid w:val="2E01083A"/>
+    <w:multiLevelType w:val="hybridMultilevel"/>
+    <w:tmpl w:val="B8DECEA8"/>
+    <w:lvl w:ilvl="0" w:tplc="D822343A">
+      <w:start w:val="1"/>
+      <w:numFmt w:val="bullet"/>
+      <w:lvlText w:val=""/>
+      <w:lvlJc w:val="left"/>
+      <w:pPr>
+        <w:ind w:left="720" w:hanging="360"/>
+      </w:pPr>
+      <w:rPr>
+        <w:rFonts w:ascii="Symbol" w:hAnsi="Symbol" w:hint="default"/>
+        <w:sz w:val="16"/>
+        <w:szCs w:val="16"/>
+      </w:rPr>
+    </w:lvl>
+    <w:lvl w:ilvl="1" w:tplc="CDE67434">
+      <w:start w:val="1"/>
+      <w:numFmt w:val="bullet"/>
+      <w:lvlText w:val=""/>
+      <w:lvlJc w:val="left"/>
+      <w:pPr>
+        <w:ind w:left="1440" w:hanging="360"/>
+      </w:pPr>
+      <w:rPr>
+        <w:rFonts w:ascii="Symbol" w:hAnsi="Symbol" w:hint="default"/>
+        <w:sz w:val="16"/>
+      </w:rPr>
+    </w:lvl>
+    <w:lvl w:ilvl="2" w:tplc="04090005" w:tentative="1">
+      <w:start w:val="1"/>
+      <w:numFmt w:val="bullet"/>
+      <w:lvlText w:val=""/>
+      <w:lvlJc w:val="left"/>
+      <w:pPr>
+        <w:ind w:left="2160" w:hanging="360"/>
+      </w:pPr>
+      <w:rPr>
+        <w:rFonts w:ascii="Wingdings" w:hAnsi="Wingdings" w:hint="default"/>
+      </w:rPr>
+    </w:lvl>
+    <w:lvl w:ilvl="3" w:tplc="04090001" w:tentative="1">
+      <w:start w:val="1"/>
+      <w:numFmt w:val="bullet"/>
+      <w:lvlText w:val=""/>
+      <w:lvlJc w:val="left"/>
+      <w:pPr>
+        <w:ind w:left="2880" w:hanging="360"/>
+      </w:pPr>
+      <w:rPr>
+        <w:rFonts w:ascii="Symbol" w:hAnsi="Symbol" w:hint="default"/>
+      </w:rPr>
+    </w:lvl>
+    <w:lvl w:ilvl="4" w:tplc="04090003" w:tentative="1">
+      <w:start w:val="1"/>
+      <w:numFmt w:val="bullet"/>
+      <w:lvlText w:val="o"/>
+      <w:lvlJc w:val="left"/>
+      <w:pPr>
+        <w:ind w:left="3600" w:hanging="360"/>
+      </w:pPr>
+      <w:rPr>
+        <w:rFonts w:ascii="Courier New" w:hAnsi="Courier New" w:cs="Courier New" w:hint="default"/>
+      </w:rPr>
+    </w:lvl>
+    <w:lvl w:ilvl="5" w:tplc="04090005" w:tentative="1">
+      <w:start w:val="1"/>
+      <w:numFmt w:val="bullet"/>
+      <w:lvlText w:val=""/>
+      <w:lvlJc w:val="left"/>
+      <w:pPr>
+        <w:ind w:left="4320" w:hanging="360"/>
+      </w:pPr>
+      <w:rPr>
+        <w:rFonts w:ascii="Wingdings" w:hAnsi="Wingdings" w:hint="default"/>
+      </w:rPr>
+    </w:lvl>
+    <w:lvl w:ilvl="6" w:tplc="04090001" w:tentative="1">
+      <w:start w:val="1"/>
+      <w:numFmt w:val="bullet"/>
+      <w:lvlText w:val=""/>
+      <w:lvlJc w:val="left"/>
+      <w:pPr>
+        <w:ind w:left="5040" w:hanging="360"/>
+      </w:pPr>
+      <w:rPr>
+        <w:rFonts w:ascii="Symbol" w:hAnsi="Symbol" w:hint="default"/>
+      </w:rPr>
+    </w:lvl>
+    <w:lvl w:ilvl="7" w:tplc="04090003" w:tentative="1">
+      <w:start w:val="1"/>
+      <w:numFmt w:val="bullet"/>
+      <w:lvlText w:val="o"/>
+      <w:lvlJc w:val="left"/>
+      <w:pPr>
+        <w:ind w:left="5760" w:hanging="360"/>
+      </w:pPr>
+      <w:rPr>
+        <w:rFonts w:ascii="Courier New" w:hAnsi="Courier New" w:cs="Courier New" w:hint="default"/>
+      </w:rPr>
+    </w:lvl>
+    <w:lvl w:ilvl="8" w:tplc="04090005" w:tentative="1">
+      <w:start w:val="1"/>
+      <w:numFmt w:val="bullet"/>
+      <w:lvlText w:val=""/>
+      <w:lvlJc w:val="left"/>
+      <w:pPr>
+        <w:ind w:left="6480" w:hanging="360"/>
+      </w:pPr>
+      <w:rPr>
+        <w:rFonts w:ascii="Wingdings" w:hAnsi="Wingdings" w:hint="default"/>
+      </w:rPr>
+    </w:lvl>
+  </w:abstractNum>
+  <w:abstractNum w:abstractNumId="6" w15:restartNumberingAfterBreak="0">
+    <w:nsid w:val="380A1A97"/>
+    <w:multiLevelType w:val="hybridMultilevel"/>
+    <w:tmpl w:val="A442280E"/>
+    <w:lvl w:ilvl="0" w:tplc="D822343A">
+      <w:start w:val="1"/>
+      <w:numFmt w:val="bullet"/>
+      <w:lvlText w:val=""/>
+      <w:lvlJc w:val="left"/>
+      <w:pPr>
+        <w:ind w:left="720" w:hanging="360"/>
+      </w:pPr>
+      <w:rPr>
+        <w:rFonts w:ascii="Symbol" w:hAnsi="Symbol" w:hint="default"/>
+        <w:sz w:val="16"/>
+        <w:szCs w:val="16"/>
+      </w:rPr>
+    </w:lvl>
+    <w:lvl w:ilvl="1" w:tplc="04090001">
+      <w:start w:val="1"/>
+      <w:numFmt w:val="bullet"/>
+      <w:lvlText w:val=""/>
+      <w:lvlJc w:val="left"/>
+      <w:pPr>
+        <w:ind w:left="1440" w:hanging="360"/>
+      </w:pPr>
+      <w:rPr>
+        <w:rFonts w:ascii="Symbol" w:hAnsi="Symbol" w:hint="default"/>
+      </w:rPr>
+    </w:lvl>
+    <w:lvl w:ilvl="2" w:tplc="04090005" w:tentative="1">
+      <w:start w:val="1"/>
+      <w:numFmt w:val="bullet"/>
+      <w:lvlText w:val=""/>
+      <w:lvlJc w:val="left"/>
+      <w:pPr>
+        <w:ind w:left="2160" w:hanging="360"/>
+      </w:pPr>
+      <w:rPr>
+        <w:rFonts w:ascii="Wingdings" w:hAnsi="Wingdings" w:hint="default"/>
+      </w:rPr>
+    </w:lvl>
+    <w:lvl w:ilvl="3" w:tplc="04090001" w:tentative="1">
+      <w:start w:val="1"/>
+      <w:numFmt w:val="bullet"/>
+      <w:lvlText w:val=""/>
+      <w:lvlJc w:val="left"/>
+      <w:pPr>
+        <w:ind w:left="2880" w:hanging="360"/>
+      </w:pPr>
+      <w:rPr>
+        <w:rFonts w:ascii="Symbol" w:hAnsi="Symbol" w:hint="default"/>
+      </w:rPr>
+    </w:lvl>
+    <w:lvl w:ilvl="4" w:tplc="04090003" w:tentative="1">
+      <w:start w:val="1"/>
+      <w:numFmt w:val="bullet"/>
+      <w:lvlText w:val="o"/>
+      <w:lvlJc w:val="left"/>
+      <w:pPr>
+        <w:ind w:left="3600" w:hanging="360"/>
+      </w:pPr>
+      <w:rPr>
+        <w:rFonts w:ascii="Courier New" w:hAnsi="Courier New" w:cs="Courier New" w:hint="default"/>
+      </w:rPr>
+    </w:lvl>
+    <w:lvl w:ilvl="5" w:tplc="04090005" w:tentative="1">
+      <w:start w:val="1"/>
+      <w:numFmt w:val="bullet"/>
+      <w:lvlText w:val=""/>
+      <w:lvlJc w:val="left"/>
+      <w:pPr>
+        <w:ind w:left="4320" w:hanging="360"/>
+      </w:pPr>
+      <w:rPr>
+        <w:rFonts w:ascii="Wingdings" w:hAnsi="Wingdings" w:hint="default"/>
+      </w:rPr>
+    </w:lvl>
+    <w:lvl w:ilvl="6" w:tplc="04090001" w:tentative="1">
+      <w:start w:val="1"/>
+      <w:numFmt w:val="bullet"/>
+      <w:lvlText w:val=""/>
+      <w:lvlJc w:val="left"/>
+      <w:pPr>
+        <w:ind w:left="5040" w:hanging="360"/>
+      </w:pPr>
+      <w:rPr>
+        <w:rFonts w:ascii="Symbol" w:hAnsi="Symbol" w:hint="default"/>
+      </w:rPr>
+    </w:lvl>
+    <w:lvl w:ilvl="7" w:tplc="04090003" w:tentative="1">
+      <w:start w:val="1"/>
+      <w:numFmt w:val="bullet"/>
+      <w:lvlText w:val="o"/>
+      <w:lvlJc w:val="left"/>
+      <w:pPr>
+        <w:ind w:left="5760" w:hanging="360"/>
+      </w:pPr>
+      <w:rPr>
+        <w:rFonts w:ascii="Courier New" w:hAnsi="Courier New" w:cs="Courier New" w:hint="default"/>
+      </w:rPr>
+    </w:lvl>
+    <w:lvl w:ilvl="8" w:tplc="04090005" w:tentative="1">
+      <w:start w:val="1"/>
+      <w:numFmt w:val="bullet"/>
+      <w:lvlText w:val=""/>
+      <w:lvlJc w:val="left"/>
+      <w:pPr>
+        <w:ind w:left="6480" w:hanging="360"/>
+      </w:pPr>
+      <w:rPr>
+        <w:rFonts w:ascii="Wingdings" w:hAnsi="Wingdings" w:hint="default"/>
+      </w:rPr>
+    </w:lvl>
+  </w:abstractNum>
+  <w:abstractNum w:abstractNumId="7" w15:restartNumberingAfterBreak="0">
+    <w:nsid w:val="4F4F3E80"/>
+    <w:multiLevelType w:val="hybridMultilevel"/>
+    <w:tmpl w:val="F3BC1878"/>
+    <w:lvl w:ilvl="0" w:tplc="D822343A">
+      <w:start w:val="1"/>
+      <w:numFmt w:val="bullet"/>
+      <w:lvlText w:val=""/>
+      <w:lvlJc w:val="left"/>
+      <w:pPr>
+        <w:ind w:left="720" w:hanging="360"/>
+      </w:pPr>
+      <w:rPr>
+        <w:rFonts w:ascii="Symbol" w:hAnsi="Symbol" w:hint="default"/>
+        <w:sz w:val="16"/>
+        <w:szCs w:val="16"/>
+      </w:rPr>
+    </w:lvl>
+    <w:lvl w:ilvl="1" w:tplc="04090001">
+      <w:start w:val="1"/>
+      <w:numFmt w:val="bullet"/>
+      <w:lvlText w:val=""/>
+      <w:lvlJc w:val="left"/>
+      <w:pPr>
+        <w:ind w:left="1440" w:hanging="360"/>
+      </w:pPr>
+      <w:rPr>
+        <w:rFonts w:ascii="Symbol" w:hAnsi="Symbol" w:hint="default"/>
+        <w:sz w:val="16"/>
+      </w:rPr>
+    </w:lvl>
+    <w:lvl w:ilvl="2" w:tplc="04090005" w:tentative="1">
+      <w:start w:val="1"/>
+      <w:numFmt w:val="bullet"/>
+      <w:lvlText w:val=""/>
+      <w:lvlJc w:val="left"/>
+      <w:pPr>
+        <w:ind w:left="2160" w:hanging="360"/>
+      </w:pPr>
+      <w:rPr>
+        <w:rFonts w:ascii="Wingdings" w:hAnsi="Wingdings" w:hint="default"/>
+      </w:rPr>
+    </w:lvl>
+    <w:lvl w:ilvl="3" w:tplc="04090001" w:tentative="1">
+      <w:start w:val="1"/>
+      <w:numFmt w:val="bullet"/>
+      <w:lvlText w:val=""/>
+      <w:lvlJc w:val="left"/>
+      <w:pPr>
+        <w:ind w:left="2880" w:hanging="360"/>
+      </w:pPr>
+      <w:rPr>
+        <w:rFonts w:ascii="Symbol" w:hAnsi="Symbol" w:hint="default"/>
+      </w:rPr>
+    </w:lvl>
+    <w:lvl w:ilvl="4" w:tplc="04090003" w:tentative="1">
+      <w:start w:val="1"/>
+      <w:numFmt w:val="bullet"/>
+      <w:lvlText w:val="o"/>
+      <w:lvlJc w:val="left"/>
+      <w:pPr>
+        <w:ind w:left="3600" w:hanging="360"/>
+      </w:pPr>
+      <w:rPr>
+        <w:rFonts w:ascii="Courier New" w:hAnsi="Courier New" w:cs="Courier New" w:hint="default"/>
+      </w:rPr>
+    </w:lvl>
+    <w:lvl w:ilvl="5" w:tplc="04090005" w:tentative="1">
+      <w:start w:val="1"/>
+      <w:numFmt w:val="bullet"/>
+      <w:lvlText w:val=""/>
+      <w:lvlJc w:val="left"/>
+      <w:pPr>
+        <w:ind w:left="4320" w:hanging="360"/>
+      </w:pPr>
+      <w:rPr>
+        <w:rFonts w:ascii="Wingdings" w:hAnsi="Wingdings" w:hint="default"/>
+      </w:rPr>
+    </w:lvl>
+    <w:lvl w:ilvl="6" w:tplc="04090001" w:tentative="1">
+      <w:start w:val="1"/>
+      <w:numFmt w:val="bullet"/>
+      <w:lvlText w:val=""/>
+      <w:lvlJc w:val="left"/>
+      <w:pPr>
+        <w:ind w:left="5040" w:hanging="360"/>
+      </w:pPr>
+      <w:rPr>
+        <w:rFonts w:ascii="Symbol" w:hAnsi="Symbol" w:hint="default"/>
+      </w:rPr>
+    </w:lvl>
+    <w:lvl w:ilvl="7" w:tplc="04090003" w:tentative="1">
+      <w:start w:val="1"/>
+      <w:numFmt w:val="bullet"/>
+      <w:lvlText w:val="o"/>
+      <w:lvlJc w:val="left"/>
+      <w:pPr>
+        <w:ind w:left="5760" w:hanging="360"/>
+      </w:pPr>
+      <w:rPr>
+        <w:rFonts w:ascii="Courier New" w:hAnsi="Courier New" w:cs="Courier New" w:hint="default"/>
+      </w:rPr>
+    </w:lvl>
+    <w:lvl w:ilvl="8" w:tplc="04090005" w:tentative="1">
+      <w:start w:val="1"/>
+      <w:numFmt w:val="bullet"/>
+      <w:lvlText w:val=""/>
+      <w:lvlJc w:val="left"/>
+      <w:pPr>
+        <w:ind w:left="6480" w:hanging="360"/>
+      </w:pPr>
+      <w:rPr>
+        <w:rFonts w:ascii="Wingdings" w:hAnsi="Wingdings" w:hint="default"/>
+      </w:rPr>
+    </w:lvl>
+  </w:abstractNum>
+  <w:abstractNum w:abstractNumId="8" w15:restartNumberingAfterBreak="0">
+    <w:nsid w:val="553F0825"/>
+    <w:multiLevelType w:val="hybridMultilevel"/>
+    <w:tmpl w:val="3650265E"/>
+    <w:lvl w:ilvl="0" w:tplc="D822343A">
+      <w:start w:val="1"/>
+      <w:numFmt w:val="bullet"/>
+      <w:lvlText w:val=""/>
+      <w:lvlJc w:val="left"/>
+      <w:pPr>
+        <w:ind w:left="720" w:hanging="360"/>
+      </w:pPr>
+      <w:rPr>
+        <w:rFonts w:ascii="Symbol" w:hAnsi="Symbol" w:hint="default"/>
+        <w:sz w:val="16"/>
+        <w:szCs w:val="16"/>
+      </w:rPr>
+    </w:lvl>
+    <w:lvl w:ilvl="1" w:tplc="0409000B">
+      <w:start w:val="1"/>
+      <w:numFmt w:val="bullet"/>
+      <w:lvlText w:val=""/>
+      <w:lvlJc w:val="left"/>
+      <w:pPr>
+        <w:ind w:left="1440" w:hanging="360"/>
+      </w:pPr>
+      <w:rPr>
+        <w:rFonts w:ascii="Wingdings" w:hAnsi="Wingdings" w:hint="default"/>
+      </w:rPr>
+    </w:lvl>
+    <w:lvl w:ilvl="2" w:tplc="04090005" w:tentative="1">
+      <w:start w:val="1"/>
+      <w:numFmt w:val="bullet"/>
+      <w:lvlText w:val=""/>
+      <w:lvlJc w:val="left"/>
+      <w:pPr>
+        <w:ind w:left="2160" w:hanging="360"/>
+      </w:pPr>
+      <w:rPr>
+        <w:rFonts w:ascii="Wingdings" w:hAnsi="Wingdings" w:hint="default"/>
+      </w:rPr>
+    </w:lvl>
+    <w:lvl w:ilvl="3" w:tplc="04090001" w:tentative="1">
+      <w:start w:val="1"/>
+      <w:numFmt w:val="bullet"/>
+      <w:lvlText w:val=""/>
+      <w:lvlJc w:val="left"/>
+      <w:pPr>
+        <w:ind w:left="2880" w:hanging="360"/>
+      </w:pPr>
+      <w:rPr>
+        <w:rFonts w:ascii="Symbol" w:hAnsi="Symbol" w:hint="default"/>
+      </w:rPr>
+    </w:lvl>
+    <w:lvl w:ilvl="4" w:tplc="04090003" w:tentative="1">
+      <w:start w:val="1"/>
+      <w:numFmt w:val="bullet"/>
+      <w:lvlText w:val="o"/>
+      <w:lvlJc w:val="left"/>
+      <w:pPr>
+        <w:ind w:left="3600" w:hanging="360"/>
+      </w:pPr>
+      <w:rPr>
+        <w:rFonts w:ascii="Courier New" w:hAnsi="Courier New" w:cs="Courier New" w:hint="default"/>
+      </w:rPr>
+    </w:lvl>
+    <w:lvl w:ilvl="5" w:tplc="04090005" w:tentative="1">
+      <w:start w:val="1"/>
+      <w:numFmt w:val="bullet"/>
+      <w:lvlText w:val=""/>
+      <w:lvlJc w:val="left"/>
+      <w:pPr>
+        <w:ind w:left="4320" w:hanging="360"/>
+      </w:pPr>
+      <w:rPr>
+        <w:rFonts w:ascii="Wingdings" w:hAnsi="Wingdings" w:hint="default"/>
+      </w:rPr>
+    </w:lvl>
+    <w:lvl w:ilvl="6" w:tplc="04090001" w:tentative="1">
+      <w:start w:val="1"/>
+      <w:numFmt w:val="bullet"/>
+      <w:lvlText w:val=""/>
+      <w:lvlJc w:val="left"/>
+      <w:pPr>
+        <w:ind w:left="5040" w:hanging="360"/>
+      </w:pPr>
+      <w:rPr>
+        <w:rFonts w:ascii="Symbol" w:hAnsi="Symbol" w:hint="default"/>
+      </w:rPr>
+    </w:lvl>
+    <w:lvl w:ilvl="7" w:tplc="04090003" w:tentative="1">
+      <w:start w:val="1"/>
+      <w:numFmt w:val="bullet"/>
+      <w:lvlText w:val="o"/>
+      <w:lvlJc w:val="left"/>
+      <w:pPr>
+        <w:ind w:left="5760" w:hanging="360"/>
+      </w:pPr>
+      <w:rPr>
+        <w:rFonts w:ascii="Courier New" w:hAnsi="Courier New" w:cs="Courier New" w:hint="default"/>
+      </w:rPr>
+    </w:lvl>
+    <w:lvl w:ilvl="8" w:tplc="04090005" w:tentative="1">
+      <w:start w:val="1"/>
+      <w:numFmt w:val="bullet"/>
+      <w:lvlText w:val=""/>
+      <w:lvlJc w:val="left"/>
+      <w:pPr>
+        <w:ind w:left="6480" w:hanging="360"/>
+      </w:pPr>
+      <w:rPr>
+        <w:rFonts w:ascii="Wingdings" w:hAnsi="Wingdings" w:hint="default"/>
+      </w:rPr>
+    </w:lvl>
+  </w:abstractNum>
+  <w:abstractNum w:abstractNumId="9" w15:restartNumberingAfterBreak="0">
+    <w:nsid w:val="754A6974"/>
+    <w:multiLevelType w:val="hybridMultilevel"/>
+    <w:tmpl w:val="BD248B86"/>
+    <w:lvl w:ilvl="0" w:tplc="D822343A">
+      <w:start w:val="1"/>
+      <w:numFmt w:val="bullet"/>
+      <w:lvlText w:val=""/>
+      <w:lvlJc w:val="left"/>
+      <w:pPr>
+        <w:ind w:left="720" w:hanging="360"/>
+      </w:pPr>
+      <w:rPr>
+        <w:rFonts w:ascii="Symbol" w:hAnsi="Symbol" w:hint="default"/>
+        <w:sz w:val="16"/>
+        <w:szCs w:val="16"/>
+      </w:rPr>
+    </w:lvl>
+    <w:lvl w:ilvl="1" w:tplc="CDE67434">
+      <w:start w:val="1"/>
+      <w:numFmt w:val="bullet"/>
+      <w:lvlText w:val=""/>
+      <w:lvlJc w:val="left"/>
+      <w:pPr>
+        <w:ind w:left="1440" w:hanging="360"/>
+      </w:pPr>
+      <w:rPr>
+        <w:rFonts w:ascii="Symbol" w:hAnsi="Symbol" w:hint="default"/>
+        <w:sz w:val="16"/>
+      </w:rPr>
+    </w:lvl>
+    <w:lvl w:ilvl="2" w:tplc="04090005" w:tentative="1">
+      <w:start w:val="1"/>
+      <w:numFmt w:val="bullet"/>
+      <w:lvlText w:val=""/>
+      <w:lvlJc w:val="left"/>
+      <w:pPr>
+        <w:ind w:left="2160" w:hanging="360"/>
+      </w:pPr>
+      <w:rPr>
+        <w:rFonts w:ascii="Wingdings" w:hAnsi="Wingdings" w:hint="default"/>
+      </w:rPr>
+    </w:lvl>
+    <w:lvl w:ilvl="3" w:tplc="04090001" w:tentative="1">
+      <w:start w:val="1"/>
+      <w:numFmt w:val="bullet"/>
+      <w:lvlText w:val=""/>
+      <w:lvlJc w:val="left"/>
+      <w:pPr>
+        <w:ind w:left="2880" w:hanging="360"/>
+      </w:pPr>
+      <w:rPr>
+        <w:rFonts w:ascii="Symbol" w:hAnsi="Symbol" w:hint="default"/>
+      </w:rPr>
+    </w:lvl>
+    <w:lvl w:ilvl="4" w:tplc="04090003" w:tentative="1">
+      <w:start w:val="1"/>
+      <w:numFmt w:val="bullet"/>
+      <w:lvlText w:val="o"/>
+      <w:lvlJc w:val="left"/>
+      <w:pPr>
+        <w:ind w:left="3600" w:hanging="360"/>
+      </w:pPr>
+      <w:rPr>
+        <w:rFonts w:ascii="Courier New" w:hAnsi="Courier New" w:cs="Courier New" w:hint="default"/>
+      </w:rPr>
+    </w:lvl>
+    <w:lvl w:ilvl="5" w:tplc="04090005" w:tentative="1">
+      <w:start w:val="1"/>
+      <w:numFmt w:val="bullet"/>
+      <w:lvlText w:val=""/>
+      <w:lvlJc w:val="left"/>
+      <w:pPr>
+        <w:ind w:left="4320" w:hanging="360"/>
+      </w:pPr>
+      <w:rPr>
+        <w:rFonts w:ascii="Wingdings" w:hAnsi="Wingdings" w:hint="default"/>
+      </w:rPr>
+    </w:lvl>
+    <w:lvl w:ilvl="6" w:tplc="04090001" w:tentative="1">
+      <w:start w:val="1"/>
+      <w:numFmt w:val="bullet"/>
+      <w:lvlText w:val=""/>
+      <w:lvlJc w:val="left"/>
+      <w:pPr>
+        <w:ind w:left="5040" w:hanging="360"/>
+      </w:pPr>
+      <w:rPr>
+        <w:rFonts w:ascii="Symbol" w:hAnsi="Symbol" w:hint="default"/>
+      </w:rPr>
+    </w:lvl>
+    <w:lvl w:ilvl="7" w:tplc="04090003" w:tentative="1">
+      <w:start w:val="1"/>
+      <w:numFmt w:val="bullet"/>
+      <w:lvlText w:val="o"/>
+      <w:lvlJc w:val="left"/>
+      <w:pPr>
+        <w:ind w:left="5760" w:hanging="360"/>
+      </w:pPr>
+      <w:rPr>
+        <w:rFonts w:ascii="Courier New" w:hAnsi="Courier New" w:cs="Courier New" w:hint="default"/>
+      </w:rPr>
+    </w:lvl>
+    <w:lvl w:ilvl="8" w:tplc="04090005" w:tentative="1">
+      <w:start w:val="1"/>
+      <w:numFmt w:val="bullet"/>
+      <w:lvlText w:val=""/>
+      <w:lvlJc w:val="left"/>
+      <w:pPr>
+        <w:ind w:left="6480" w:hanging="360"/>
+      </w:pPr>
+      <w:rPr>
+        <w:rFonts w:ascii="Wingdings" w:hAnsi="Wingdings" w:hint="default"/>
+      </w:rPr>
+    </w:lvl>
+  </w:abstractNum>
+  <w:abstractNum w:abstractNumId="10" w15:restartNumberingAfterBreak="0">
     <w:nsid w:val="792F5E09"/>
     <w:multiLevelType w:val="hybridMultilevel"/>
     <w:tmpl w:val="4C5CD544"/>
@@ -3057,7 +4144,7 @@
       </w:rPr>
     </w:lvl>
   </w:abstractNum>
-  <w:abstractNum w:abstractNumId="6" w15:restartNumberingAfterBreak="0">
+  <w:abstractNum w:abstractNumId="11" w15:restartNumberingAfterBreak="0">
     <w:nsid w:val="796D18A0"/>
     <w:multiLevelType w:val="hybridMultilevel"/>
     <w:tmpl w:val="D8E8F618"/>
@@ -3181,13 +4268,13 @@
     <w:abstractNumId w:val="0"/>
   </w:num>
   <w:num w:numId="4">
-    <w:abstractNumId w:val="5"/>
+    <w:abstractNumId w:val="10"/>
   </w:num>
   <w:num w:numId="5">
-    <w:abstractNumId w:val="6"/>
+    <w:abstractNumId w:val="11"/>
   </w:num>
   <w:num w:numId="6">
-    <w:abstractNumId w:val="5"/>
+    <w:abstractNumId w:val="10"/>
   </w:num>
   <w:num w:numId="7">
     <w:abstractNumId w:val="4"/>
@@ -3196,12 +4283,27 @@
     <w:abstractNumId w:val="0"/>
   </w:num>
   <w:num w:numId="9">
+    <w:abstractNumId w:val="11"/>
+  </w:num>
+  <w:num w:numId="10">
+    <w:abstractNumId w:val="8"/>
+  </w:num>
+  <w:num w:numId="11">
     <w:abstractNumId w:val="6"/>
   </w:num>
-  <w:num w:numId="10">
+  <w:num w:numId="12">
+    <w:abstractNumId w:val="9"/>
+  </w:num>
+  <w:num w:numId="13">
     <w:abstractNumId w:val="1"/>
   </w:num>
-  <w:num w:numId="11">
+  <w:num w:numId="14">
+    <w:abstractNumId w:val="5"/>
+  </w:num>
+  <w:num w:numId="15">
+    <w:abstractNumId w:val="7"/>
+  </w:num>
+  <w:num w:numId="16">
     <w:abstractNumId w:val="2"/>
   </w:num>
 </w:numbering>
@@ -3224,7 +4326,7 @@
       </w:pPr>
     </w:pPrDefault>
   </w:docDefaults>
-  <w:latentStyles w:defLockedState="0" w:defUIPriority="99" w:defSemiHidden="0" w:defUnhideWhenUsed="0" w:defQFormat="0" w:count="375">
+  <w:latentStyles w:defLockedState="0" w:defUIPriority="99" w:defSemiHidden="0" w:defUnhideWhenUsed="0" w:defQFormat="0" w:count="377">
     <w:lsdException w:name="Normal" w:uiPriority="0" w:qFormat="1"/>
     <w:lsdException w:name="heading 1" w:uiPriority="9" w:qFormat="1"/>
     <w:lsdException w:name="heading 2" w:semiHidden="1" w:uiPriority="9" w:unhideWhenUsed="1" w:qFormat="1"/>
@@ -3330,7 +4432,6 @@
     <w:lsdException w:name="HTML Sample" w:semiHidden="1" w:unhideWhenUsed="1"/>
     <w:lsdException w:name="HTML Typewriter" w:semiHidden="1" w:unhideWhenUsed="1"/>
     <w:lsdException w:name="HTML Variable" w:semiHidden="1" w:unhideWhenUsed="1"/>
-    <w:lsdException w:name="Normal Table" w:semiHidden="1" w:unhideWhenUsed="1"/>
     <w:lsdException w:name="annotation subject" w:semiHidden="1" w:unhideWhenUsed="1"/>
     <w:lsdException w:name="No List" w:semiHidden="1" w:unhideWhenUsed="1"/>
     <w:lsdException w:name="Outline List 1" w:semiHidden="1" w:unhideWhenUsed="1"/>
@@ -3376,11 +4477,9 @@
     <w:lsdException w:name="Table Subtle 1" w:semiHidden="1" w:unhideWhenUsed="1"/>
     <w:lsdException w:name="Table Subtle 2" w:semiHidden="1" w:unhideWhenUsed="1"/>
     <w:lsdException w:name="Table Web 1" w:semiHidden="1" w:unhideWhenUsed="1"/>
-    <w:lsdException w:name="Table Web 2" w:semiHidden="1" w:unhideWhenUsed="1"/>
     <w:lsdException w:name="Table Web 3" w:semiHidden="1" w:unhideWhenUsed="1"/>
     <w:lsdException w:name="Balloon Text" w:semiHidden="1" w:unhideWhenUsed="1"/>
     <w:lsdException w:name="Table Grid" w:uiPriority="59"/>
-    <w:lsdException w:name="Table Theme" w:semiHidden="1" w:unhideWhenUsed="1"/>
     <w:lsdException w:name="Placeholder Text" w:semiHidden="1"/>
     <w:lsdException w:name="No Spacing" w:uiPriority="1" w:qFormat="1"/>
     <w:lsdException w:name="Light Shading" w:uiPriority="60"/>
@@ -3600,6 +4699,8 @@
     <w:lsdException w:name="Smart Hyperlink" w:semiHidden="1" w:unhideWhenUsed="1"/>
     <w:lsdException w:name="Hashtag" w:semiHidden="1" w:unhideWhenUsed="1"/>
     <w:lsdException w:name="Unresolved Mention" w:semiHidden="1" w:unhideWhenUsed="1"/>
+    <w:lsdException w:name="Smart Link" w:semiHidden="1" w:unhideWhenUsed="1"/>
+    <w:lsdException w:name="Smart Link Error" w:semiHidden="1" w:unhideWhenUsed="1"/>
   </w:latentStyles>
   <w:style w:type="paragraph" w:default="1" w:styleId="Normal">
     <w:name w:val="Normal"/>
@@ -3695,6 +4796,50 @@
       <w:color w:val="808080"/>
       <w:shd w:val="clear" w:color="auto" w:fill="E6E6E6"/>
     </w:rPr>
+  </w:style>
+  <w:style w:type="paragraph" w:styleId="Header">
+    <w:name w:val="header"/>
+    <w:basedOn w:val="Normal"/>
+    <w:link w:val="HeaderChar"/>
+    <w:uiPriority w:val="99"/>
+    <w:unhideWhenUsed/>
+    <w:rsid w:val="000B1EC1"/>
+    <w:pPr>
+      <w:tabs>
+        <w:tab w:val="center" w:pos="4680"/>
+        <w:tab w:val="right" w:pos="9360"/>
+      </w:tabs>
+      <w:spacing w:after="0" w:line="240" w:lineRule="auto"/>
+    </w:pPr>
+  </w:style>
+  <w:style w:type="character" w:customStyle="1" w:styleId="HeaderChar">
+    <w:name w:val="Header Char"/>
+    <w:basedOn w:val="DefaultParagraphFont"/>
+    <w:link w:val="Header"/>
+    <w:uiPriority w:val="99"/>
+    <w:rsid w:val="000B1EC1"/>
+  </w:style>
+  <w:style w:type="paragraph" w:styleId="Footer">
+    <w:name w:val="footer"/>
+    <w:basedOn w:val="Normal"/>
+    <w:link w:val="FooterChar"/>
+    <w:uiPriority w:val="99"/>
+    <w:unhideWhenUsed/>
+    <w:rsid w:val="000B1EC1"/>
+    <w:pPr>
+      <w:tabs>
+        <w:tab w:val="center" w:pos="4680"/>
+        <w:tab w:val="right" w:pos="9360"/>
+      </w:tabs>
+      <w:spacing w:after="0" w:line="240" w:lineRule="auto"/>
+    </w:pPr>
+  </w:style>
+  <w:style w:type="character" w:customStyle="1" w:styleId="FooterChar">
+    <w:name w:val="Footer Char"/>
+    <w:basedOn w:val="DefaultParagraphFont"/>
+    <w:link w:val="Footer"/>
+    <w:uiPriority w:val="99"/>
+    <w:rsid w:val="000B1EC1"/>
   </w:style>
 </w:styles>
 </file>
